--- a/report.docx
+++ b/report.docx
@@ -1,75 +1,23 @@
 
 <file path=word/document.xml><?xml version="1.0" encoding="utf-8"?>
-<w:document xmlns:w="http://schemas.openxmlformats.org/wordprocessingml/2006/main" xmlns:m="http://schemas.openxmlformats.org/officeDocument/2006/math" xmlns:r="http://schemas.openxmlformats.org/officeDocument/2006/relationships" xmlns:o="urn:schemas-microsoft-com:office:office" xmlns:v="urn:schemas-microsoft-com:vml" xmlns:w10="urn:schemas-microsoft-com:office:word" xmlns:a="http://schemas.openxmlformats.org/drawingml/2006/main" xmlns:pic="http://schemas.openxmlformats.org/drawingml/2006/picture" xmlns:wp="http://schemas.openxmlformats.org/drawingml/2006/wordprocessingDrawing">
+<w:document xmlns:wpc="http://schemas.microsoft.com/office/word/2010/wordprocessingCanvas" xmlns:cx="http://schemas.microsoft.com/office/drawing/2014/chartex" xmlns:mc="http://schemas.openxmlformats.org/markup-compatibility/2006" xmlns:o="urn:schemas-microsoft-com:office:office" xmlns:r="http://schemas.openxmlformats.org/officeDocument/2006/relationships" xmlns:m="http://schemas.openxmlformats.org/officeDocument/2006/math" xmlns:v="urn:schemas-microsoft-com:vml" xmlns:wp14="http://schemas.microsoft.com/office/word/2010/wordprocessingDrawing" xmlns:wp="http://schemas.openxmlformats.org/drawingml/2006/wordprocessingDrawing" xmlns:w10="urn:schemas-microsoft-com:office:word" xmlns:w="http://schemas.openxmlformats.org/wordprocessingml/2006/main" xmlns:w14="http://schemas.microsoft.com/office/word/2010/wordml" xmlns:w15="http://schemas.microsoft.com/office/word/2012/wordml" xmlns:w16se="http://schemas.microsoft.com/office/word/2015/wordml/symex" xmlns:wpg="http://schemas.microsoft.com/office/word/2010/wordprocessingGroup" xmlns:wpi="http://schemas.microsoft.com/office/word/2010/wordprocessingInk" xmlns:wne="http://schemas.microsoft.com/office/word/2006/wordml" xmlns:wps="http://schemas.microsoft.com/office/word/2010/wordprocessingShape" mc:Ignorable="w14 w15 w16se wp14">
   <w:body>
     <w:p>
       <w:pPr>
-        <w:pStyle w:val="Title"/>
-      </w:pPr>
-      <w:r>
-        <w:t xml:space="preserve">Отчет</w:t>
-      </w:r>
-      <w:r>
-        <w:t xml:space="preserve"> </w:t>
-      </w:r>
-      <w:r>
-        <w:t xml:space="preserve">по</w:t>
-      </w:r>
-      <w:r>
-        <w:t xml:space="preserve"> </w:t>
-      </w:r>
-      <w:r>
-        <w:t xml:space="preserve">лабораторной</w:t>
-      </w:r>
-      <w:r>
-        <w:t xml:space="preserve"> </w:t>
-      </w:r>
-      <w:r>
-        <w:t xml:space="preserve">работе</w:t>
-      </w:r>
-      <w:r>
-        <w:t xml:space="preserve"> </w:t>
-      </w:r>
-      <w:r>
-        <w:t xml:space="preserve">№4</w:t>
-      </w:r>
-    </w:p>
-    <w:p>
-      <w:pPr>
-        <w:pStyle w:val="Subtitle"/>
-      </w:pPr>
-      <w:r>
-        <w:t xml:space="preserve">Модель</w:t>
-      </w:r>
-      <w:r>
-        <w:t xml:space="preserve"> </w:t>
-      </w:r>
-      <w:r>
-        <w:t xml:space="preserve">гармонических</w:t>
-      </w:r>
-      <w:r>
-        <w:t xml:space="preserve"> </w:t>
-      </w:r>
-      <w:r>
-        <w:t xml:space="preserve">колебаний</w:t>
-      </w:r>
-      <w:r>
-        <w:t xml:space="preserve"> </w:t>
-      </w:r>
-      <w:r>
-        <w:t xml:space="preserve">-</w:t>
-      </w:r>
-      <w:r>
-        <w:t xml:space="preserve"> </w:t>
-      </w:r>
-      <w:r>
-        <w:t xml:space="preserve">вариант</w:t>
-      </w:r>
-      <w:r>
-        <w:t xml:space="preserve"> </w:t>
-      </w:r>
-      <w:r>
-        <w:t xml:space="preserve">36</w:t>
+        <w:pStyle w:val="a4"/>
+      </w:pPr>
+      <w:bookmarkStart w:id="0" w:name="_GoBack"/>
+      <w:bookmarkEnd w:id="0"/>
+      <w:r>
+        <w:t>Отчет по лабораторной работе №4</w:t>
+      </w:r>
+    </w:p>
+    <w:p>
+      <w:pPr>
+        <w:pStyle w:val="a5"/>
+      </w:pPr>
+      <w:r>
+        <w:t>Модель гармонических колебаний - вариант 36</w:t>
       </w:r>
     </w:p>
     <w:p>
@@ -77,182 +25,679 @@
         <w:pStyle w:val="Author"/>
       </w:pPr>
       <w:r>
-        <w:t xml:space="preserve">Волков</w:t>
-      </w:r>
-      <w:r>
-        <w:t xml:space="preserve"> </w:t>
-      </w:r>
-      <w:r>
-        <w:t xml:space="preserve">Фрол</w:t>
-      </w:r>
-      <w:r>
-        <w:t xml:space="preserve"> </w:t>
-      </w:r>
-      <w:r>
-        <w:t xml:space="preserve">НПИбд-01-19</w:t>
+        <w:t>Волков Фрол НПИбд-01-19</w:t>
       </w:r>
     </w:p>
     <w:sdt>
       <w:sdtPr>
+        <w:rPr>
+          <w:rFonts w:asciiTheme="minorHAnsi" w:eastAsiaTheme="minorHAnsi" w:hAnsiTheme="minorHAnsi" w:cstheme="minorBidi"/>
+          <w:color w:val="auto"/>
+          <w:sz w:val="24"/>
+          <w:szCs w:val="24"/>
+        </w:rPr>
+        <w:id w:val="818157230"/>
         <w:docPartObj>
           <w:docPartGallery w:val="Table of Contents"/>
           <w:docPartUnique/>
         </w:docPartObj>
       </w:sdtPr>
+      <w:sdtEndPr/>
       <w:sdtContent>
         <w:p>
           <w:pPr>
-            <w:pStyle w:val="TOCHeading"/>
+            <w:pStyle w:val="ae"/>
           </w:pPr>
           <w:r>
-            <w:t xml:space="preserve">Содержание</w:t>
+            <w:t>Содержание</w:t>
           </w:r>
         </w:p>
         <w:p>
+          <w:pPr>
+            <w:pStyle w:val="10"/>
+            <w:tabs>
+              <w:tab w:val="left" w:pos="440"/>
+              <w:tab w:val="right" w:leader="dot" w:pos="9679"/>
+            </w:tabs>
+            <w:rPr>
+              <w:noProof/>
+            </w:rPr>
+          </w:pPr>
           <w:r>
-            <w:fldChar w:fldCharType="begin" w:dirty="true"/>
-            <w:instrText xml:space="preserve">TOC \o "1-3" \h \z \u</w:instrText>
+            <w:fldChar w:fldCharType="begin"/>
+          </w:r>
+          <w:r>
+            <w:instrText>TOC \o "1-3" \h \z \u</w:instrText>
+          </w:r>
+          <w:r>
             <w:fldChar w:fldCharType="separate"/>
+          </w:r>
+          <w:hyperlink w:anchor="_Toc97403956" w:history="1">
+            <w:r>
+              <w:rPr>
+                <w:rStyle w:val="ad"/>
+                <w:noProof/>
+              </w:rPr>
+              <w:t>1</w:t>
+            </w:r>
+            <w:r>
+              <w:rPr>
+                <w:noProof/>
+              </w:rPr>
+              <w:tab/>
+            </w:r>
+            <w:r>
+              <w:rPr>
+                <w:rStyle w:val="ad"/>
+                <w:noProof/>
+              </w:rPr>
+              <w:t>Цель работы</w:t>
+            </w:r>
+            <w:r>
+              <w:rPr>
+                <w:noProof/>
+                <w:webHidden/>
+              </w:rPr>
+              <w:tab/>
+            </w:r>
+            <w:r>
+              <w:rPr>
+                <w:noProof/>
+                <w:webHidden/>
+              </w:rPr>
+              <w:fldChar w:fldCharType="begin"/>
+            </w:r>
+            <w:r>
+              <w:rPr>
+                <w:noProof/>
+                <w:webHidden/>
+              </w:rPr>
+              <w:instrText xml:space="preserve"> PAGEREF _Toc97403956 \h </w:instrText>
+            </w:r>
+            <w:r>
+              <w:rPr>
+                <w:noProof/>
+                <w:webHidden/>
+              </w:rPr>
+            </w:r>
+            <w:r>
+              <w:rPr>
+                <w:noProof/>
+                <w:webHidden/>
+              </w:rPr>
+              <w:fldChar w:fldCharType="separate"/>
+            </w:r>
+            <w:r>
+              <w:rPr>
+                <w:noProof/>
+                <w:webHidden/>
+              </w:rPr>
+              <w:t>1</w:t>
+            </w:r>
+            <w:r>
+              <w:rPr>
+                <w:noProof/>
+                <w:webHidden/>
+              </w:rPr>
+              <w:fldChar w:fldCharType="end"/>
+            </w:r>
+          </w:hyperlink>
+        </w:p>
+        <w:p>
+          <w:pPr>
+            <w:pStyle w:val="10"/>
+            <w:tabs>
+              <w:tab w:val="left" w:pos="440"/>
+              <w:tab w:val="right" w:leader="dot" w:pos="9679"/>
+            </w:tabs>
+            <w:rPr>
+              <w:noProof/>
+            </w:rPr>
+          </w:pPr>
+          <w:hyperlink w:anchor="_Toc97403957" w:history="1">
+            <w:r>
+              <w:rPr>
+                <w:rStyle w:val="ad"/>
+                <w:noProof/>
+              </w:rPr>
+              <w:t>2</w:t>
+            </w:r>
+            <w:r>
+              <w:rPr>
+                <w:noProof/>
+              </w:rPr>
+              <w:tab/>
+            </w:r>
+            <w:r>
+              <w:rPr>
+                <w:rStyle w:val="ad"/>
+                <w:noProof/>
+              </w:rPr>
+              <w:t>Задание</w:t>
+            </w:r>
+            <w:r>
+              <w:rPr>
+                <w:noProof/>
+                <w:webHidden/>
+              </w:rPr>
+              <w:tab/>
+            </w:r>
+            <w:r>
+              <w:rPr>
+                <w:noProof/>
+                <w:webHidden/>
+              </w:rPr>
+              <w:fldChar w:fldCharType="begin"/>
+            </w:r>
+            <w:r>
+              <w:rPr>
+                <w:noProof/>
+                <w:webHidden/>
+              </w:rPr>
+              <w:instrText xml:space="preserve"> PAGEREF _Toc97403957 \h </w:instrText>
+            </w:r>
+            <w:r>
+              <w:rPr>
+                <w:noProof/>
+                <w:webHidden/>
+              </w:rPr>
+            </w:r>
+            <w:r>
+              <w:rPr>
+                <w:noProof/>
+                <w:webHidden/>
+              </w:rPr>
+              <w:fldChar w:fldCharType="separate"/>
+            </w:r>
+            <w:r>
+              <w:rPr>
+                <w:noProof/>
+                <w:webHidden/>
+              </w:rPr>
+              <w:t>1</w:t>
+            </w:r>
+            <w:r>
+              <w:rPr>
+                <w:noProof/>
+                <w:webHidden/>
+              </w:rPr>
+              <w:fldChar w:fldCharType="end"/>
+            </w:r>
+          </w:hyperlink>
+        </w:p>
+        <w:p>
+          <w:pPr>
+            <w:pStyle w:val="10"/>
+            <w:tabs>
+              <w:tab w:val="left" w:pos="440"/>
+              <w:tab w:val="right" w:leader="dot" w:pos="9679"/>
+            </w:tabs>
+            <w:rPr>
+              <w:noProof/>
+            </w:rPr>
+          </w:pPr>
+          <w:hyperlink w:anchor="_Toc97403958" w:history="1">
+            <w:r>
+              <w:rPr>
+                <w:rStyle w:val="ad"/>
+                <w:noProof/>
+              </w:rPr>
+              <w:t>3</w:t>
+            </w:r>
+            <w:r>
+              <w:rPr>
+                <w:noProof/>
+              </w:rPr>
+              <w:tab/>
+            </w:r>
+            <w:r>
+              <w:rPr>
+                <w:rStyle w:val="ad"/>
+                <w:noProof/>
+              </w:rPr>
+              <w:t>Выполнение лабораторной работы</w:t>
+            </w:r>
+            <w:r>
+              <w:rPr>
+                <w:noProof/>
+                <w:webHidden/>
+              </w:rPr>
+              <w:tab/>
+            </w:r>
+            <w:r>
+              <w:rPr>
+                <w:noProof/>
+                <w:webHidden/>
+              </w:rPr>
+              <w:fldChar w:fldCharType="begin"/>
+            </w:r>
+            <w:r>
+              <w:rPr>
+                <w:noProof/>
+                <w:webHidden/>
+              </w:rPr>
+              <w:instrText xml:space="preserve"> PAGEREF _Toc97403958 \h </w:instrText>
+            </w:r>
+            <w:r>
+              <w:rPr>
+                <w:noProof/>
+                <w:webHidden/>
+              </w:rPr>
+            </w:r>
+            <w:r>
+              <w:rPr>
+                <w:noProof/>
+                <w:webHidden/>
+              </w:rPr>
+              <w:fldChar w:fldCharType="separate"/>
+            </w:r>
+            <w:r>
+              <w:rPr>
+                <w:noProof/>
+                <w:webHidden/>
+              </w:rPr>
+              <w:t>1</w:t>
+            </w:r>
+            <w:r>
+              <w:rPr>
+                <w:noProof/>
+                <w:webHidden/>
+              </w:rPr>
+              <w:fldChar w:fldCharType="end"/>
+            </w:r>
+          </w:hyperlink>
+        </w:p>
+        <w:p>
+          <w:pPr>
+            <w:pStyle w:val="20"/>
+            <w:tabs>
+              <w:tab w:val="left" w:pos="880"/>
+              <w:tab w:val="right" w:leader="dot" w:pos="9679"/>
+            </w:tabs>
+            <w:rPr>
+              <w:noProof/>
+            </w:rPr>
+          </w:pPr>
+          <w:hyperlink w:anchor="_Toc97403959" w:history="1">
+            <w:r>
+              <w:rPr>
+                <w:rStyle w:val="ad"/>
+                <w:noProof/>
+              </w:rPr>
+              <w:t>3.1</w:t>
+            </w:r>
+            <w:r>
+              <w:rPr>
+                <w:noProof/>
+              </w:rPr>
+              <w:tab/>
+            </w:r>
+            <w:r>
+              <w:rPr>
+                <w:rStyle w:val="ad"/>
+                <w:noProof/>
+              </w:rPr>
+              <w:t>Теоретические сведения</w:t>
+            </w:r>
+            <w:r>
+              <w:rPr>
+                <w:noProof/>
+                <w:webHidden/>
+              </w:rPr>
+              <w:tab/>
+            </w:r>
+            <w:r>
+              <w:rPr>
+                <w:noProof/>
+                <w:webHidden/>
+              </w:rPr>
+              <w:fldChar w:fldCharType="begin"/>
+            </w:r>
+            <w:r>
+              <w:rPr>
+                <w:noProof/>
+                <w:webHidden/>
+              </w:rPr>
+              <w:instrText xml:space="preserve"> PAGEREF _Toc97403959 \h </w:instrText>
+            </w:r>
+            <w:r>
+              <w:rPr>
+                <w:noProof/>
+                <w:webHidden/>
+              </w:rPr>
+            </w:r>
+            <w:r>
+              <w:rPr>
+                <w:noProof/>
+                <w:webHidden/>
+              </w:rPr>
+              <w:fldChar w:fldCharType="separate"/>
+            </w:r>
+            <w:r>
+              <w:rPr>
+                <w:noProof/>
+                <w:webHidden/>
+              </w:rPr>
+              <w:t>1</w:t>
+            </w:r>
+            <w:r>
+              <w:rPr>
+                <w:noProof/>
+                <w:webHidden/>
+              </w:rPr>
+              <w:fldChar w:fldCharType="end"/>
+            </w:r>
+          </w:hyperlink>
+        </w:p>
+        <w:p>
+          <w:pPr>
+            <w:pStyle w:val="20"/>
+            <w:tabs>
+              <w:tab w:val="left" w:pos="880"/>
+              <w:tab w:val="right" w:leader="dot" w:pos="9679"/>
+            </w:tabs>
+            <w:rPr>
+              <w:noProof/>
+            </w:rPr>
+          </w:pPr>
+          <w:hyperlink w:anchor="_Toc97403960" w:history="1">
+            <w:r>
+              <w:rPr>
+                <w:rStyle w:val="ad"/>
+                <w:noProof/>
+              </w:rPr>
+              <w:t>3.2</w:t>
+            </w:r>
+            <w:r>
+              <w:rPr>
+                <w:noProof/>
+              </w:rPr>
+              <w:tab/>
+            </w:r>
+            <w:r>
+              <w:rPr>
+                <w:rStyle w:val="ad"/>
+                <w:noProof/>
+              </w:rPr>
+              <w:t>Задача</w:t>
+            </w:r>
+            <w:r>
+              <w:rPr>
+                <w:noProof/>
+                <w:webHidden/>
+              </w:rPr>
+              <w:tab/>
+            </w:r>
+            <w:r>
+              <w:rPr>
+                <w:noProof/>
+                <w:webHidden/>
+              </w:rPr>
+              <w:fldChar w:fldCharType="begin"/>
+            </w:r>
+            <w:r>
+              <w:rPr>
+                <w:noProof/>
+                <w:webHidden/>
+              </w:rPr>
+              <w:instrText xml:space="preserve"> PAGEREF _Toc97403960 \h </w:instrText>
+            </w:r>
+            <w:r>
+              <w:rPr>
+                <w:noProof/>
+                <w:webHidden/>
+              </w:rPr>
+            </w:r>
+            <w:r>
+              <w:rPr>
+                <w:noProof/>
+                <w:webHidden/>
+              </w:rPr>
+              <w:fldChar w:fldCharType="separate"/>
+            </w:r>
+            <w:r>
+              <w:rPr>
+                <w:noProof/>
+                <w:webHidden/>
+              </w:rPr>
+              <w:t>2</w:t>
+            </w:r>
+            <w:r>
+              <w:rPr>
+                <w:noProof/>
+                <w:webHidden/>
+              </w:rPr>
+              <w:fldChar w:fldCharType="end"/>
+            </w:r>
+          </w:hyperlink>
+        </w:p>
+        <w:p>
+          <w:pPr>
+            <w:pStyle w:val="10"/>
+            <w:tabs>
+              <w:tab w:val="left" w:pos="440"/>
+              <w:tab w:val="right" w:leader="dot" w:pos="9679"/>
+            </w:tabs>
+            <w:rPr>
+              <w:noProof/>
+            </w:rPr>
+          </w:pPr>
+          <w:hyperlink w:anchor="_Toc97403961" w:history="1">
+            <w:r>
+              <w:rPr>
+                <w:rStyle w:val="ad"/>
+                <w:noProof/>
+              </w:rPr>
+              <w:t>4</w:t>
+            </w:r>
+            <w:r>
+              <w:rPr>
+                <w:noProof/>
+              </w:rPr>
+              <w:tab/>
+            </w:r>
+            <w:r>
+              <w:rPr>
+                <w:rStyle w:val="ad"/>
+                <w:noProof/>
+              </w:rPr>
+              <w:t>Выводы</w:t>
+            </w:r>
+            <w:r>
+              <w:rPr>
+                <w:noProof/>
+                <w:webHidden/>
+              </w:rPr>
+              <w:tab/>
+            </w:r>
+            <w:r>
+              <w:rPr>
+                <w:noProof/>
+                <w:webHidden/>
+              </w:rPr>
+              <w:fldChar w:fldCharType="begin"/>
+            </w:r>
+            <w:r>
+              <w:rPr>
+                <w:noProof/>
+                <w:webHidden/>
+              </w:rPr>
+              <w:instrText xml:space="preserve"> PAGEREF _Toc97403961 \h </w:instrText>
+            </w:r>
+            <w:r>
+              <w:rPr>
+                <w:noProof/>
+                <w:webHidden/>
+              </w:rPr>
+            </w:r>
+            <w:r>
+              <w:rPr>
+                <w:noProof/>
+                <w:webHidden/>
+              </w:rPr>
+              <w:fldChar w:fldCharType="separate"/>
+            </w:r>
+            <w:r>
+              <w:rPr>
+                <w:noProof/>
+                <w:webHidden/>
+              </w:rPr>
+              <w:t>5</w:t>
+            </w:r>
+            <w:r>
+              <w:rPr>
+                <w:noProof/>
+                <w:webHidden/>
+              </w:rPr>
+              <w:fldChar w:fldCharType="end"/>
+            </w:r>
+          </w:hyperlink>
+        </w:p>
+        <w:p>
+          <w:r>
             <w:fldChar w:fldCharType="end"/>
           </w:r>
         </w:p>
       </w:sdtContent>
     </w:sdt>
-    <w:bookmarkStart w:id="20" w:name="цель-работы"/>
-    <w:p>
-      <w:pPr>
-        <w:pStyle w:val="Heading1"/>
-      </w:pPr>
+    <w:p>
+      <w:pPr>
+        <w:pStyle w:val="1"/>
+      </w:pPr>
+      <w:bookmarkStart w:id="1" w:name="цель-работы"/>
+      <w:bookmarkStart w:id="2" w:name="_Toc97403956"/>
       <w:r>
         <w:rPr>
           <w:rStyle w:val="SectionNumber"/>
         </w:rPr>
-        <w:t xml:space="preserve">1</w:t>
+        <w:t>1</w:t>
       </w:r>
       <w:r>
         <w:tab/>
-      </w:r>
-      <w:r>
-        <w:t xml:space="preserve">Цель работы</w:t>
-      </w:r>
+        <w:t>Цель работы</w:t>
+      </w:r>
+      <w:bookmarkEnd w:id="2"/>
     </w:p>
     <w:p>
       <w:pPr>
         <w:pStyle w:val="FirstParagraph"/>
       </w:pPr>
       <w:r>
-        <w:t xml:space="preserve">Изучить уравнение гармонического осцилятора</w:t>
-      </w:r>
-    </w:p>
-    <w:bookmarkEnd w:id="20"/>
-    <w:bookmarkStart w:id="21" w:name="задание"/>
-    <w:p>
-      <w:pPr>
-        <w:pStyle w:val="Heading1"/>
-      </w:pPr>
+        <w:t>Изучить уравнение гармонического осцилятора</w:t>
+      </w:r>
+    </w:p>
+    <w:p>
+      <w:pPr>
+        <w:pStyle w:val="1"/>
+      </w:pPr>
+      <w:bookmarkStart w:id="3" w:name="задание"/>
+      <w:bookmarkStart w:id="4" w:name="_Toc97403957"/>
+      <w:bookmarkEnd w:id="1"/>
       <w:r>
         <w:rPr>
           <w:rStyle w:val="SectionNumber"/>
         </w:rPr>
-        <w:t xml:space="preserve">2</w:t>
+        <w:t>2</w:t>
       </w:r>
       <w:r>
         <w:tab/>
-      </w:r>
-      <w:r>
-        <w:t xml:space="preserve">Задание</w:t>
-      </w:r>
-    </w:p>
-    <w:p>
-      <w:pPr>
+        <w:t>Задание</w:t>
+      </w:r>
+      <w:bookmarkEnd w:id="4"/>
+    </w:p>
+    <w:p>
+      <w:pPr>
+        <w:pStyle w:val="Compact"/>
         <w:numPr>
           <w:ilvl w:val="0"/>
-          <w:numId w:val="1001"/>
+          <w:numId w:val="2"/>
         </w:numPr>
+      </w:pPr>
+      <w:r>
+        <w:t>Построить решение уравнения гармонического осциллятора без затухания</w:t>
+      </w:r>
+    </w:p>
+    <w:p>
+      <w:pPr>
         <w:pStyle w:val="Compact"/>
-      </w:pPr>
-      <w:r>
-        <w:t xml:space="preserve">Построить решение уравнения гармонического осциллятора без затухания</w:t>
-      </w:r>
-    </w:p>
-    <w:p>
-      <w:pPr>
         <w:numPr>
           <w:ilvl w:val="0"/>
-          <w:numId w:val="1001"/>
+          <w:numId w:val="2"/>
         </w:numPr>
+      </w:pPr>
+      <w:r>
+        <w:t>Записать уравнение свободных колебаний гармонического осциллятора с затуханием, построить его решение. Построить фазовый портрет гармонических колебаний с затуханием.</w:t>
+      </w:r>
+    </w:p>
+    <w:p>
+      <w:pPr>
         <w:pStyle w:val="Compact"/>
-      </w:pPr>
-      <w:r>
-        <w:t xml:space="preserve">Записать уравнение свободных колебаний гармонического осциллятора с затуханием, построить его решение. Построить фазовый портрет гармонических колебаний с затуханием.</w:t>
-      </w:r>
-    </w:p>
-    <w:p>
-      <w:pPr>
         <w:numPr>
           <w:ilvl w:val="0"/>
-          <w:numId w:val="1001"/>
+          <w:numId w:val="2"/>
         </w:numPr>
-        <w:pStyle w:val="Compact"/>
-      </w:pPr>
-      <w:r>
-        <w:t xml:space="preserve">Записать уравнение колебаний гармонического осциллятора, если на систему действует внешняя сила, построить его решение. Построить фазовый портрет колебаний с действием внешней силы.</w:t>
-      </w:r>
-    </w:p>
-    <w:bookmarkEnd w:id="21"/>
-    <w:bookmarkStart w:id="48" w:name="выполнение-лабораторной-работы"/>
-    <w:p>
-      <w:pPr>
-        <w:pStyle w:val="Heading1"/>
-      </w:pPr>
+      </w:pPr>
+      <w:r>
+        <w:t>Записать уравнение к</w:t>
+      </w:r>
+      <w:r>
+        <w:t>олебаний гармонического осциллятора, если на систему действует внешняя сила, построить его решение. Построить фазовый портрет колебаний с действием внешней силы.</w:t>
+      </w:r>
+    </w:p>
+    <w:p>
+      <w:pPr>
+        <w:pStyle w:val="1"/>
+      </w:pPr>
+      <w:bookmarkStart w:id="5" w:name="выполнение-лабораторной-работы"/>
+      <w:bookmarkStart w:id="6" w:name="_Toc97403958"/>
+      <w:bookmarkEnd w:id="3"/>
       <w:r>
         <w:rPr>
           <w:rStyle w:val="SectionNumber"/>
         </w:rPr>
-        <w:t xml:space="preserve">3</w:t>
+        <w:t>3</w:t>
       </w:r>
       <w:r>
         <w:tab/>
-      </w:r>
-      <w:r>
-        <w:t xml:space="preserve">Выполнение лабораторной работы</w:t>
-      </w:r>
-    </w:p>
-    <w:bookmarkStart w:id="22" w:name="теоретические-сведения"/>
-    <w:p>
-      <w:pPr>
-        <w:pStyle w:val="Heading2"/>
-      </w:pPr>
+        <w:t>Выполнение лабораторной работы</w:t>
+      </w:r>
+      <w:bookmarkEnd w:id="6"/>
+    </w:p>
+    <w:p>
+      <w:pPr>
+        <w:pStyle w:val="2"/>
+      </w:pPr>
+      <w:bookmarkStart w:id="7" w:name="теоретические-сведения"/>
+      <w:bookmarkStart w:id="8" w:name="_Toc97403959"/>
       <w:r>
         <w:rPr>
           <w:rStyle w:val="SectionNumber"/>
         </w:rPr>
-        <w:t xml:space="preserve">3.1</w:t>
+        <w:t>3.1</w:t>
       </w:r>
       <w:r>
         <w:tab/>
-      </w:r>
-      <w:r>
-        <w:t xml:space="preserve">Теоретические сведения</w:t>
-      </w:r>
+        <w:t>Теоретические сведения</w:t>
+      </w:r>
+      <w:bookmarkEnd w:id="8"/>
     </w:p>
     <w:p>
       <w:pPr>
         <w:pStyle w:val="FirstParagraph"/>
       </w:pPr>
       <w:r>
-        <w:t xml:space="preserve">Движение грузика на пружинке, маятника, заряда в электрическом контуре, а также эволюция во времени многих систем в физике, химии, биологии и других науках при определенных предположениях можно описать одним и тем же дифференциальным уравнением, которое в теории колебаний выступает в качестве основной модели. Эта модель называется линейным гармоническим осциллятором.</w:t>
-      </w:r>
-      <w:r>
-        <w:t xml:space="preserve"> </w:t>
-      </w:r>
-      <w:r>
-        <w:t xml:space="preserve">Уравнение свободных колебаний гармонического осциллятора имеет следующий вид:</w:t>
-      </w:r>
-    </w:p>
-    <w:p>
-      <w:pPr>
-        <w:pStyle w:val="BodyText"/>
+        <w:t>Движение грузика на пружинке, маят</w:t>
+      </w:r>
+      <w:r>
+        <w:t>ника, заряда в электрическом контуре, а также эволюция во времени многих систем в физике, химии, биологии и других науках при определенных предположениях можно описать одним и тем же дифференциальным уравнением, которое в теории колебаний выступает в качес</w:t>
+      </w:r>
+      <w:r>
+        <w:t>тве основной модели. Эта модель называется линейным гармоническим осциллятором. Уравнение свободных колебаний гармонического осциллятора имеет следующий вид:</w:t>
+      </w:r>
+    </w:p>
+    <w:p>
+      <w:pPr>
+        <w:pStyle w:val="a0"/>
       </w:pPr>
       <m:oMathPara>
         <m:oMathParaPr>
@@ -262,9 +707,17 @@
           <m:acc>
             <m:accPr>
               <m:chr m:val="̈"/>
+              <m:ctrlPr>
+                <w:rPr>
+                  <w:rFonts w:ascii="Cambria Math" w:hAnsi="Cambria Math"/>
+                </w:rPr>
+              </m:ctrlPr>
             </m:accPr>
             <m:e>
               <m:r>
+                <w:rPr>
+                  <w:rFonts w:ascii="Cambria Math" w:hAnsi="Cambria Math"/>
+                </w:rPr>
                 <m:t>x</m:t>
               </m:r>
             </m:e>
@@ -273,20 +726,37 @@
             <m:rPr>
               <m:sty m:val="p"/>
             </m:rPr>
+            <w:rPr>
+              <w:rFonts w:ascii="Cambria Math" w:hAnsi="Cambria Math"/>
+            </w:rPr>
             <m:t>+</m:t>
           </m:r>
           <m:r>
+            <w:rPr>
+              <w:rFonts w:ascii="Cambria Math" w:hAnsi="Cambria Math"/>
+            </w:rPr>
             <m:t>2</m:t>
           </m:r>
           <m:r>
+            <w:rPr>
+              <w:rFonts w:ascii="Cambria Math" w:hAnsi="Cambria Math"/>
+            </w:rPr>
             <m:t>γ</m:t>
           </m:r>
           <m:acc>
             <m:accPr>
               <m:chr m:val="̇"/>
+              <m:ctrlPr>
+                <w:rPr>
+                  <w:rFonts w:ascii="Cambria Math" w:hAnsi="Cambria Math"/>
+                </w:rPr>
+              </m:ctrlPr>
             </m:accPr>
             <m:e>
               <m:r>
+                <w:rPr>
+                  <w:rFonts w:ascii="Cambria Math" w:hAnsi="Cambria Math"/>
+                </w:rPr>
                 <m:t>x</m:t>
               </m:r>
             </m:e>
@@ -295,21 +765,40 @@
             <m:rPr>
               <m:sty m:val="p"/>
             </m:rPr>
+            <w:rPr>
+              <w:rFonts w:ascii="Cambria Math" w:hAnsi="Cambria Math"/>
+            </w:rPr>
             <m:t>+</m:t>
           </m:r>
           <m:sSubSup>
+            <m:sSubSupPr>
+              <m:ctrlPr>
+                <w:rPr>
+                  <w:rFonts w:ascii="Cambria Math" w:hAnsi="Cambria Math"/>
+                </w:rPr>
+              </m:ctrlPr>
+            </m:sSubSupPr>
             <m:e>
               <m:r>
+                <w:rPr>
+                  <w:rFonts w:ascii="Cambria Math" w:hAnsi="Cambria Math"/>
+                </w:rPr>
                 <m:t>ω</m:t>
               </m:r>
             </m:e>
             <m:sub>
               <m:r>
+                <w:rPr>
+                  <w:rFonts w:ascii="Cambria Math" w:hAnsi="Cambria Math"/>
+                </w:rPr>
                 <m:t>0</m:t>
               </m:r>
             </m:sub>
             <m:sup>
               <m:r>
+                <w:rPr>
+                  <w:rFonts w:ascii="Cambria Math" w:hAnsi="Cambria Math"/>
+                </w:rPr>
                 <m:t>2</m:t>
               </m:r>
             </m:sup>
@@ -318,9 +807,15 @@
             <m:rPr>
               <m:sty m:val="p"/>
             </m:rPr>
+            <w:rPr>
+              <w:rFonts w:ascii="Cambria Math" w:hAnsi="Cambria Math"/>
+            </w:rPr>
             <m:t>=</m:t>
           </m:r>
           <m:r>
+            <w:rPr>
+              <w:rFonts w:ascii="Cambria Math" w:hAnsi="Cambria Math"/>
+            </w:rPr>
             <m:t>0</m:t>
           </m:r>
         </m:oMath>
@@ -331,100 +826,105 @@
         <w:pStyle w:val="FirstParagraph"/>
       </w:pPr>
       <w:r>
-        <w:t xml:space="preserve">где</w:t>
-      </w:r>
-      <w:r>
-        <w:t xml:space="preserve"> </w:t>
+        <w:lastRenderedPageBreak/>
+        <w:t xml:space="preserve">где </w:t>
       </w:r>
       <m:oMath>
         <m:r>
+          <w:rPr>
+            <w:rFonts w:ascii="Cambria Math" w:hAnsi="Cambria Math"/>
+          </w:rPr>
           <m:t>x</m:t>
         </m:r>
       </m:oMath>
       <w:r>
-        <w:t xml:space="preserve"> </w:t>
-      </w:r>
-      <w:r>
-        <w:t xml:space="preserve">- переменная, описывающая состояние системы (смещение грузика, заряд конденсатора и т.д.),</w:t>
-      </w:r>
-      <w:r>
-        <w:t xml:space="preserve"> </w:t>
+        <w:t xml:space="preserve"> - переменная, описывающая состояние системы (смещение грузика, заряд конден</w:t>
+      </w:r>
+      <w:r>
+        <w:t xml:space="preserve">сатора и т.д.), </w:t>
       </w:r>
       <m:oMath>
         <m:r>
+          <w:rPr>
+            <w:rFonts w:ascii="Cambria Math" w:hAnsi="Cambria Math"/>
+          </w:rPr>
           <m:t>γ</m:t>
         </m:r>
       </m:oMath>
       <w:r>
-        <w:t xml:space="preserve"> </w:t>
-      </w:r>
-      <w:r>
-        <w:t xml:space="preserve">- параметр, характеризующий потери энергии (трение в механической системе, сопротивление в контуре),</w:t>
-      </w:r>
-      <w:r>
-        <w:t xml:space="preserve"> </w:t>
+        <w:t xml:space="preserve"> - параметр, характеризующий потери энергии (трение в механической системе, сопротивление в контуре), </w:t>
       </w:r>
       <m:oMath>
         <m:sSub>
+          <m:sSubPr>
+            <m:ctrlPr>
+              <w:rPr>
+                <w:rFonts w:ascii="Cambria Math" w:hAnsi="Cambria Math"/>
+              </w:rPr>
+            </m:ctrlPr>
+          </m:sSubPr>
           <m:e>
             <m:r>
+              <w:rPr>
+                <w:rFonts w:ascii="Cambria Math" w:hAnsi="Cambria Math"/>
+              </w:rPr>
               <m:t>ω</m:t>
             </m:r>
           </m:e>
           <m:sub>
             <m:r>
+              <w:rPr>
+                <w:rFonts w:ascii="Cambria Math" w:hAnsi="Cambria Math"/>
+              </w:rPr>
               <m:t>0</m:t>
             </m:r>
           </m:sub>
         </m:sSub>
       </m:oMath>
       <w:r>
-        <w:t xml:space="preserve"> </w:t>
-      </w:r>
-      <w:r>
-        <w:t xml:space="preserve">- собственная частота колебаний.</w:t>
-      </w:r>
-      <w:r>
-        <w:t xml:space="preserve"> </w:t>
-      </w:r>
-      <w:r>
-        <w:t xml:space="preserve">Это уравнение есть линейное однородное дифференциальное уравнение второго порядка и оно является примером линейной динамической системы.</w:t>
-      </w:r>
-    </w:p>
-    <w:p>
-      <w:pPr>
-        <w:pStyle w:val="BodyText"/>
-      </w:pPr>
-      <w:r>
-        <w:t xml:space="preserve">При отсутствии потерь в системе (</w:t>
-      </w:r>
-      <w:r>
-        <w:t xml:space="preserve"> </w:t>
+        <w:t xml:space="preserve"> - собственная частота колебаний. Это уравнение есть линейное однородное дифференциальное уравнение второго порядка и оно является пр</w:t>
+      </w:r>
+      <w:r>
+        <w:t>имером линейной динамической системы.</w:t>
+      </w:r>
+    </w:p>
+    <w:p>
+      <w:pPr>
+        <w:pStyle w:val="a0"/>
+      </w:pPr>
+      <w:r>
+        <w:t xml:space="preserve">При отсутствии потерь в системе ( </w:t>
       </w:r>
       <m:oMath>
         <m:r>
+          <w:rPr>
+            <w:rFonts w:ascii="Cambria Math" w:hAnsi="Cambria Math"/>
+          </w:rPr>
           <m:t>γ</m:t>
         </m:r>
         <m:r>
           <m:rPr>
             <m:sty m:val="p"/>
           </m:rPr>
+          <w:rPr>
+            <w:rFonts w:ascii="Cambria Math" w:hAnsi="Cambria Math"/>
+          </w:rPr>
           <m:t>=</m:t>
         </m:r>
         <m:r>
+          <w:rPr>
+            <w:rFonts w:ascii="Cambria Math" w:hAnsi="Cambria Math"/>
+          </w:rPr>
           <m:t>0</m:t>
         </m:r>
       </m:oMath>
       <w:r>
-        <w:t xml:space="preserve"> </w:t>
-      </w:r>
-      <w:r>
-        <w:t xml:space="preserve">) получаем уравнение консервативного осциллятора энергия колебания которого сохраняется во времени.</w:t>
-      </w:r>
-    </w:p>
-    <w:p>
-      <w:pPr>
-        <w:pStyle w:val="BodyText"/>
+        <w:t xml:space="preserve"> ) получаем уравнение консервативного осциллятора энергия колебания которого сохраняется во времени.</w:t>
+      </w:r>
+    </w:p>
+    <w:p>
+      <w:pPr>
+        <w:pStyle w:val="a0"/>
       </w:pPr>
       <m:oMathPara>
         <m:oMathParaPr>
@@ -434,9 +934,17 @@
           <m:acc>
             <m:accPr>
               <m:chr m:val="̈"/>
+              <m:ctrlPr>
+                <w:rPr>
+                  <w:rFonts w:ascii="Cambria Math" w:hAnsi="Cambria Math"/>
+                </w:rPr>
+              </m:ctrlPr>
             </m:accPr>
             <m:e>
               <m:r>
+                <w:rPr>
+                  <w:rFonts w:ascii="Cambria Math" w:hAnsi="Cambria Math"/>
+                </w:rPr>
                 <m:t>x</m:t>
               </m:r>
             </m:e>
@@ -445,35 +953,63 @@
             <m:rPr>
               <m:sty m:val="p"/>
             </m:rPr>
+            <w:rPr>
+              <w:rFonts w:ascii="Cambria Math" w:hAnsi="Cambria Math"/>
+            </w:rPr>
             <m:t>+</m:t>
           </m:r>
           <m:sSubSup>
+            <m:sSubSupPr>
+              <m:ctrlPr>
+                <w:rPr>
+                  <w:rFonts w:ascii="Cambria Math" w:hAnsi="Cambria Math"/>
+                </w:rPr>
+              </m:ctrlPr>
+            </m:sSubSupPr>
             <m:e>
               <m:r>
+                <w:rPr>
+                  <w:rFonts w:ascii="Cambria Math" w:hAnsi="Cambria Math"/>
+                </w:rPr>
                 <m:t>ω</m:t>
               </m:r>
             </m:e>
             <m:sub>
               <m:r>
+                <w:rPr>
+                  <w:rFonts w:ascii="Cambria Math" w:hAnsi="Cambria Math"/>
+                </w:rPr>
                 <m:t>0</m:t>
               </m:r>
             </m:sub>
             <m:sup>
               <m:r>
+                <w:rPr>
+                  <w:rFonts w:ascii="Cambria Math" w:hAnsi="Cambria Math"/>
+                </w:rPr>
                 <m:t>2</m:t>
               </m:r>
             </m:sup>
           </m:sSubSup>
           <m:r>
+            <w:rPr>
+              <w:rFonts w:ascii="Cambria Math" w:hAnsi="Cambria Math"/>
+            </w:rPr>
             <m:t>x</m:t>
           </m:r>
           <m:r>
             <m:rPr>
               <m:sty m:val="p"/>
             </m:rPr>
+            <w:rPr>
+              <w:rFonts w:ascii="Cambria Math" w:hAnsi="Cambria Math"/>
+            </w:rPr>
             <m:t>=</m:t>
           </m:r>
           <m:r>
+            <w:rPr>
+              <w:rFonts w:ascii="Cambria Math" w:hAnsi="Cambria Math"/>
+            </w:rPr>
             <m:t>0</m:t>
           </m:r>
         </m:oMath>
@@ -484,12 +1020,15 @@
         <w:pStyle w:val="FirstParagraph"/>
       </w:pPr>
       <w:r>
-        <w:t xml:space="preserve">Для однозначной разрешимости уравнения второго порядка необходимо задать два начальных условия вида</w:t>
-      </w:r>
-    </w:p>
-    <w:p>
-      <w:pPr>
-        <w:pStyle w:val="BodyText"/>
+        <w:t>Для однозначной разрешимости уравнения второго порядка необходимо з</w:t>
+      </w:r>
+      <w:r>
+        <w:t>адать два начальных условия вида</w:t>
+      </w:r>
+    </w:p>
+    <w:p>
+      <w:pPr>
+        <w:pStyle w:val="a0"/>
       </w:pPr>
       <m:oMathPara>
         <m:oMathParaPr>
@@ -500,44 +1039,68 @@
             <m:dPr>
               <m:begChr m:val="{"/>
               <m:endChr m:val=""/>
-              <m:sepChr m:val=""/>
-              <m:grow/>
+              <m:ctrlPr>
+                <w:rPr>
+                  <w:rFonts w:ascii="Cambria Math" w:hAnsi="Cambria Math"/>
+                </w:rPr>
+              </m:ctrlPr>
             </m:dPr>
             <m:e>
               <m:m>
                 <m:mPr>
-                  <m:baseJc m:val="center"/>
                   <m:plcHide m:val="1"/>
                   <m:mcs>
                     <m:mc>
                       <m:mcPr>
+                        <m:count m:val="1"/>
                         <m:mcJc m:val="left"/>
-                        <m:count m:val="1"/>
                       </m:mcPr>
                     </m:mc>
                   </m:mcs>
+                  <m:ctrlPr>
+                    <w:rPr>
+                      <w:rFonts w:ascii="Cambria Math" w:hAnsi="Cambria Math"/>
+                    </w:rPr>
+                  </m:ctrlPr>
                 </m:mPr>
                 <m:mr>
                   <m:e>
                     <m:r>
+                      <w:rPr>
+                        <w:rFonts w:ascii="Cambria Math" w:hAnsi="Cambria Math"/>
+                      </w:rPr>
                       <m:t>x</m:t>
                     </m:r>
                     <m:d>
                       <m:dPr>
-                        <m:begChr m:val="("/>
-                        <m:endChr m:val=")"/>
-                        <m:sepChr m:val=""/>
-                        <m:grow/>
+                        <m:ctrlPr>
+                          <w:rPr>
+                            <w:rFonts w:ascii="Cambria Math" w:hAnsi="Cambria Math"/>
+                          </w:rPr>
+                        </m:ctrlPr>
                       </m:dPr>
                       <m:e>
                         <m:sSub>
+                          <m:sSubPr>
+                            <m:ctrlPr>
+                              <w:rPr>
+                                <w:rFonts w:ascii="Cambria Math" w:hAnsi="Cambria Math"/>
+                              </w:rPr>
+                            </m:ctrlPr>
+                          </m:sSubPr>
                           <m:e>
                             <m:r>
+                              <w:rPr>
+                                <w:rFonts w:ascii="Cambria Math" w:hAnsi="Cambria Math"/>
+                              </w:rPr>
                               <m:t>t</m:t>
                             </m:r>
                           </m:e>
                           <m:sub>
                             <m:r>
+                              <w:rPr>
+                                <w:rFonts w:ascii="Cambria Math" w:hAnsi="Cambria Math"/>
+                              </w:rPr>
                               <m:t>0</m:t>
                             </m:r>
                           </m:sub>
@@ -548,16 +1111,32 @@
                       <m:rPr>
                         <m:sty m:val="p"/>
                       </m:rPr>
+                      <w:rPr>
+                        <w:rFonts w:ascii="Cambria Math" w:hAnsi="Cambria Math"/>
+                      </w:rPr>
                       <m:t>=</m:t>
                     </m:r>
                     <m:sSub>
+                      <m:sSubPr>
+                        <m:ctrlPr>
+                          <w:rPr>
+                            <w:rFonts w:ascii="Cambria Math" w:hAnsi="Cambria Math"/>
+                          </w:rPr>
+                        </m:ctrlPr>
+                      </m:sSubPr>
                       <m:e>
                         <m:r>
+                          <w:rPr>
+                            <w:rFonts w:ascii="Cambria Math" w:hAnsi="Cambria Math"/>
+                          </w:rPr>
                           <m:t>x</m:t>
                         </m:r>
                       </m:e>
                       <m:sub>
                         <m:r>
+                          <w:rPr>
+                            <w:rFonts w:ascii="Cambria Math" w:hAnsi="Cambria Math"/>
+                          </w:rPr>
                           <m:t>0</m:t>
                         </m:r>
                       </m:sub>
@@ -569,27 +1148,49 @@
                     <m:acc>
                       <m:accPr>
                         <m:chr m:val="̇"/>
+                        <m:ctrlPr>
+                          <w:rPr>
+                            <w:rFonts w:ascii="Cambria Math" w:hAnsi="Cambria Math"/>
+                          </w:rPr>
+                        </m:ctrlPr>
                       </m:accPr>
                       <m:e>
                         <m:r>
+                          <w:rPr>
+                            <w:rFonts w:ascii="Cambria Math" w:hAnsi="Cambria Math"/>
+                          </w:rPr>
                           <m:t>x</m:t>
                         </m:r>
                         <m:d>
                           <m:dPr>
-                            <m:begChr m:val="("/>
-                            <m:endChr m:val=")"/>
-                            <m:sepChr m:val=""/>
-                            <m:grow/>
+                            <m:ctrlPr>
+                              <w:rPr>
+                                <w:rFonts w:ascii="Cambria Math" w:hAnsi="Cambria Math"/>
+                              </w:rPr>
+                            </m:ctrlPr>
                           </m:dPr>
                           <m:e>
                             <m:sSub>
+                              <m:sSubPr>
+                                <m:ctrlPr>
+                                  <w:rPr>
+                                    <w:rFonts w:ascii="Cambria Math" w:hAnsi="Cambria Math"/>
+                                  </w:rPr>
+                                </m:ctrlPr>
+                              </m:sSubPr>
                               <m:e>
                                 <m:r>
+                                  <w:rPr>
+                                    <w:rFonts w:ascii="Cambria Math" w:hAnsi="Cambria Math"/>
+                                  </w:rPr>
                                   <m:t>t</m:t>
                                 </m:r>
                               </m:e>
                               <m:sub>
                                 <m:r>
+                                  <w:rPr>
+                                    <w:rFonts w:ascii="Cambria Math" w:hAnsi="Cambria Math"/>
+                                  </w:rPr>
                                   <m:t>0</m:t>
                                 </m:r>
                               </m:sub>
@@ -602,16 +1203,32 @@
                       <m:rPr>
                         <m:sty m:val="p"/>
                       </m:rPr>
+                      <w:rPr>
+                        <w:rFonts w:ascii="Cambria Math" w:hAnsi="Cambria Math"/>
+                      </w:rPr>
                       <m:t>=</m:t>
                     </m:r>
                     <m:sSub>
+                      <m:sSubPr>
+                        <m:ctrlPr>
+                          <w:rPr>
+                            <w:rFonts w:ascii="Cambria Math" w:hAnsi="Cambria Math"/>
+                          </w:rPr>
+                        </m:ctrlPr>
+                      </m:sSubPr>
                       <m:e>
                         <m:r>
+                          <w:rPr>
+                            <w:rFonts w:ascii="Cambria Math" w:hAnsi="Cambria Math"/>
+                          </w:rPr>
                           <m:t>y</m:t>
                         </m:r>
                       </m:e>
                       <m:sub>
                         <m:r>
+                          <w:rPr>
+                            <w:rFonts w:ascii="Cambria Math" w:hAnsi="Cambria Math"/>
+                          </w:rPr>
                           <m:t>0</m:t>
                         </m:r>
                       </m:sub>
@@ -629,12 +1246,12 @@
         <w:pStyle w:val="FirstParagraph"/>
       </w:pPr>
       <w:r>
-        <w:t xml:space="preserve">Уравнение второго порядка можно представить в виде системы двух уравнений первого порядка:</w:t>
-      </w:r>
-    </w:p>
-    <w:p>
-      <w:pPr>
-        <w:pStyle w:val="BodyText"/>
+        <w:t>Уравнение второго порядка можно представить в виде системы двух уравнений первого порядка:</w:t>
+      </w:r>
+    </w:p>
+    <w:p>
+      <w:pPr>
+        <w:pStyle w:val="a0"/>
       </w:pPr>
       <m:oMathPara>
         <m:oMathParaPr>
@@ -645,35 +1262,51 @@
             <m:dPr>
               <m:begChr m:val="{"/>
               <m:endChr m:val=""/>
-              <m:sepChr m:val=""/>
-              <m:grow/>
+              <m:ctrlPr>
+                <w:rPr>
+                  <w:rFonts w:ascii="Cambria Math" w:hAnsi="Cambria Math"/>
+                </w:rPr>
+              </m:ctrlPr>
             </m:dPr>
             <m:e>
               <m:m>
                 <m:mPr>
-                  <m:baseJc m:val="center"/>
                   <m:plcHide m:val="1"/>
                   <m:mcs>
                     <m:mc>
                       <m:mcPr>
+                        <m:count m:val="1"/>
                         <m:mcJc m:val="left"/>
-                        <m:count m:val="1"/>
                       </m:mcPr>
                     </m:mc>
                   </m:mcs>
+                  <m:ctrlPr>
+                    <w:rPr>
+                      <w:rFonts w:ascii="Cambria Math" w:hAnsi="Cambria Math"/>
+                    </w:rPr>
+                  </m:ctrlPr>
                 </m:mPr>
                 <m:mr>
                   <m:e>
                     <m:r>
+                      <w:rPr>
+                        <w:rFonts w:ascii="Cambria Math" w:hAnsi="Cambria Math"/>
+                      </w:rPr>
                       <m:t>x</m:t>
                     </m:r>
                     <m:r>
                       <m:rPr>
                         <m:sty m:val="p"/>
                       </m:rPr>
+                      <w:rPr>
+                        <w:rFonts w:ascii="Cambria Math" w:hAnsi="Cambria Math"/>
+                      </w:rPr>
                       <m:t>=</m:t>
                     </m:r>
                     <m:r>
+                      <w:rPr>
+                        <w:rFonts w:ascii="Cambria Math" w:hAnsi="Cambria Math"/>
+                      </w:rPr>
                       <m:t>y</m:t>
                     </m:r>
                   </m:e>
@@ -681,38 +1314,57 @@
                 <m:mr>
                   <m:e>
                     <m:r>
+                      <w:rPr>
+                        <w:rFonts w:ascii="Cambria Math" w:hAnsi="Cambria Math"/>
+                      </w:rPr>
                       <m:t>y</m:t>
                     </m:r>
                     <m:r>
                       <m:rPr>
                         <m:sty m:val="p"/>
                       </m:rPr>
-                      <m:t>=</m:t>
-                    </m:r>
-                    <m:r>
-                      <m:rPr>
-                        <m:sty m:val="p"/>
-                      </m:rPr>
-                      <m:t>−</m:t>
+                      <w:rPr>
+                        <w:rFonts w:ascii="Cambria Math" w:hAnsi="Cambria Math"/>
+                      </w:rPr>
+                      <m:t>=-</m:t>
                     </m:r>
                     <m:sSubSup>
+                      <m:sSubSupPr>
+                        <m:ctrlPr>
+                          <w:rPr>
+                            <w:rFonts w:ascii="Cambria Math" w:hAnsi="Cambria Math"/>
+                          </w:rPr>
+                        </m:ctrlPr>
+                      </m:sSubSupPr>
                       <m:e>
                         <m:r>
+                          <w:rPr>
+                            <w:rFonts w:ascii="Cambria Math" w:hAnsi="Cambria Math"/>
+                          </w:rPr>
                           <m:t>ω</m:t>
                         </m:r>
                       </m:e>
                       <m:sub>
                         <m:r>
+                          <w:rPr>
+                            <w:rFonts w:ascii="Cambria Math" w:hAnsi="Cambria Math"/>
+                          </w:rPr>
                           <m:t>0</m:t>
                         </m:r>
                       </m:sub>
                       <m:sup>
                         <m:r>
+                          <w:rPr>
+                            <w:rFonts w:ascii="Cambria Math" w:hAnsi="Cambria Math"/>
+                          </w:rPr>
                           <m:t>2</m:t>
                         </m:r>
                       </m:sup>
                     </m:sSubSup>
                     <m:r>
+                      <w:rPr>
+                        <w:rFonts w:ascii="Cambria Math" w:hAnsi="Cambria Math"/>
+                      </w:rPr>
                       <m:t>x</m:t>
                     </m:r>
                   </m:e>
@@ -728,12 +1380,12 @@
         <w:pStyle w:val="FirstParagraph"/>
       </w:pPr>
       <w:r>
-        <w:t xml:space="preserve">Начальные условия для системы примут вид:</w:t>
-      </w:r>
-    </w:p>
-    <w:p>
-      <w:pPr>
-        <w:pStyle w:val="BodyText"/>
+        <w:t>Начальные условия для системы примут вид:</w:t>
+      </w:r>
+    </w:p>
+    <w:p>
+      <w:pPr>
+        <w:pStyle w:val="a0"/>
       </w:pPr>
       <m:oMathPara>
         <m:oMathParaPr>
@@ -744,44 +1396,68 @@
             <m:dPr>
               <m:begChr m:val="{"/>
               <m:endChr m:val=""/>
-              <m:sepChr m:val=""/>
-              <m:grow/>
+              <m:ctrlPr>
+                <w:rPr>
+                  <w:rFonts w:ascii="Cambria Math" w:hAnsi="Cambria Math"/>
+                </w:rPr>
+              </m:ctrlPr>
             </m:dPr>
             <m:e>
               <m:m>
                 <m:mPr>
-                  <m:baseJc m:val="center"/>
                   <m:plcHide m:val="1"/>
                   <m:mcs>
                     <m:mc>
                       <m:mcPr>
+                        <m:count m:val="1"/>
                         <m:mcJc m:val="left"/>
-                        <m:count m:val="1"/>
                       </m:mcPr>
                     </m:mc>
                   </m:mcs>
+                  <m:ctrlPr>
+                    <w:rPr>
+                      <w:rFonts w:ascii="Cambria Math" w:hAnsi="Cambria Math"/>
+                    </w:rPr>
+                  </m:ctrlPr>
                 </m:mPr>
                 <m:mr>
                   <m:e>
                     <m:r>
+                      <w:rPr>
+                        <w:rFonts w:ascii="Cambria Math" w:hAnsi="Cambria Math"/>
+                      </w:rPr>
                       <m:t>x</m:t>
                     </m:r>
                     <m:d>
                       <m:dPr>
-                        <m:begChr m:val="("/>
-                        <m:endChr m:val=")"/>
-                        <m:sepChr m:val=""/>
-                        <m:grow/>
+                        <m:ctrlPr>
+                          <w:rPr>
+                            <w:rFonts w:ascii="Cambria Math" w:hAnsi="Cambria Math"/>
+                          </w:rPr>
+                        </m:ctrlPr>
                       </m:dPr>
                       <m:e>
                         <m:sSub>
+                          <m:sSubPr>
+                            <m:ctrlPr>
+                              <w:rPr>
+                                <w:rFonts w:ascii="Cambria Math" w:hAnsi="Cambria Math"/>
+                              </w:rPr>
+                            </m:ctrlPr>
+                          </m:sSubPr>
                           <m:e>
                             <m:r>
+                              <w:rPr>
+                                <w:rFonts w:ascii="Cambria Math" w:hAnsi="Cambria Math"/>
+                              </w:rPr>
                               <m:t>t</m:t>
                             </m:r>
                           </m:e>
                           <m:sub>
                             <m:r>
+                              <w:rPr>
+                                <w:rFonts w:ascii="Cambria Math" w:hAnsi="Cambria Math"/>
+                              </w:rPr>
                               <m:t>0</m:t>
                             </m:r>
                           </m:sub>
@@ -792,16 +1468,32 @@
                       <m:rPr>
                         <m:sty m:val="p"/>
                       </m:rPr>
+                      <w:rPr>
+                        <w:rFonts w:ascii="Cambria Math" w:hAnsi="Cambria Math"/>
+                      </w:rPr>
                       <m:t>=</m:t>
                     </m:r>
                     <m:sSub>
+                      <m:sSubPr>
+                        <m:ctrlPr>
+                          <w:rPr>
+                            <w:rFonts w:ascii="Cambria Math" w:hAnsi="Cambria Math"/>
+                          </w:rPr>
+                        </m:ctrlPr>
+                      </m:sSubPr>
                       <m:e>
                         <m:r>
+                          <w:rPr>
+                            <w:rFonts w:ascii="Cambria Math" w:hAnsi="Cambria Math"/>
+                          </w:rPr>
                           <m:t>x</m:t>
                         </m:r>
                       </m:e>
                       <m:sub>
                         <m:r>
+                          <w:rPr>
+                            <w:rFonts w:ascii="Cambria Math" w:hAnsi="Cambria Math"/>
+                          </w:rPr>
                           <m:t>0</m:t>
                         </m:r>
                       </m:sub>
@@ -811,24 +1503,41 @@
                 <m:mr>
                   <m:e>
                     <m:r>
+                      <w:rPr>
+                        <w:rFonts w:ascii="Cambria Math" w:hAnsi="Cambria Math"/>
+                      </w:rPr>
                       <m:t>y</m:t>
                     </m:r>
                     <m:d>
                       <m:dPr>
-                        <m:begChr m:val="("/>
-                        <m:endChr m:val=")"/>
-                        <m:sepChr m:val=""/>
-                        <m:grow/>
+                        <m:ctrlPr>
+                          <w:rPr>
+                            <w:rFonts w:ascii="Cambria Math" w:hAnsi="Cambria Math"/>
+                          </w:rPr>
+                        </m:ctrlPr>
                       </m:dPr>
                       <m:e>
                         <m:sSub>
+                          <m:sSubPr>
+                            <m:ctrlPr>
+                              <w:rPr>
+                                <w:rFonts w:ascii="Cambria Math" w:hAnsi="Cambria Math"/>
+                              </w:rPr>
+                            </m:ctrlPr>
+                          </m:sSubPr>
                           <m:e>
                             <m:r>
+                              <w:rPr>
+                                <w:rFonts w:ascii="Cambria Math" w:hAnsi="Cambria Math"/>
+                              </w:rPr>
                               <m:t>t</m:t>
                             </m:r>
                           </m:e>
                           <m:sub>
                             <m:r>
+                              <w:rPr>
+                                <w:rFonts w:ascii="Cambria Math" w:hAnsi="Cambria Math"/>
+                              </w:rPr>
                               <m:t>0</m:t>
                             </m:r>
                           </m:sub>
@@ -839,16 +1548,32 @@
                       <m:rPr>
                         <m:sty m:val="p"/>
                       </m:rPr>
+                      <w:rPr>
+                        <w:rFonts w:ascii="Cambria Math" w:hAnsi="Cambria Math"/>
+                      </w:rPr>
                       <m:t>=</m:t>
                     </m:r>
                     <m:sSub>
+                      <m:sSubPr>
+                        <m:ctrlPr>
+                          <w:rPr>
+                            <w:rFonts w:ascii="Cambria Math" w:hAnsi="Cambria Math"/>
+                          </w:rPr>
+                        </m:ctrlPr>
+                      </m:sSubPr>
                       <m:e>
                         <m:r>
+                          <w:rPr>
+                            <w:rFonts w:ascii="Cambria Math" w:hAnsi="Cambria Math"/>
+                          </w:rPr>
                           <m:t>y</m:t>
                         </m:r>
                       </m:e>
                       <m:sub>
                         <m:r>
+                          <w:rPr>
+                            <w:rFonts w:ascii="Cambria Math" w:hAnsi="Cambria Math"/>
+                          </w:rPr>
                           <m:t>0</m:t>
                         </m:r>
                       </m:sub>
@@ -866,22 +1591,28 @@
         <w:pStyle w:val="FirstParagraph"/>
       </w:pPr>
       <w:r>
-        <w:t xml:space="preserve">Независимые переменные</w:t>
-      </w:r>
-      <w:r>
-        <w:t xml:space="preserve"> </w:t>
+        <w:t xml:space="preserve">Независимые переменные </w:t>
       </w:r>
       <m:oMath>
         <m:r>
+          <w:rPr>
+            <w:rFonts w:ascii="Cambria Math" w:hAnsi="Cambria Math"/>
+          </w:rPr>
           <m:t>x</m:t>
         </m:r>
         <m:r>
           <m:rPr>
             <m:sty m:val="p"/>
           </m:rPr>
+          <w:rPr>
+            <w:rFonts w:ascii="Cambria Math" w:hAnsi="Cambria Math"/>
+          </w:rPr>
           <m:t>,</m:t>
         </m:r>
         <m:r>
+          <w:rPr>
+            <w:rFonts w:ascii="Cambria Math" w:hAnsi="Cambria Math"/>
+          </w:rPr>
           <m:t>y</m:t>
         </m:r>
       </m:oMath>
@@ -889,98 +1620,94 @@
         <w:t xml:space="preserve"> </w:t>
       </w:r>
       <w:r>
-        <w:t xml:space="preserve">определяют пространство, в котором «движется» решение. Это фазовое пространство системы, поскольку оно двумерно будем называть его фазовой плоскостью.</w:t>
-      </w:r>
-      <w:r>
-        <w:t xml:space="preserve"> </w:t>
-      </w:r>
-      <w:r>
-        <w:t xml:space="preserve">Значение фазовых координат</w:t>
-      </w:r>
-      <w:r>
-        <w:t xml:space="preserve"> </w:t>
+        <w:t xml:space="preserve">определяют пространство, в котором «движется» решение. Это фазовое пространство системы, поскольку оно двумерно будем называть его фазовой плоскостью. Значение фазовых координат </w:t>
       </w:r>
       <m:oMath>
         <m:r>
+          <w:rPr>
+            <w:rFonts w:ascii="Cambria Math" w:hAnsi="Cambria Math"/>
+          </w:rPr>
           <m:t>x</m:t>
         </m:r>
         <m:r>
           <m:rPr>
             <m:sty m:val="p"/>
           </m:rPr>
+          <w:rPr>
+            <w:rFonts w:ascii="Cambria Math" w:hAnsi="Cambria Math"/>
+          </w:rPr>
           <m:t>,</m:t>
         </m:r>
         <m:r>
+          <w:rPr>
+            <w:rFonts w:ascii="Cambria Math" w:hAnsi="Cambria Math"/>
+          </w:rPr>
           <m:t>y</m:t>
         </m:r>
       </m:oMath>
       <w:r>
-        <w:t xml:space="preserve"> </w:t>
-      </w:r>
-      <w:r>
-        <w:t xml:space="preserve">в любой момент времени полностью определяет состояние системы. Решению уравнения движения как функции времени отвечает гладкая кривая в фазовой плоскости. Она называется фазовой траекторией. Если множество различных решений (соответствующих различным</w:t>
-      </w:r>
-      <w:r>
-        <w:t xml:space="preserve"> </w:t>
-      </w:r>
-      <w:r>
-        <w:t xml:space="preserve">начальным условиям) изобразить на одной фазовой плоскости, возникает общая картина поведения системы. Такую картину, образованную набором фазовых траекторий, называют фазовым портретом.</w:t>
-      </w:r>
-    </w:p>
-    <w:bookmarkEnd w:id="22"/>
-    <w:bookmarkStart w:id="47" w:name="задача"/>
-    <w:p>
-      <w:pPr>
-        <w:pStyle w:val="Heading2"/>
-      </w:pPr>
+        <w:t xml:space="preserve"> в любой момент времени полностью определяет состояние системы. Решению у</w:t>
+      </w:r>
+      <w:r>
+        <w:t>равнения движения как функции времени отвечает гладкая кривая в фазовой плоскости. Она называется фазовой траекторией. Если множество различных решений (соответствующих различным начальным условиям) изобразить на одной фазовой плоскости, возникает общая ка</w:t>
+      </w:r>
+      <w:r>
+        <w:t>ртина поведения системы. Такую картину, образованную набором фазовых траекторий, называют фазовым портретом.</w:t>
+      </w:r>
+    </w:p>
+    <w:p>
+      <w:pPr>
+        <w:pStyle w:val="2"/>
+      </w:pPr>
+      <w:bookmarkStart w:id="9" w:name="задача"/>
+      <w:bookmarkStart w:id="10" w:name="_Toc97403960"/>
+      <w:bookmarkEnd w:id="7"/>
       <w:r>
         <w:rPr>
           <w:rStyle w:val="SectionNumber"/>
         </w:rPr>
-        <w:t xml:space="preserve">3.2</w:t>
+        <w:t>3.2</w:t>
       </w:r>
       <w:r>
         <w:tab/>
-      </w:r>
-      <w:r>
-        <w:t xml:space="preserve">Задача</w:t>
-      </w:r>
+        <w:t>Задача</w:t>
+      </w:r>
+      <w:bookmarkEnd w:id="10"/>
     </w:p>
     <w:p>
       <w:pPr>
         <w:pStyle w:val="FirstParagraph"/>
       </w:pPr>
       <w:r>
-        <w:t xml:space="preserve">Постройте фазовый портрет гармонического осциллятора и решение уравнения гармонического осциллятора для следующих случаев</w:t>
-      </w:r>
-    </w:p>
-    <w:p>
-      <w:pPr>
+        <w:t>Постройте фазовый портрет гармонического осциллятора и решение уравнения гармонического осциллятора для следующих случаев</w:t>
+      </w:r>
+    </w:p>
+    <w:p>
+      <w:pPr>
+        <w:pStyle w:val="Compact"/>
         <w:numPr>
           <w:ilvl w:val="0"/>
-          <w:numId w:val="1002"/>
+          <w:numId w:val="3"/>
         </w:numPr>
-        <w:pStyle w:val="Compact"/>
-      </w:pPr>
-      <w:r>
-        <w:t xml:space="preserve">Колебания гармонического осциллятора без затуханий и без действий внешней</w:t>
-      </w:r>
-      <w:r>
-        <w:t xml:space="preserve"> </w:t>
-      </w:r>
-      <w:r>
-        <w:t xml:space="preserve">силы</w:t>
-      </w:r>
-      <w:r>
-        <w:t xml:space="preserve"> </w:t>
+      </w:pPr>
+      <w:r>
+        <w:t xml:space="preserve">Колебания гармонического осциллятора без затуханий и без действий внешней силы </w:t>
       </w:r>
       <m:oMath>
         <m:acc>
           <m:accPr>
             <m:chr m:val="̈"/>
+            <m:ctrlPr>
+              <w:rPr>
+                <w:rFonts w:ascii="Cambria Math" w:hAnsi="Cambria Math"/>
+              </w:rPr>
+            </m:ctrlPr>
           </m:accPr>
           <m:e>
             <m:r>
+              <w:rPr>
+                <w:rFonts w:ascii="Cambria Math" w:hAnsi="Cambria Math"/>
+              </w:rPr>
               <m:t>x</m:t>
             </m:r>
           </m:e>
@@ -989,52 +1716,66 @@
           <m:rPr>
             <m:sty m:val="p"/>
           </m:rPr>
+          <w:rPr>
+            <w:rFonts w:ascii="Cambria Math" w:hAnsi="Cambria Math"/>
+          </w:rPr>
           <m:t>+</m:t>
         </m:r>
         <m:r>
+          <w:rPr>
+            <w:rFonts w:ascii="Cambria Math" w:hAnsi="Cambria Math"/>
+          </w:rPr>
           <m:t>6</m:t>
         </m:r>
         <m:r>
+          <w:rPr>
+            <w:rFonts w:ascii="Cambria Math" w:hAnsi="Cambria Math"/>
+          </w:rPr>
           <m:t>x</m:t>
         </m:r>
         <m:r>
           <m:rPr>
             <m:sty m:val="p"/>
           </m:rPr>
+          <w:rPr>
+            <w:rFonts w:ascii="Cambria Math" w:hAnsi="Cambria Math"/>
+          </w:rPr>
           <m:t>=</m:t>
         </m:r>
         <m:r>
+          <w:rPr>
+            <w:rFonts w:ascii="Cambria Math" w:hAnsi="Cambria Math"/>
+          </w:rPr>
           <m:t>0</m:t>
         </m:r>
       </m:oMath>
     </w:p>
     <w:p>
       <w:pPr>
+        <w:pStyle w:val="Compact"/>
         <w:numPr>
           <w:ilvl w:val="0"/>
-          <w:numId w:val="1002"/>
+          <w:numId w:val="3"/>
         </w:numPr>
-        <w:pStyle w:val="Compact"/>
-      </w:pPr>
-      <w:r>
-        <w:t xml:space="preserve">Колебания гармонического осциллятора c затуханием и без действий внешней</w:t>
-      </w:r>
-      <w:r>
-        <w:t xml:space="preserve"> </w:t>
-      </w:r>
-      <w:r>
-        <w:t xml:space="preserve">силы</w:t>
-      </w:r>
-      <w:r>
-        <w:t xml:space="preserve"> </w:t>
+      </w:pPr>
+      <w:r>
+        <w:t xml:space="preserve">Колебания гармонического осциллятора c затуханием и без действий внешней силы </w:t>
       </w:r>
       <m:oMath>
         <m:acc>
           <m:accPr>
             <m:chr m:val="̈"/>
+            <m:ctrlPr>
+              <w:rPr>
+                <w:rFonts w:ascii="Cambria Math" w:hAnsi="Cambria Math"/>
+              </w:rPr>
+            </m:ctrlPr>
           </m:accPr>
           <m:e>
             <m:r>
+              <w:rPr>
+                <w:rFonts w:ascii="Cambria Math" w:hAnsi="Cambria Math"/>
+              </w:rPr>
               <m:t>x</m:t>
             </m:r>
           </m:e>
@@ -1043,17 +1784,31 @@
           <m:rPr>
             <m:sty m:val="p"/>
           </m:rPr>
+          <w:rPr>
+            <w:rFonts w:ascii="Cambria Math" w:hAnsi="Cambria Math"/>
+          </w:rPr>
           <m:t>+</m:t>
         </m:r>
         <m:r>
+          <w:rPr>
+            <w:rFonts w:ascii="Cambria Math" w:hAnsi="Cambria Math"/>
+          </w:rPr>
           <m:t>6</m:t>
         </m:r>
         <m:acc>
           <m:accPr>
             <m:chr m:val="̇"/>
+            <m:ctrlPr>
+              <w:rPr>
+                <w:rFonts w:ascii="Cambria Math" w:hAnsi="Cambria Math"/>
+              </w:rPr>
+            </m:ctrlPr>
           </m:accPr>
           <m:e>
             <m:r>
+              <w:rPr>
+                <w:rFonts w:ascii="Cambria Math" w:hAnsi="Cambria Math"/>
+              </w:rPr>
               <m:t>x</m:t>
             </m:r>
           </m:e>
@@ -1062,52 +1817,69 @@
           <m:rPr>
             <m:sty m:val="p"/>
           </m:rPr>
+          <w:rPr>
+            <w:rFonts w:ascii="Cambria Math" w:hAnsi="Cambria Math"/>
+          </w:rPr>
           <m:t>+</m:t>
         </m:r>
         <m:r>
+          <w:rPr>
+            <w:rFonts w:ascii="Cambria Math" w:hAnsi="Cambria Math"/>
+          </w:rPr>
           <m:t>6</m:t>
         </m:r>
         <m:r>
+          <w:rPr>
+            <w:rFonts w:ascii="Cambria Math" w:hAnsi="Cambria Math"/>
+          </w:rPr>
           <m:t>x</m:t>
         </m:r>
         <m:r>
           <m:rPr>
             <m:sty m:val="p"/>
           </m:rPr>
+          <w:rPr>
+            <w:rFonts w:ascii="Cambria Math" w:hAnsi="Cambria Math"/>
+          </w:rPr>
           <m:t>=</m:t>
         </m:r>
         <m:r>
+          <w:rPr>
+            <w:rFonts w:ascii="Cambria Math" w:hAnsi="Cambria Math"/>
+          </w:rPr>
           <m:t>0</m:t>
         </m:r>
       </m:oMath>
     </w:p>
     <w:p>
       <w:pPr>
+        <w:pStyle w:val="Compact"/>
         <w:numPr>
           <w:ilvl w:val="0"/>
-          <w:numId w:val="1002"/>
+          <w:numId w:val="3"/>
         </w:numPr>
-        <w:pStyle w:val="Compact"/>
-      </w:pPr>
-      <w:r>
-        <w:t xml:space="preserve">Колебания гармонического осциллятора c затуханием и под действием внешней</w:t>
-      </w:r>
-      <w:r>
-        <w:t xml:space="preserve"> </w:t>
-      </w:r>
-      <w:r>
-        <w:t xml:space="preserve">силы</w:t>
-      </w:r>
-      <w:r>
-        <w:t xml:space="preserve"> </w:t>
+      </w:pPr>
+      <w:r>
+        <w:t>Колебания гармонического осциллятора c затуханием и под действием внешней сил</w:t>
+      </w:r>
+      <w:r>
+        <w:t xml:space="preserve">ы </w:t>
       </w:r>
       <m:oMath>
         <m:acc>
           <m:accPr>
             <m:chr m:val="̈"/>
+            <m:ctrlPr>
+              <w:rPr>
+                <w:rFonts w:ascii="Cambria Math" w:hAnsi="Cambria Math"/>
+              </w:rPr>
+            </m:ctrlPr>
           </m:accPr>
           <m:e>
             <m:r>
+              <w:rPr>
+                <w:rFonts w:ascii="Cambria Math" w:hAnsi="Cambria Math"/>
+              </w:rPr>
               <m:t>x</m:t>
             </m:r>
           </m:e>
@@ -1116,17 +1888,31 @@
           <m:rPr>
             <m:sty m:val="p"/>
           </m:rPr>
+          <w:rPr>
+            <w:rFonts w:ascii="Cambria Math" w:hAnsi="Cambria Math"/>
+          </w:rPr>
           <m:t>+</m:t>
         </m:r>
         <m:r>
+          <w:rPr>
+            <w:rFonts w:ascii="Cambria Math" w:hAnsi="Cambria Math"/>
+          </w:rPr>
           <m:t>6</m:t>
         </m:r>
         <m:acc>
           <m:accPr>
             <m:chr m:val="̇"/>
+            <m:ctrlPr>
+              <w:rPr>
+                <w:rFonts w:ascii="Cambria Math" w:hAnsi="Cambria Math"/>
+              </w:rPr>
+            </m:ctrlPr>
           </m:accPr>
           <m:e>
             <m:r>
+              <w:rPr>
+                <w:rFonts w:ascii="Cambria Math" w:hAnsi="Cambria Math"/>
+              </w:rPr>
               <m:t>x</m:t>
             </m:r>
           </m:e>
@@ -1135,30 +1921,42 @@
           <m:rPr>
             <m:sty m:val="p"/>
           </m:rPr>
+          <w:rPr>
+            <w:rFonts w:ascii="Cambria Math" w:hAnsi="Cambria Math"/>
+          </w:rPr>
           <m:t>+</m:t>
         </m:r>
         <m:r>
+          <w:rPr>
+            <w:rFonts w:ascii="Cambria Math" w:hAnsi="Cambria Math"/>
+          </w:rPr>
           <m:t>12</m:t>
         </m:r>
         <m:r>
+          <w:rPr>
+            <w:rFonts w:ascii="Cambria Math" w:hAnsi="Cambria Math"/>
+          </w:rPr>
           <m:t>x</m:t>
         </m:r>
         <m:r>
           <m:rPr>
             <m:sty m:val="p"/>
           </m:rPr>
-          <m:t>=</m:t>
+          <w:rPr>
+            <w:rFonts w:ascii="Cambria Math" w:hAnsi="Cambria Math"/>
+          </w:rPr>
+          <m:t>=cos</m:t>
         </m:r>
         <m:r>
-          <m:rPr>
-            <m:sty m:val="p"/>
-          </m:rPr>
-          <m:t>cos</m:t>
-        </m:r>
-        <m:r>
+          <w:rPr>
+            <w:rFonts w:ascii="Cambria Math" w:hAnsi="Cambria Math"/>
+          </w:rPr>
           <m:t>6</m:t>
         </m:r>
         <m:r>
+          <w:rPr>
+            <w:rFonts w:ascii="Cambria Math" w:hAnsi="Cambria Math"/>
+          </w:rPr>
           <m:t>t</m:t>
         </m:r>
       </m:oMath>
@@ -1168,59 +1966,84 @@
         <w:pStyle w:val="FirstParagraph"/>
       </w:pPr>
       <w:r>
-        <w:t xml:space="preserve">На итнтервале</w:t>
-      </w:r>
-      <w:r>
-        <w:t xml:space="preserve"> </w:t>
+        <w:t xml:space="preserve">На итнтервале </w:t>
       </w:r>
       <m:oMath>
         <m:r>
+          <w:rPr>
+            <w:rFonts w:ascii="Cambria Math" w:hAnsi="Cambria Math"/>
+          </w:rPr>
           <m:t>t</m:t>
         </m:r>
         <m:r>
           <m:rPr>
             <m:sty m:val="p"/>
           </m:rPr>
+          <w:rPr>
+            <w:rFonts w:ascii="Cambria Math" w:hAnsi="Cambria Math"/>
+          </w:rPr>
           <m:t>∈</m:t>
         </m:r>
         <m:d>
           <m:dPr>
             <m:begChr m:val="["/>
             <m:endChr m:val="]"/>
-            <m:sepChr m:val=""/>
-            <m:grow/>
+            <m:ctrlPr>
+              <w:rPr>
+                <w:rFonts w:ascii="Cambria Math" w:hAnsi="Cambria Math"/>
+              </w:rPr>
+            </m:ctrlPr>
           </m:dPr>
           <m:e>
             <m:r>
+              <w:rPr>
+                <w:rFonts w:ascii="Cambria Math" w:hAnsi="Cambria Math"/>
+              </w:rPr>
               <m:t>0</m:t>
             </m:r>
             <m:r>
               <m:rPr>
                 <m:sty m:val="p"/>
               </m:rPr>
+              <w:rPr>
+                <w:rFonts w:ascii="Cambria Math" w:hAnsi="Cambria Math"/>
+              </w:rPr>
               <m:t>;</m:t>
             </m:r>
             <m:r>
+              <w:rPr>
+                <w:rFonts w:ascii="Cambria Math" w:hAnsi="Cambria Math"/>
+              </w:rPr>
               <m:t>60</m:t>
             </m:r>
           </m:e>
         </m:d>
       </m:oMath>
       <w:r>
-        <w:t xml:space="preserve">, шаг 0.05,</w:t>
-      </w:r>
-      <w:r>
-        <w:t xml:space="preserve"> </w:t>
+        <w:t xml:space="preserve">, шаг 0.05, </w:t>
       </w:r>
       <m:oMath>
         <m:sSub>
+          <m:sSubPr>
+            <m:ctrlPr>
+              <w:rPr>
+                <w:rFonts w:ascii="Cambria Math" w:hAnsi="Cambria Math"/>
+              </w:rPr>
+            </m:ctrlPr>
+          </m:sSubPr>
           <m:e>
             <m:r>
+              <w:rPr>
+                <w:rFonts w:ascii="Cambria Math" w:hAnsi="Cambria Math"/>
+              </w:rPr>
               <m:t>x</m:t>
             </m:r>
           </m:e>
           <m:sub>
             <m:r>
+              <w:rPr>
+                <w:rFonts w:ascii="Cambria Math" w:hAnsi="Cambria Math"/>
+              </w:rPr>
               <m:t>0</m:t>
             </m:r>
           </m:sub>
@@ -1229,25 +2052,47 @@
           <m:rPr>
             <m:sty m:val="p"/>
           </m:rPr>
+          <w:rPr>
+            <w:rFonts w:ascii="Cambria Math" w:hAnsi="Cambria Math"/>
+          </w:rPr>
           <m:t>=</m:t>
         </m:r>
         <m:r>
+          <w:rPr>
+            <w:rFonts w:ascii="Cambria Math" w:hAnsi="Cambria Math"/>
+          </w:rPr>
           <m:t>0.6</m:t>
         </m:r>
         <m:r>
           <m:rPr>
             <m:sty m:val="p"/>
           </m:rPr>
+          <w:rPr>
+            <w:rFonts w:ascii="Cambria Math" w:hAnsi="Cambria Math"/>
+          </w:rPr>
           <m:t>,</m:t>
         </m:r>
         <m:sSub>
+          <m:sSubPr>
+            <m:ctrlPr>
+              <w:rPr>
+                <w:rFonts w:ascii="Cambria Math" w:hAnsi="Cambria Math"/>
+              </w:rPr>
+            </m:ctrlPr>
+          </m:sSubPr>
           <m:e>
             <m:r>
+              <w:rPr>
+                <w:rFonts w:ascii="Cambria Math" w:hAnsi="Cambria Math"/>
+              </w:rPr>
               <m:t>y</m:t>
             </m:r>
           </m:e>
           <m:sub>
             <m:r>
+              <w:rPr>
+                <w:rFonts w:ascii="Cambria Math" w:hAnsi="Cambria Math"/>
+              </w:rPr>
               <m:t>0</m:t>
             </m:r>
           </m:sub>
@@ -1256,29 +2101,30 @@
           <m:rPr>
             <m:sty m:val="p"/>
           </m:rPr>
+          <w:rPr>
+            <w:rFonts w:ascii="Cambria Math" w:hAnsi="Cambria Math"/>
+          </w:rPr>
           <m:t>=</m:t>
         </m:r>
         <m:r>
+          <w:rPr>
+            <w:rFonts w:ascii="Cambria Math" w:hAnsi="Cambria Math"/>
+          </w:rPr>
           <m:t>1.6</m:t>
         </m:r>
       </m:oMath>
     </w:p>
     <w:p>
       <w:pPr>
+        <w:pStyle w:val="Compact"/>
         <w:numPr>
           <w:ilvl w:val="0"/>
-          <w:numId w:val="1003"/>
+          <w:numId w:val="4"/>
         </w:numPr>
-        <w:pStyle w:val="Compact"/>
-      </w:pPr>
-      <w:r>
-        <w:t xml:space="preserve">В системе отсутствуют потери энергии (колебания без затухания)</w:t>
-      </w:r>
-      <w:r>
-        <w:t xml:space="preserve"> </w:t>
-      </w:r>
-      <w:r>
-        <w:t xml:space="preserve">Получаем уравнение</w:t>
+      </w:pPr>
+      <w:r>
+        <w:lastRenderedPageBreak/>
+        <w:t>В системе отсутствуют потери энергии (колебания без затухания) Получаем уравнение</w:t>
       </w:r>
     </w:p>
     <w:p>
@@ -1293,9 +2139,17 @@
           <m:acc>
             <m:accPr>
               <m:chr m:val="̈"/>
+              <m:ctrlPr>
+                <w:rPr>
+                  <w:rFonts w:ascii="Cambria Math" w:hAnsi="Cambria Math"/>
+                </w:rPr>
+              </m:ctrlPr>
             </m:accPr>
             <m:e>
               <m:r>
+                <w:rPr>
+                  <w:rFonts w:ascii="Cambria Math" w:hAnsi="Cambria Math"/>
+                </w:rPr>
                 <m:t>x</m:t>
               </m:r>
             </m:e>
@@ -1304,35 +2158,63 @@
             <m:rPr>
               <m:sty m:val="p"/>
             </m:rPr>
+            <w:rPr>
+              <w:rFonts w:ascii="Cambria Math" w:hAnsi="Cambria Math"/>
+            </w:rPr>
             <m:t>+</m:t>
           </m:r>
           <m:sSubSup>
+            <m:sSubSupPr>
+              <m:ctrlPr>
+                <w:rPr>
+                  <w:rFonts w:ascii="Cambria Math" w:hAnsi="Cambria Math"/>
+                </w:rPr>
+              </m:ctrlPr>
+            </m:sSubSupPr>
             <m:e>
               <m:r>
+                <w:rPr>
+                  <w:rFonts w:ascii="Cambria Math" w:hAnsi="Cambria Math"/>
+                </w:rPr>
                 <m:t>ω</m:t>
               </m:r>
             </m:e>
             <m:sub>
               <m:r>
+                <w:rPr>
+                  <w:rFonts w:ascii="Cambria Math" w:hAnsi="Cambria Math"/>
+                </w:rPr>
                 <m:t>0</m:t>
               </m:r>
             </m:sub>
             <m:sup>
               <m:r>
+                <w:rPr>
+                  <w:rFonts w:ascii="Cambria Math" w:hAnsi="Cambria Math"/>
+                </w:rPr>
                 <m:t>2</m:t>
               </m:r>
             </m:sup>
           </m:sSubSup>
           <m:r>
+            <w:rPr>
+              <w:rFonts w:ascii="Cambria Math" w:hAnsi="Cambria Math"/>
+            </w:rPr>
             <m:t>x</m:t>
           </m:r>
           <m:r>
             <m:rPr>
               <m:sty m:val="p"/>
             </m:rPr>
+            <w:rPr>
+              <w:rFonts w:ascii="Cambria Math" w:hAnsi="Cambria Math"/>
+            </w:rPr>
             <m:t>=</m:t>
           </m:r>
           <m:r>
+            <w:rPr>
+              <w:rFonts w:ascii="Cambria Math" w:hAnsi="Cambria Math"/>
+            </w:rPr>
             <m:t>0</m:t>
           </m:r>
         </m:oMath>
@@ -1343,12 +2225,12 @@
         <w:pStyle w:val="FirstParagraph"/>
       </w:pPr>
       <w:r>
-        <w:t xml:space="preserve">Переходим к двум дифференциальным уравнениям первого порядка:</w:t>
-      </w:r>
-    </w:p>
-    <w:p>
-      <w:pPr>
-        <w:pStyle w:val="BodyText"/>
+        <w:t>Переходим к двум дифференциальным уравнениям первого порядка:</w:t>
+      </w:r>
+    </w:p>
+    <w:p>
+      <w:pPr>
+        <w:pStyle w:val="a0"/>
       </w:pPr>
       <m:oMathPara>
         <m:oMathParaPr>
@@ -1359,31 +2241,46 @@
             <m:dPr>
               <m:begChr m:val="{"/>
               <m:endChr m:val=""/>
-              <m:sepChr m:val=""/>
-              <m:grow/>
+              <m:ctrlPr>
+                <w:rPr>
+                  <w:rFonts w:ascii="Cambria Math" w:hAnsi="Cambria Math"/>
+                </w:rPr>
+              </m:ctrlPr>
             </m:dPr>
             <m:e>
               <m:m>
                 <m:mPr>
-                  <m:baseJc m:val="center"/>
                   <m:plcHide m:val="1"/>
                   <m:mcs>
                     <m:mc>
                       <m:mcPr>
+                        <m:count m:val="1"/>
                         <m:mcJc m:val="left"/>
-                        <m:count m:val="1"/>
                       </m:mcPr>
                     </m:mc>
                   </m:mcs>
+                  <m:ctrlPr>
+                    <w:rPr>
+                      <w:rFonts w:ascii="Cambria Math" w:hAnsi="Cambria Math"/>
+                    </w:rPr>
+                  </m:ctrlPr>
                 </m:mPr>
                 <m:mr>
                   <m:e>
                     <m:acc>
                       <m:accPr>
                         <m:chr m:val="̇"/>
+                        <m:ctrlPr>
+                          <w:rPr>
+                            <w:rFonts w:ascii="Cambria Math" w:hAnsi="Cambria Math"/>
+                          </w:rPr>
+                        </m:ctrlPr>
                       </m:accPr>
                       <m:e>
                         <m:r>
+                          <w:rPr>
+                            <w:rFonts w:ascii="Cambria Math" w:hAnsi="Cambria Math"/>
+                          </w:rPr>
                           <m:t>x</m:t>
                         </m:r>
                       </m:e>
@@ -1392,9 +2289,15 @@
                       <m:rPr>
                         <m:sty m:val="p"/>
                       </m:rPr>
+                      <w:rPr>
+                        <w:rFonts w:ascii="Cambria Math" w:hAnsi="Cambria Math"/>
+                      </w:rPr>
                       <m:t>=</m:t>
                     </m:r>
                     <m:r>
+                      <w:rPr>
+                        <w:rFonts w:ascii="Cambria Math" w:hAnsi="Cambria Math"/>
+                      </w:rPr>
                       <m:t>y</m:t>
                     </m:r>
                   </m:e>
@@ -1404,9 +2307,17 @@
                     <m:acc>
                       <m:accPr>
                         <m:chr m:val="̇"/>
+                        <m:ctrlPr>
+                          <w:rPr>
+                            <w:rFonts w:ascii="Cambria Math" w:hAnsi="Cambria Math"/>
+                          </w:rPr>
+                        </m:ctrlPr>
                       </m:accPr>
                       <m:e>
                         <m:r>
+                          <w:rPr>
+                            <w:rFonts w:ascii="Cambria Math" w:hAnsi="Cambria Math"/>
+                          </w:rPr>
                           <m:t>y</m:t>
                         </m:r>
                       </m:e>
@@ -1415,32 +2326,48 @@
                       <m:rPr>
                         <m:sty m:val="p"/>
                       </m:rPr>
-                      <m:t>=</m:t>
-                    </m:r>
-                    <m:r>
-                      <m:rPr>
-                        <m:sty m:val="p"/>
-                      </m:rPr>
-                      <m:t>−</m:t>
+                      <w:rPr>
+                        <w:rFonts w:ascii="Cambria Math" w:hAnsi="Cambria Math"/>
+                      </w:rPr>
+                      <m:t>=-</m:t>
                     </m:r>
                     <m:sSubSup>
+                      <m:sSubSupPr>
+                        <m:ctrlPr>
+                          <w:rPr>
+                            <w:rFonts w:ascii="Cambria Math" w:hAnsi="Cambria Math"/>
+                          </w:rPr>
+                        </m:ctrlPr>
+                      </m:sSubSupPr>
                       <m:e>
                         <m:r>
+                          <w:rPr>
+                            <w:rFonts w:ascii="Cambria Math" w:hAnsi="Cambria Math"/>
+                          </w:rPr>
                           <m:t>ω</m:t>
                         </m:r>
                       </m:e>
                       <m:sub>
                         <m:r>
+                          <w:rPr>
+                            <w:rFonts w:ascii="Cambria Math" w:hAnsi="Cambria Math"/>
+                          </w:rPr>
                           <m:t>0</m:t>
                         </m:r>
                       </m:sub>
                       <m:sup>
                         <m:r>
+                          <w:rPr>
+                            <w:rFonts w:ascii="Cambria Math" w:hAnsi="Cambria Math"/>
+                          </w:rPr>
                           <m:t>2</m:t>
                         </m:r>
                       </m:sup>
                     </m:sSubSup>
                     <m:r>
+                      <w:rPr>
+                        <w:rFonts w:ascii="Cambria Math" w:hAnsi="Cambria Math"/>
+                      </w:rPr>
                       <m:t>x</m:t>
                     </m:r>
                   </m:e>
@@ -1459,7 +2386,7 @@
         <w:rPr>
           <w:rStyle w:val="VerbatimChar"/>
         </w:rPr>
-        <w:t xml:space="preserve">model Project</w:t>
+        <w:t>model Project</w:t>
       </w:r>
       <w:r>
         <w:br/>
@@ -1468,7 +2395,7 @@
         <w:rPr>
           <w:rStyle w:val="VerbatimChar"/>
         </w:rPr>
-        <w:t xml:space="preserve">parameter  Real w=6;</w:t>
+        <w:t>parameter  Real w=6;</w:t>
       </w:r>
       <w:r>
         <w:br/>
@@ -1477,7 +2404,7 @@
         <w:rPr>
           <w:rStyle w:val="VerbatimChar"/>
         </w:rPr>
-        <w:t xml:space="preserve">Real x(start=0.6);</w:t>
+        <w:t>Real x(start=0.6);</w:t>
       </w:r>
       <w:r>
         <w:br/>
@@ -1486,7 +2413,7 @@
         <w:rPr>
           <w:rStyle w:val="VerbatimChar"/>
         </w:rPr>
-        <w:t xml:space="preserve">Real y(start=1.6);</w:t>
+        <w:t>Real y(start=1.6);</w:t>
       </w:r>
       <w:r>
         <w:br/>
@@ -1495,7 +2422,7 @@
         <w:rPr>
           <w:rStyle w:val="VerbatimChar"/>
         </w:rPr>
-        <w:t xml:space="preserve">equation</w:t>
+        <w:t>equation</w:t>
       </w:r>
       <w:r>
         <w:br/>
@@ -1504,7 +2431,7 @@
         <w:rPr>
           <w:rStyle w:val="VerbatimChar"/>
         </w:rPr>
-        <w:t xml:space="preserve">der(x)= y;</w:t>
+        <w:t>der(x)= y;</w:t>
       </w:r>
       <w:r>
         <w:br/>
@@ -1513,7 +2440,7 @@
         <w:rPr>
           <w:rStyle w:val="VerbatimChar"/>
         </w:rPr>
-        <w:t xml:space="preserve">der(y)= -w*x;</w:t>
+        <w:t>der(y)= -w*x;</w:t>
       </w:r>
       <w:r>
         <w:br/>
@@ -1522,7 +2449,7 @@
         <w:rPr>
           <w:rStyle w:val="VerbatimChar"/>
         </w:rPr>
-        <w:t xml:space="preserve">annotation(experiment(StartTime=0, StopTime=60, Tplerance=1e-06,Interval=0.05));</w:t>
+        <w:t>annotation(experiment(StartTime=0, StopTime=60, Tplerance=1e-06,Interval=0.05));</w:t>
       </w:r>
       <w:r>
         <w:br/>
@@ -1531,31 +2458,36 @@
         <w:rPr>
           <w:rStyle w:val="VerbatimChar"/>
         </w:rPr>
-        <w:t xml:space="preserve">end Project;</w:t>
+        <w:t>end Project;</w:t>
       </w:r>
     </w:p>
     <w:p>
       <w:pPr>
         <w:pStyle w:val="CaptionedFigure"/>
       </w:pPr>
-      <w:bookmarkStart w:id="26" w:name="fig:001"/>
-      <w:r>
+      <w:bookmarkStart w:id="11" w:name="fig:001"/>
+      <w:r>
+        <w:rPr>
+          <w:noProof/>
+          <w:lang w:eastAsia="ru-RU"/>
+        </w:rPr>
         <w:drawing>
-          <wp:inline>
+          <wp:inline distT="0" distB="0" distL="0" distR="0">
             <wp:extent cx="5334000" cy="1688101"/>
-            <wp:effectExtent b="0" l="0" r="0" t="0"/>
-            <wp:docPr descr="Figure 1: График решения для случая 1" title="" id="24" name="Picture"/>
-            <a:graphic>
+            <wp:effectExtent l="0" t="0" r="0" b="0"/>
+            <wp:docPr id="24" name="Picture" descr="Figure 1: График решения для случая 1"/>
+            <wp:cNvGraphicFramePr/>
+            <a:graphic xmlns:a="http://schemas.openxmlformats.org/drawingml/2006/main">
               <a:graphicData uri="http://schemas.openxmlformats.org/drawingml/2006/picture">
-                <pic:pic>
+                <pic:pic xmlns:pic="http://schemas.openxmlformats.org/drawingml/2006/picture">
                   <pic:nvPicPr>
-                    <pic:cNvPr descr="image/p1c1.png" id="25" name="Picture"/>
+                    <pic:cNvPr id="25" name="Picture" descr="image/p1c1.png"/>
                     <pic:cNvPicPr>
-                      <a:picLocks noChangeArrowheads="1" noChangeAspect="1"/>
+                      <a:picLocks noChangeAspect="1" noChangeArrowheads="1"/>
                     </pic:cNvPicPr>
                   </pic:nvPicPr>
                   <pic:blipFill>
-                    <a:blip r:embed="rId23"/>
+                    <a:blip r:embed="rId7"/>
                     <a:stretch>
                       <a:fillRect/>
                     </a:stretch>
@@ -1581,38 +2513,43 @@
           </wp:inline>
         </w:drawing>
       </w:r>
-      <w:bookmarkEnd w:id="26"/>
+      <w:bookmarkEnd w:id="11"/>
     </w:p>
     <w:p>
       <w:pPr>
         <w:pStyle w:val="ImageCaption"/>
       </w:pPr>
       <w:r>
-        <w:t xml:space="preserve">Figure 1: График решения для случая 1</w:t>
+        <w:t>Figure 1: График решения для случая 1</w:t>
       </w:r>
     </w:p>
     <w:p>
       <w:pPr>
         <w:pStyle w:val="CaptionedFigure"/>
       </w:pPr>
-      <w:bookmarkStart w:id="30" w:name="fig:002"/>
-      <w:r>
+      <w:bookmarkStart w:id="12" w:name="fig:002"/>
+      <w:r>
+        <w:rPr>
+          <w:noProof/>
+          <w:lang w:eastAsia="ru-RU"/>
+        </w:rPr>
         <w:drawing>
-          <wp:inline>
+          <wp:inline distT="0" distB="0" distL="0" distR="0">
             <wp:extent cx="5334000" cy="1577330"/>
-            <wp:effectExtent b="0" l="0" r="0" t="0"/>
-            <wp:docPr descr="Figure 2: Фазовый портрет для случая 1" title="" id="28" name="Picture"/>
-            <a:graphic>
+            <wp:effectExtent l="0" t="0" r="0" b="0"/>
+            <wp:docPr id="28" name="Picture" descr="Figure 2: Фазовый портрет для случая 1"/>
+            <wp:cNvGraphicFramePr/>
+            <a:graphic xmlns:a="http://schemas.openxmlformats.org/drawingml/2006/main">
               <a:graphicData uri="http://schemas.openxmlformats.org/drawingml/2006/picture">
-                <pic:pic>
+                <pic:pic xmlns:pic="http://schemas.openxmlformats.org/drawingml/2006/picture">
                   <pic:nvPicPr>
-                    <pic:cNvPr descr="image/p1c2.png" id="29" name="Picture"/>
+                    <pic:cNvPr id="29" name="Picture" descr="image/p1c2.png"/>
                     <pic:cNvPicPr>
-                      <a:picLocks noChangeArrowheads="1" noChangeAspect="1"/>
+                      <a:picLocks noChangeAspect="1" noChangeArrowheads="1"/>
                     </pic:cNvPicPr>
                   </pic:nvPicPr>
                   <pic:blipFill>
-                    <a:blip r:embed="rId27"/>
+                    <a:blip r:embed="rId8"/>
                     <a:stretch>
                       <a:fillRect/>
                     </a:stretch>
@@ -1638,32 +2575,26 @@
           </wp:inline>
         </w:drawing>
       </w:r>
-      <w:bookmarkEnd w:id="30"/>
+      <w:bookmarkEnd w:id="12"/>
     </w:p>
     <w:p>
       <w:pPr>
         <w:pStyle w:val="ImageCaption"/>
       </w:pPr>
       <w:r>
-        <w:t xml:space="preserve">Figure 2: Фазовый портрет для случая 1</w:t>
-      </w:r>
-    </w:p>
-    <w:p>
-      <w:pPr>
+        <w:t>Figure 2: Фазовый портрет для случая 1</w:t>
+      </w:r>
+    </w:p>
+    <w:p>
+      <w:pPr>
+        <w:pStyle w:val="Compact"/>
         <w:numPr>
           <w:ilvl w:val="0"/>
-          <w:numId w:val="1004"/>
+          <w:numId w:val="5"/>
         </w:numPr>
-        <w:pStyle w:val="Compact"/>
-      </w:pPr>
-      <w:r>
-        <w:t xml:space="preserve">В системе присутствуют потери энергии (колебания с затуханием)</w:t>
-      </w:r>
-      <w:r>
-        <w:t xml:space="preserve"> </w:t>
-      </w:r>
-      <w:r>
-        <w:t xml:space="preserve">Получаем уравнение</w:t>
+      </w:pPr>
+      <w:r>
+        <w:t>В системе присутствуют потери энергии (колебания с затуханием) Получаем уравнение</w:t>
       </w:r>
     </w:p>
     <w:p>
@@ -1678,9 +2609,17 @@
           <m:acc>
             <m:accPr>
               <m:chr m:val="̈"/>
+              <m:ctrlPr>
+                <w:rPr>
+                  <w:rFonts w:ascii="Cambria Math" w:hAnsi="Cambria Math"/>
+                </w:rPr>
+              </m:ctrlPr>
             </m:accPr>
             <m:e>
               <m:r>
+                <w:rPr>
+                  <w:rFonts w:ascii="Cambria Math" w:hAnsi="Cambria Math"/>
+                </w:rPr>
                 <m:t>x</m:t>
               </m:r>
             </m:e>
@@ -1689,20 +2628,37 @@
             <m:rPr>
               <m:sty m:val="p"/>
             </m:rPr>
+            <w:rPr>
+              <w:rFonts w:ascii="Cambria Math" w:hAnsi="Cambria Math"/>
+            </w:rPr>
             <m:t>+</m:t>
           </m:r>
           <m:r>
+            <w:rPr>
+              <w:rFonts w:ascii="Cambria Math" w:hAnsi="Cambria Math"/>
+            </w:rPr>
             <m:t>2</m:t>
           </m:r>
           <m:r>
+            <w:rPr>
+              <w:rFonts w:ascii="Cambria Math" w:hAnsi="Cambria Math"/>
+            </w:rPr>
             <m:t>γ</m:t>
           </m:r>
           <m:acc>
             <m:accPr>
               <m:chr m:val="̇"/>
+              <m:ctrlPr>
+                <w:rPr>
+                  <w:rFonts w:ascii="Cambria Math" w:hAnsi="Cambria Math"/>
+                </w:rPr>
+              </m:ctrlPr>
             </m:accPr>
             <m:e>
               <m:r>
+                <w:rPr>
+                  <w:rFonts w:ascii="Cambria Math" w:hAnsi="Cambria Math"/>
+                </w:rPr>
                 <m:t>x</m:t>
               </m:r>
             </m:e>
@@ -1711,35 +2667,63 @@
             <m:rPr>
               <m:sty m:val="p"/>
             </m:rPr>
+            <w:rPr>
+              <w:rFonts w:ascii="Cambria Math" w:hAnsi="Cambria Math"/>
+            </w:rPr>
             <m:t>+</m:t>
           </m:r>
           <m:sSubSup>
+            <m:sSubSupPr>
+              <m:ctrlPr>
+                <w:rPr>
+                  <w:rFonts w:ascii="Cambria Math" w:hAnsi="Cambria Math"/>
+                </w:rPr>
+              </m:ctrlPr>
+            </m:sSubSupPr>
             <m:e>
               <m:r>
+                <w:rPr>
+                  <w:rFonts w:ascii="Cambria Math" w:hAnsi="Cambria Math"/>
+                </w:rPr>
                 <m:t>ω</m:t>
               </m:r>
             </m:e>
             <m:sub>
               <m:r>
+                <w:rPr>
+                  <w:rFonts w:ascii="Cambria Math" w:hAnsi="Cambria Math"/>
+                </w:rPr>
                 <m:t>0</m:t>
               </m:r>
             </m:sub>
             <m:sup>
               <m:r>
+                <w:rPr>
+                  <w:rFonts w:ascii="Cambria Math" w:hAnsi="Cambria Math"/>
+                </w:rPr>
                 <m:t>2</m:t>
               </m:r>
             </m:sup>
           </m:sSubSup>
           <m:r>
+            <w:rPr>
+              <w:rFonts w:ascii="Cambria Math" w:hAnsi="Cambria Math"/>
+            </w:rPr>
             <m:t>x</m:t>
           </m:r>
           <m:r>
             <m:rPr>
               <m:sty m:val="p"/>
             </m:rPr>
+            <w:rPr>
+              <w:rFonts w:ascii="Cambria Math" w:hAnsi="Cambria Math"/>
+            </w:rPr>
             <m:t>=</m:t>
           </m:r>
           <m:r>
+            <w:rPr>
+              <w:rFonts w:ascii="Cambria Math" w:hAnsi="Cambria Math"/>
+            </w:rPr>
             <m:t>0</m:t>
           </m:r>
         </m:oMath>
@@ -1750,12 +2734,12 @@
         <w:pStyle w:val="FirstParagraph"/>
       </w:pPr>
       <w:r>
-        <w:t xml:space="preserve">Переходим к двум дифференциальным уравнениям первого порядка:</w:t>
-      </w:r>
-    </w:p>
-    <w:p>
-      <w:pPr>
-        <w:pStyle w:val="BodyText"/>
+        <w:t>Переходим к двум дифференциальным уравнениям первого порядка:</w:t>
+      </w:r>
+    </w:p>
+    <w:p>
+      <w:pPr>
+        <w:pStyle w:val="a0"/>
       </w:pPr>
       <m:oMathPara>
         <m:oMathParaPr>
@@ -1766,31 +2750,46 @@
             <m:dPr>
               <m:begChr m:val="{"/>
               <m:endChr m:val=""/>
-              <m:sepChr m:val=""/>
-              <m:grow/>
+              <m:ctrlPr>
+                <w:rPr>
+                  <w:rFonts w:ascii="Cambria Math" w:hAnsi="Cambria Math"/>
+                </w:rPr>
+              </m:ctrlPr>
             </m:dPr>
             <m:e>
               <m:m>
                 <m:mPr>
-                  <m:baseJc m:val="center"/>
                   <m:plcHide m:val="1"/>
                   <m:mcs>
                     <m:mc>
                       <m:mcPr>
+                        <m:count m:val="1"/>
                         <m:mcJc m:val="left"/>
-                        <m:count m:val="1"/>
                       </m:mcPr>
                     </m:mc>
                   </m:mcs>
+                  <m:ctrlPr>
+                    <w:rPr>
+                      <w:rFonts w:ascii="Cambria Math" w:hAnsi="Cambria Math"/>
+                    </w:rPr>
+                  </m:ctrlPr>
                 </m:mPr>
                 <m:mr>
                   <m:e>
                     <m:acc>
                       <m:accPr>
                         <m:chr m:val="̇"/>
+                        <m:ctrlPr>
+                          <w:rPr>
+                            <w:rFonts w:ascii="Cambria Math" w:hAnsi="Cambria Math"/>
+                          </w:rPr>
+                        </m:ctrlPr>
                       </m:accPr>
                       <m:e>
                         <m:r>
+                          <w:rPr>
+                            <w:rFonts w:ascii="Cambria Math" w:hAnsi="Cambria Math"/>
+                          </w:rPr>
                           <m:t>x</m:t>
                         </m:r>
                       </m:e>
@@ -1799,9 +2798,15 @@
                       <m:rPr>
                         <m:sty m:val="p"/>
                       </m:rPr>
+                      <w:rPr>
+                        <w:rFonts w:ascii="Cambria Math" w:hAnsi="Cambria Math"/>
+                      </w:rPr>
                       <m:t>=</m:t>
                     </m:r>
                     <m:r>
+                      <w:rPr>
+                        <w:rFonts w:ascii="Cambria Math" w:hAnsi="Cambria Math"/>
+                      </w:rPr>
                       <m:t>y</m:t>
                     </m:r>
                   </m:e>
@@ -1811,9 +2816,17 @@
                     <m:acc>
                       <m:accPr>
                         <m:chr m:val="̇"/>
+                        <m:ctrlPr>
+                          <w:rPr>
+                            <w:rFonts w:ascii="Cambria Math" w:hAnsi="Cambria Math"/>
+                          </w:rPr>
+                        </m:ctrlPr>
                       </m:accPr>
                       <m:e>
                         <m:r>
+                          <w:rPr>
+                            <w:rFonts w:ascii="Cambria Math" w:hAnsi="Cambria Math"/>
+                          </w:rPr>
                           <m:t>y</m:t>
                         </m:r>
                       </m:e>
@@ -1822,47 +2835,69 @@
                       <m:rPr>
                         <m:sty m:val="p"/>
                       </m:rPr>
-                      <m:t>=</m:t>
+                      <w:rPr>
+                        <w:rFonts w:ascii="Cambria Math" w:hAnsi="Cambria Math"/>
+                      </w:rPr>
+                      <m:t>=-</m:t>
+                    </m:r>
+                    <m:r>
+                      <w:rPr>
+                        <w:rFonts w:ascii="Cambria Math" w:hAnsi="Cambria Math"/>
+                      </w:rPr>
+                      <m:t>2</m:t>
+                    </m:r>
+                    <m:r>
+                      <w:rPr>
+                        <w:rFonts w:ascii="Cambria Math" w:hAnsi="Cambria Math"/>
+                      </w:rPr>
+                      <m:t>γy</m:t>
                     </m:r>
                     <m:r>
                       <m:rPr>
                         <m:sty m:val="p"/>
                       </m:rPr>
-                      <m:t>−</m:t>
-                    </m:r>
-                    <m:r>
-                      <m:t>2</m:t>
-                    </m:r>
-                    <m:r>
-                      <m:t>γ</m:t>
-                    </m:r>
-                    <m:r>
-                      <m:t>y</m:t>
-                    </m:r>
-                    <m:r>
-                      <m:rPr>
-                        <m:sty m:val="p"/>
-                      </m:rPr>
-                      <m:t>−</m:t>
+                      <w:rPr>
+                        <w:rFonts w:ascii="Cambria Math" w:hAnsi="Cambria Math"/>
+                      </w:rPr>
+                      <m:t>-</m:t>
                     </m:r>
                     <m:sSubSup>
+                      <m:sSubSupPr>
+                        <m:ctrlPr>
+                          <w:rPr>
+                            <w:rFonts w:ascii="Cambria Math" w:hAnsi="Cambria Math"/>
+                          </w:rPr>
+                        </m:ctrlPr>
+                      </m:sSubSupPr>
                       <m:e>
                         <m:r>
+                          <w:rPr>
+                            <w:rFonts w:ascii="Cambria Math" w:hAnsi="Cambria Math"/>
+                          </w:rPr>
                           <m:t>ω</m:t>
                         </m:r>
                       </m:e>
                       <m:sub>
                         <m:r>
+                          <w:rPr>
+                            <w:rFonts w:ascii="Cambria Math" w:hAnsi="Cambria Math"/>
+                          </w:rPr>
                           <m:t>0</m:t>
                         </m:r>
                       </m:sub>
                       <m:sup>
                         <m:r>
+                          <w:rPr>
+                            <w:rFonts w:ascii="Cambria Math" w:hAnsi="Cambria Math"/>
+                          </w:rPr>
                           <m:t>2</m:t>
                         </m:r>
                       </m:sup>
                     </m:sSubSup>
                     <m:r>
+                      <w:rPr>
+                        <w:rFonts w:ascii="Cambria Math" w:hAnsi="Cambria Math"/>
+                      </w:rPr>
                       <m:t>x</m:t>
                     </m:r>
                   </m:e>
@@ -1881,7 +2916,8 @@
         <w:rPr>
           <w:rStyle w:val="VerbatimChar"/>
         </w:rPr>
-        <w:t xml:space="preserve">model Project</w:t>
+        <w:lastRenderedPageBreak/>
+        <w:t>model Project</w:t>
       </w:r>
       <w:r>
         <w:br/>
@@ -1890,16 +2926,13 @@
         <w:rPr>
           <w:rStyle w:val="VerbatimChar"/>
         </w:rPr>
-        <w:t xml:space="preserve">parameter  Real w=6;</w:t>
-      </w:r>
-      <w:r>
-        <w:br/>
+        <w:t>parameter  Real w=6</w:t>
       </w:r>
       <w:r>
         <w:rPr>
           <w:rStyle w:val="VerbatimChar"/>
         </w:rPr>
-        <w:t xml:space="preserve">parameter  Real g=6;</w:t>
+        <w:t>;</w:t>
       </w:r>
       <w:r>
         <w:br/>
@@ -1908,7 +2941,7 @@
         <w:rPr>
           <w:rStyle w:val="VerbatimChar"/>
         </w:rPr>
-        <w:t xml:space="preserve">Real x(start=0.6);</w:t>
+        <w:t>parameter  Real g=6;</w:t>
       </w:r>
       <w:r>
         <w:br/>
@@ -1917,7 +2950,7 @@
         <w:rPr>
           <w:rStyle w:val="VerbatimChar"/>
         </w:rPr>
-        <w:t xml:space="preserve">Real y(start=1.6);</w:t>
+        <w:t>Real x(start=0.6);</w:t>
       </w:r>
       <w:r>
         <w:br/>
@@ -1926,7 +2959,7 @@
         <w:rPr>
           <w:rStyle w:val="VerbatimChar"/>
         </w:rPr>
-        <w:t xml:space="preserve">equation</w:t>
+        <w:t>Real y(start=1.6);</w:t>
       </w:r>
       <w:r>
         <w:br/>
@@ -1935,7 +2968,7 @@
         <w:rPr>
           <w:rStyle w:val="VerbatimChar"/>
         </w:rPr>
-        <w:t xml:space="preserve">der(x)= y;</w:t>
+        <w:t>equation</w:t>
       </w:r>
       <w:r>
         <w:br/>
@@ -1944,7 +2977,7 @@
         <w:rPr>
           <w:rStyle w:val="VerbatimChar"/>
         </w:rPr>
-        <w:t xml:space="preserve">der(y)= -g*y-w*x;</w:t>
+        <w:t>der(x)= y;</w:t>
       </w:r>
       <w:r>
         <w:br/>
@@ -1953,7 +2986,7 @@
         <w:rPr>
           <w:rStyle w:val="VerbatimChar"/>
         </w:rPr>
-        <w:t xml:space="preserve">annotation(experiment(StartTime=0, StopTime=60, Tplerance=1e-06,Interval=0.5));</w:t>
+        <w:t>der(y)= -g*y-w*x;</w:t>
       </w:r>
       <w:r>
         <w:br/>
@@ -1962,31 +2995,45 @@
         <w:rPr>
           <w:rStyle w:val="VerbatimChar"/>
         </w:rPr>
-        <w:t xml:space="preserve">end Project;</w:t>
+        <w:t>annotation(experiment(StartTime=0, StopTime=60, Tplerance=1e-06,Interval=0.5));</w:t>
+      </w:r>
+      <w:r>
+        <w:br/>
+      </w:r>
+      <w:r>
+        <w:rPr>
+          <w:rStyle w:val="VerbatimChar"/>
+        </w:rPr>
+        <w:t>end Project;</w:t>
       </w:r>
     </w:p>
     <w:p>
       <w:pPr>
         <w:pStyle w:val="CaptionedFigure"/>
       </w:pPr>
-      <w:bookmarkStart w:id="34" w:name="fig:003"/>
-      <w:r>
+      <w:bookmarkStart w:id="13" w:name="fig:003"/>
+      <w:r>
+        <w:rPr>
+          <w:noProof/>
+          <w:lang w:eastAsia="ru-RU"/>
+        </w:rPr>
         <w:drawing>
-          <wp:inline>
+          <wp:inline distT="0" distB="0" distL="0" distR="0">
             <wp:extent cx="5334000" cy="1781541"/>
-            <wp:effectExtent b="0" l="0" r="0" t="0"/>
-            <wp:docPr descr="Figure 3: График решения для случая 2" title="" id="32" name="Picture"/>
-            <a:graphic>
+            <wp:effectExtent l="0" t="0" r="0" b="0"/>
+            <wp:docPr id="32" name="Picture" descr="Figure 3: График решения для случая 2"/>
+            <wp:cNvGraphicFramePr/>
+            <a:graphic xmlns:a="http://schemas.openxmlformats.org/drawingml/2006/main">
               <a:graphicData uri="http://schemas.openxmlformats.org/drawingml/2006/picture">
-                <pic:pic>
+                <pic:pic xmlns:pic="http://schemas.openxmlformats.org/drawingml/2006/picture">
                   <pic:nvPicPr>
-                    <pic:cNvPr descr="image/p2p3.png" id="33" name="Picture"/>
+                    <pic:cNvPr id="33" name="Picture" descr="image/p2p3.png"/>
                     <pic:cNvPicPr>
-                      <a:picLocks noChangeArrowheads="1" noChangeAspect="1"/>
+                      <a:picLocks noChangeAspect="1" noChangeArrowheads="1"/>
                     </pic:cNvPicPr>
                   </pic:nvPicPr>
                   <pic:blipFill>
-                    <a:blip r:embed="rId31"/>
+                    <a:blip r:embed="rId9"/>
                     <a:stretch>
                       <a:fillRect/>
                     </a:stretch>
@@ -2012,38 +3059,43 @@
           </wp:inline>
         </w:drawing>
       </w:r>
-      <w:bookmarkEnd w:id="34"/>
+      <w:bookmarkEnd w:id="13"/>
     </w:p>
     <w:p>
       <w:pPr>
         <w:pStyle w:val="ImageCaption"/>
       </w:pPr>
       <w:r>
-        <w:t xml:space="preserve">Figure 3: График решения для случая 2</w:t>
+        <w:t>Figure 3: График решения для случая 2</w:t>
       </w:r>
     </w:p>
     <w:p>
       <w:pPr>
         <w:pStyle w:val="CaptionedFigure"/>
       </w:pPr>
-      <w:bookmarkStart w:id="38" w:name="fig:004"/>
-      <w:r>
+      <w:bookmarkStart w:id="14" w:name="fig:004"/>
+      <w:r>
+        <w:rPr>
+          <w:noProof/>
+          <w:lang w:eastAsia="ru-RU"/>
+        </w:rPr>
         <w:drawing>
-          <wp:inline>
+          <wp:inline distT="0" distB="0" distL="0" distR="0">
             <wp:extent cx="5334000" cy="1735917"/>
-            <wp:effectExtent b="0" l="0" r="0" t="0"/>
-            <wp:docPr descr="Figure 4: Фазовый портрет для случая 2" title="" id="36" name="Picture"/>
-            <a:graphic>
+            <wp:effectExtent l="0" t="0" r="0" b="0"/>
+            <wp:docPr id="36" name="Picture" descr="Figure 4: Фазовый портрет для случая 2"/>
+            <wp:cNvGraphicFramePr/>
+            <a:graphic xmlns:a="http://schemas.openxmlformats.org/drawingml/2006/main">
               <a:graphicData uri="http://schemas.openxmlformats.org/drawingml/2006/picture">
-                <pic:pic>
+                <pic:pic xmlns:pic="http://schemas.openxmlformats.org/drawingml/2006/picture">
                   <pic:nvPicPr>
-                    <pic:cNvPr descr="image/p2c2.png" id="37" name="Picture"/>
+                    <pic:cNvPr id="37" name="Picture" descr="image/p2c2.png"/>
                     <pic:cNvPicPr>
-                      <a:picLocks noChangeArrowheads="1" noChangeAspect="1"/>
+                      <a:picLocks noChangeAspect="1" noChangeArrowheads="1"/>
                     </pic:cNvPicPr>
                   </pic:nvPicPr>
                   <pic:blipFill>
-                    <a:blip r:embed="rId35"/>
+                    <a:blip r:embed="rId10"/>
                     <a:stretch>
                       <a:fillRect/>
                     </a:stretch>
@@ -2069,32 +3121,29 @@
           </wp:inline>
         </w:drawing>
       </w:r>
-      <w:bookmarkEnd w:id="38"/>
+      <w:bookmarkEnd w:id="14"/>
     </w:p>
     <w:p>
       <w:pPr>
         <w:pStyle w:val="ImageCaption"/>
       </w:pPr>
       <w:r>
-        <w:t xml:space="preserve">Figure 4: Фазовый портрет для случая 2</w:t>
-      </w:r>
-    </w:p>
-    <w:p>
-      <w:pPr>
+        <w:t>Figure 4: Фазовый порт</w:t>
+      </w:r>
+      <w:r>
+        <w:t>рет для случая 2</w:t>
+      </w:r>
+    </w:p>
+    <w:p>
+      <w:pPr>
+        <w:pStyle w:val="Compact"/>
         <w:numPr>
           <w:ilvl w:val="0"/>
-          <w:numId w:val="1005"/>
+          <w:numId w:val="6"/>
         </w:numPr>
-        <w:pStyle w:val="Compact"/>
-      </w:pPr>
-      <w:r>
-        <w:t xml:space="preserve">На систему действует внешняя сила.</w:t>
-      </w:r>
-      <w:r>
-        <w:t xml:space="preserve"> </w:t>
-      </w:r>
-      <w:r>
-        <w:t xml:space="preserve">Получаем уравнение</w:t>
+      </w:pPr>
+      <w:r>
+        <w:t>На систему действует внешняя сила. Получаем уравнение</w:t>
       </w:r>
     </w:p>
     <w:p>
@@ -2109,9 +3158,17 @@
           <m:acc>
             <m:accPr>
               <m:chr m:val="̈"/>
+              <m:ctrlPr>
+                <w:rPr>
+                  <w:rFonts w:ascii="Cambria Math" w:hAnsi="Cambria Math"/>
+                </w:rPr>
+              </m:ctrlPr>
             </m:accPr>
             <m:e>
               <m:r>
+                <w:rPr>
+                  <w:rFonts w:ascii="Cambria Math" w:hAnsi="Cambria Math"/>
+                </w:rPr>
                 <m:t>x</m:t>
               </m:r>
             </m:e>
@@ -2120,20 +3177,37 @@
             <m:rPr>
               <m:sty m:val="p"/>
             </m:rPr>
+            <w:rPr>
+              <w:rFonts w:ascii="Cambria Math" w:hAnsi="Cambria Math"/>
+            </w:rPr>
             <m:t>+</m:t>
           </m:r>
           <m:r>
+            <w:rPr>
+              <w:rFonts w:ascii="Cambria Math" w:hAnsi="Cambria Math"/>
+            </w:rPr>
             <m:t>2</m:t>
           </m:r>
           <m:r>
+            <w:rPr>
+              <w:rFonts w:ascii="Cambria Math" w:hAnsi="Cambria Math"/>
+            </w:rPr>
             <m:t>γ</m:t>
           </m:r>
           <m:acc>
             <m:accPr>
               <m:chr m:val="̇"/>
+              <m:ctrlPr>
+                <w:rPr>
+                  <w:rFonts w:ascii="Cambria Math" w:hAnsi="Cambria Math"/>
+                </w:rPr>
+              </m:ctrlPr>
             </m:accPr>
             <m:e>
               <m:r>
+                <w:rPr>
+                  <w:rFonts w:ascii="Cambria Math" w:hAnsi="Cambria Math"/>
+                </w:rPr>
                 <m:t>x</m:t>
               </m:r>
             </m:e>
@@ -2142,46 +3216,78 @@
             <m:rPr>
               <m:sty m:val="p"/>
             </m:rPr>
+            <w:rPr>
+              <w:rFonts w:ascii="Cambria Math" w:hAnsi="Cambria Math"/>
+            </w:rPr>
             <m:t>+</m:t>
           </m:r>
           <m:sSubSup>
+            <m:sSubSupPr>
+              <m:ctrlPr>
+                <w:rPr>
+                  <w:rFonts w:ascii="Cambria Math" w:hAnsi="Cambria Math"/>
+                </w:rPr>
+              </m:ctrlPr>
+            </m:sSubSupPr>
             <m:e>
               <m:r>
+                <w:rPr>
+                  <w:rFonts w:ascii="Cambria Math" w:hAnsi="Cambria Math"/>
+                </w:rPr>
                 <m:t>ω</m:t>
               </m:r>
             </m:e>
             <m:sub>
               <m:r>
+                <w:rPr>
+                  <w:rFonts w:ascii="Cambria Math" w:hAnsi="Cambria Math"/>
+                </w:rPr>
                 <m:t>0</m:t>
               </m:r>
             </m:sub>
             <m:sup>
               <m:r>
+                <w:rPr>
+                  <w:rFonts w:ascii="Cambria Math" w:hAnsi="Cambria Math"/>
+                </w:rPr>
                 <m:t>2</m:t>
               </m:r>
             </m:sup>
           </m:sSubSup>
           <m:r>
+            <w:rPr>
+              <w:rFonts w:ascii="Cambria Math" w:hAnsi="Cambria Math"/>
+            </w:rPr>
             <m:t>x</m:t>
           </m:r>
           <m:r>
             <m:rPr>
               <m:sty m:val="p"/>
             </m:rPr>
+            <w:rPr>
+              <w:rFonts w:ascii="Cambria Math" w:hAnsi="Cambria Math"/>
+            </w:rPr>
             <m:t>=</m:t>
           </m:r>
           <m:r>
+            <w:rPr>
+              <w:rFonts w:ascii="Cambria Math" w:hAnsi="Cambria Math"/>
+            </w:rPr>
             <m:t>F</m:t>
           </m:r>
           <m:d>
             <m:dPr>
-              <m:begChr m:val="("/>
-              <m:endChr m:val=")"/>
-              <m:sepChr m:val=""/>
-              <m:grow/>
+              <m:ctrlPr>
+                <w:rPr>
+                  <w:rFonts w:ascii="Cambria Math" w:hAnsi="Cambria Math"/>
+                </w:rPr>
+              </m:ctrlPr>
             </m:dPr>
             <m:e>
               <m:r>
+                <w:rPr>
+                  <w:rFonts w:ascii="Cambria Math" w:hAnsi="Cambria Math"/>
+                </w:rPr>
                 <m:t>t</m:t>
               </m:r>
             </m:e>
@@ -2194,12 +3300,12 @@
         <w:pStyle w:val="FirstParagraph"/>
       </w:pPr>
       <w:r>
-        <w:t xml:space="preserve">Переходим к двум дифференциальным уравнениям первого порядка:</w:t>
-      </w:r>
-    </w:p>
-    <w:p>
-      <w:pPr>
-        <w:pStyle w:val="BodyText"/>
+        <w:t>Переходим к двум дифференциальным уравнениям первого порядка:</w:t>
+      </w:r>
+    </w:p>
+    <w:p>
+      <w:pPr>
+        <w:pStyle w:val="a0"/>
       </w:pPr>
       <m:oMathPara>
         <m:oMathParaPr>
@@ -2210,31 +3316,46 @@
             <m:dPr>
               <m:begChr m:val="{"/>
               <m:endChr m:val=""/>
-              <m:sepChr m:val=""/>
-              <m:grow/>
+              <m:ctrlPr>
+                <w:rPr>
+                  <w:rFonts w:ascii="Cambria Math" w:hAnsi="Cambria Math"/>
+                </w:rPr>
+              </m:ctrlPr>
             </m:dPr>
             <m:e>
               <m:m>
                 <m:mPr>
-                  <m:baseJc m:val="center"/>
                   <m:plcHide m:val="1"/>
                   <m:mcs>
                     <m:mc>
                       <m:mcPr>
+                        <m:count m:val="1"/>
                         <m:mcJc m:val="left"/>
-                        <m:count m:val="1"/>
                       </m:mcPr>
                     </m:mc>
                   </m:mcs>
+                  <m:ctrlPr>
+                    <w:rPr>
+                      <w:rFonts w:ascii="Cambria Math" w:hAnsi="Cambria Math"/>
+                    </w:rPr>
+                  </m:ctrlPr>
                 </m:mPr>
                 <m:mr>
                   <m:e>
                     <m:acc>
                       <m:accPr>
                         <m:chr m:val="̇"/>
+                        <m:ctrlPr>
+                          <w:rPr>
+                            <w:rFonts w:ascii="Cambria Math" w:hAnsi="Cambria Math"/>
+                          </w:rPr>
+                        </m:ctrlPr>
                       </m:accPr>
                       <m:e>
                         <m:r>
+                          <w:rPr>
+                            <w:rFonts w:ascii="Cambria Math" w:hAnsi="Cambria Math"/>
+                          </w:rPr>
                           <m:t>x</m:t>
                         </m:r>
                       </m:e>
@@ -2243,9 +3364,15 @@
                       <m:rPr>
                         <m:sty m:val="p"/>
                       </m:rPr>
+                      <w:rPr>
+                        <w:rFonts w:ascii="Cambria Math" w:hAnsi="Cambria Math"/>
+                      </w:rPr>
                       <m:t>=</m:t>
                     </m:r>
                     <m:r>
+                      <w:rPr>
+                        <w:rFonts w:ascii="Cambria Math" w:hAnsi="Cambria Math"/>
+                      </w:rPr>
                       <m:t>y</m:t>
                     </m:r>
                   </m:e>
@@ -2255,9 +3382,17 @@
                     <m:acc>
                       <m:accPr>
                         <m:chr m:val="̇"/>
+                        <m:ctrlPr>
+                          <w:rPr>
+                            <w:rFonts w:ascii="Cambria Math" w:hAnsi="Cambria Math"/>
+                          </w:rPr>
+                        </m:ctrlPr>
                       </m:accPr>
                       <m:e>
                         <m:r>
+                          <w:rPr>
+                            <w:rFonts w:ascii="Cambria Math" w:hAnsi="Cambria Math"/>
+                          </w:rPr>
                           <m:t>y</m:t>
                         </m:r>
                       </m:e>
@@ -2266,20 +3401,30 @@
                       <m:rPr>
                         <m:sty m:val="p"/>
                       </m:rPr>
+                      <w:rPr>
+                        <w:rFonts w:ascii="Cambria Math" w:hAnsi="Cambria Math"/>
+                      </w:rPr>
                       <m:t>=</m:t>
                     </m:r>
                     <m:r>
+                      <w:rPr>
+                        <w:rFonts w:ascii="Cambria Math" w:hAnsi="Cambria Math"/>
+                      </w:rPr>
                       <m:t>F</m:t>
                     </m:r>
                     <m:d>
                       <m:dPr>
-                        <m:begChr m:val="("/>
-                        <m:endChr m:val=")"/>
-                        <m:sepChr m:val=""/>
-                        <m:grow/>
+                        <m:ctrlPr>
+                          <w:rPr>
+                            <w:rFonts w:ascii="Cambria Math" w:hAnsi="Cambria Math"/>
+                          </w:rPr>
+                        </m:ctrlPr>
                       </m:dPr>
                       <m:e>
                         <m:r>
+                          <w:rPr>
+                            <w:rFonts w:ascii="Cambria Math" w:hAnsi="Cambria Math"/>
+                          </w:rPr>
                           <m:t>t</m:t>
                         </m:r>
                       </m:e>
@@ -2288,41 +3433,69 @@
                       <m:rPr>
                         <m:sty m:val="p"/>
                       </m:rPr>
-                      <m:t>−</m:t>
+                      <w:rPr>
+                        <w:rFonts w:ascii="Cambria Math" w:hAnsi="Cambria Math"/>
+                      </w:rPr>
+                      <m:t>-</m:t>
                     </m:r>
                     <m:r>
+                      <w:rPr>
+                        <w:rFonts w:ascii="Cambria Math" w:hAnsi="Cambria Math"/>
+                      </w:rPr>
                       <m:t>2</m:t>
                     </m:r>
                     <m:r>
-                      <m:t>γ</m:t>
-                    </m:r>
-                    <m:r>
-                      <m:t>y</m:t>
+                      <w:rPr>
+                        <w:rFonts w:ascii="Cambria Math" w:hAnsi="Cambria Math"/>
+                      </w:rPr>
+                      <m:t>γy</m:t>
                     </m:r>
                     <m:r>
                       <m:rPr>
                         <m:sty m:val="p"/>
                       </m:rPr>
-                      <m:t>−</m:t>
+                      <w:rPr>
+                        <w:rFonts w:ascii="Cambria Math" w:hAnsi="Cambria Math"/>
+                      </w:rPr>
+                      <m:t>-</m:t>
                     </m:r>
                     <m:sSubSup>
+                      <m:sSubSupPr>
+                        <m:ctrlPr>
+                          <w:rPr>
+                            <w:rFonts w:ascii="Cambria Math" w:hAnsi="Cambria Math"/>
+                          </w:rPr>
+                        </m:ctrlPr>
+                      </m:sSubSupPr>
                       <m:e>
                         <m:r>
+                          <w:rPr>
+                            <w:rFonts w:ascii="Cambria Math" w:hAnsi="Cambria Math"/>
+                          </w:rPr>
                           <m:t>ω</m:t>
                         </m:r>
                       </m:e>
                       <m:sub>
                         <m:r>
+                          <w:rPr>
+                            <w:rFonts w:ascii="Cambria Math" w:hAnsi="Cambria Math"/>
+                          </w:rPr>
                           <m:t>0</m:t>
                         </m:r>
                       </m:sub>
                       <m:sup>
                         <m:r>
+                          <w:rPr>
+                            <w:rFonts w:ascii="Cambria Math" w:hAnsi="Cambria Math"/>
+                          </w:rPr>
                           <m:t>2</m:t>
                         </m:r>
                       </m:sup>
                     </m:sSubSup>
                     <m:r>
+                      <w:rPr>
+                        <w:rFonts w:ascii="Cambria Math" w:hAnsi="Cambria Math"/>
+                      </w:rPr>
                       <m:t>x</m:t>
                     </m:r>
                   </m:e>
@@ -2341,7 +3514,7 @@
         <w:rPr>
           <w:rStyle w:val="VerbatimChar"/>
         </w:rPr>
-        <w:t xml:space="preserve">model Project</w:t>
+        <w:t>model Project</w:t>
       </w:r>
       <w:r>
         <w:br/>
@@ -2350,7 +3523,7 @@
         <w:rPr>
           <w:rStyle w:val="VerbatimChar"/>
         </w:rPr>
-        <w:t xml:space="preserve">parameter  Real w=12;</w:t>
+        <w:t>parameter  Real w=12;</w:t>
       </w:r>
       <w:r>
         <w:br/>
@@ -2359,7 +3532,7 @@
         <w:rPr>
           <w:rStyle w:val="VerbatimChar"/>
         </w:rPr>
-        <w:t xml:space="preserve">parameter  Real g=6;</w:t>
+        <w:t>parameter  Real g=6;</w:t>
       </w:r>
       <w:r>
         <w:br/>
@@ -2368,7 +3541,7 @@
         <w:rPr>
           <w:rStyle w:val="VerbatimChar"/>
         </w:rPr>
-        <w:t xml:space="preserve">Real x(start=0.6);</w:t>
+        <w:t>Real x(start=0.6);</w:t>
       </w:r>
       <w:r>
         <w:br/>
@@ -2377,7 +3550,7 @@
         <w:rPr>
           <w:rStyle w:val="VerbatimChar"/>
         </w:rPr>
-        <w:t xml:space="preserve">Real y(start=1.6);</w:t>
+        <w:t>Real y(start=1.6);</w:t>
       </w:r>
       <w:r>
         <w:br/>
@@ -2386,7 +3559,7 @@
         <w:rPr>
           <w:rStyle w:val="VerbatimChar"/>
         </w:rPr>
-        <w:t xml:space="preserve">equation</w:t>
+        <w:t>equation</w:t>
       </w:r>
       <w:r>
         <w:br/>
@@ -2395,7 +3568,7 @@
         <w:rPr>
           <w:rStyle w:val="VerbatimChar"/>
         </w:rPr>
-        <w:t xml:space="preserve">der(x)= y;</w:t>
+        <w:t>der(x)= y;</w:t>
       </w:r>
       <w:r>
         <w:br/>
@@ -2404,7 +3577,8 @@
         <w:rPr>
           <w:rStyle w:val="VerbatimChar"/>
         </w:rPr>
-        <w:t xml:space="preserve">der(y)= -g*y-w*x + sin(6*time);</w:t>
+        <w:lastRenderedPageBreak/>
+        <w:t>der(y)= -g*y-w*x + sin(6*time);</w:t>
       </w:r>
       <w:r>
         <w:br/>
@@ -2413,7 +3587,7 @@
         <w:rPr>
           <w:rStyle w:val="VerbatimChar"/>
         </w:rPr>
-        <w:t xml:space="preserve">annotation(experiment(StartTime=0, StopTime=60, Tplerance=1e-06,Interval=0.5));</w:t>
+        <w:t>annotation(experiment(StartTime=0, StopTime=60, Tplerance=1e-06,Interval=0.5));</w:t>
       </w:r>
       <w:r>
         <w:br/>
@@ -2422,31 +3596,36 @@
         <w:rPr>
           <w:rStyle w:val="VerbatimChar"/>
         </w:rPr>
-        <w:t xml:space="preserve">end Project;</w:t>
+        <w:t>end Project;</w:t>
       </w:r>
     </w:p>
     <w:p>
       <w:pPr>
         <w:pStyle w:val="CaptionedFigure"/>
       </w:pPr>
-      <w:bookmarkStart w:id="42" w:name="fig:005"/>
-      <w:r>
+      <w:bookmarkStart w:id="15" w:name="fig:005"/>
+      <w:r>
+        <w:rPr>
+          <w:noProof/>
+          <w:lang w:eastAsia="ru-RU"/>
+        </w:rPr>
         <w:drawing>
-          <wp:inline>
+          <wp:inline distT="0" distB="0" distL="0" distR="0">
             <wp:extent cx="5334000" cy="1605123"/>
-            <wp:effectExtent b="0" l="0" r="0" t="0"/>
-            <wp:docPr descr="Figure 5: График решения для случая 3" title="" id="40" name="Picture"/>
-            <a:graphic>
+            <wp:effectExtent l="0" t="0" r="0" b="0"/>
+            <wp:docPr id="40" name="Picture" descr="Figure 5: График решения для случая 3"/>
+            <wp:cNvGraphicFramePr/>
+            <a:graphic xmlns:a="http://schemas.openxmlformats.org/drawingml/2006/main">
               <a:graphicData uri="http://schemas.openxmlformats.org/drawingml/2006/picture">
-                <pic:pic>
+                <pic:pic xmlns:pic="http://schemas.openxmlformats.org/drawingml/2006/picture">
                   <pic:nvPicPr>
-                    <pic:cNvPr descr="image/p3p1.png" id="41" name="Picture"/>
+                    <pic:cNvPr id="41" name="Picture" descr="image/p3p1.png"/>
                     <pic:cNvPicPr>
-                      <a:picLocks noChangeArrowheads="1" noChangeAspect="1"/>
+                      <a:picLocks noChangeAspect="1" noChangeArrowheads="1"/>
                     </pic:cNvPicPr>
                   </pic:nvPicPr>
                   <pic:blipFill>
-                    <a:blip r:embed="rId39"/>
+                    <a:blip r:embed="rId11"/>
                     <a:stretch>
                       <a:fillRect/>
                     </a:stretch>
@@ -2472,38 +3651,43 @@
           </wp:inline>
         </w:drawing>
       </w:r>
-      <w:bookmarkEnd w:id="42"/>
+      <w:bookmarkEnd w:id="15"/>
     </w:p>
     <w:p>
       <w:pPr>
         <w:pStyle w:val="ImageCaption"/>
       </w:pPr>
       <w:r>
-        <w:t xml:space="preserve">Figure 5: График решения для случая 3</w:t>
+        <w:t>Figure 5: График решения для случая 3</w:t>
       </w:r>
     </w:p>
     <w:p>
       <w:pPr>
         <w:pStyle w:val="CaptionedFigure"/>
       </w:pPr>
-      <w:bookmarkStart w:id="46" w:name="fig:006"/>
-      <w:r>
+      <w:bookmarkStart w:id="16" w:name="fig:006"/>
+      <w:r>
+        <w:rPr>
+          <w:noProof/>
+          <w:lang w:eastAsia="ru-RU"/>
+        </w:rPr>
         <w:drawing>
-          <wp:inline>
+          <wp:inline distT="0" distB="0" distL="0" distR="0">
             <wp:extent cx="5334000" cy="2077416"/>
-            <wp:effectExtent b="0" l="0" r="0" t="0"/>
-            <wp:docPr descr="Figure 6: Фазовый портрет для случая 3" title="" id="44" name="Picture"/>
-            <a:graphic>
+            <wp:effectExtent l="0" t="0" r="0" b="0"/>
+            <wp:docPr id="44" name="Picture" descr="Figure 6: Фазовый портрет для случая 3"/>
+            <wp:cNvGraphicFramePr/>
+            <a:graphic xmlns:a="http://schemas.openxmlformats.org/drawingml/2006/main">
               <a:graphicData uri="http://schemas.openxmlformats.org/drawingml/2006/picture">
-                <pic:pic>
+                <pic:pic xmlns:pic="http://schemas.openxmlformats.org/drawingml/2006/picture">
                   <pic:nvPicPr>
-                    <pic:cNvPr descr="image/p3p2.png" id="45" name="Picture"/>
+                    <pic:cNvPr id="45" name="Picture" descr="image/p3p2.png"/>
                     <pic:cNvPicPr>
-                      <a:picLocks noChangeArrowheads="1" noChangeAspect="1"/>
+                      <a:picLocks noChangeAspect="1" noChangeArrowheads="1"/>
                     </pic:cNvPicPr>
                   </pic:nvPicPr>
                   <pic:blipFill>
-                    <a:blip r:embed="rId43"/>
+                    <a:blip r:embed="rId12"/>
                     <a:stretch>
                       <a:fillRect/>
                     </a:stretch>
@@ -2529,67 +3713,95 @@
           </wp:inline>
         </w:drawing>
       </w:r>
-      <w:bookmarkEnd w:id="46"/>
+      <w:bookmarkEnd w:id="16"/>
     </w:p>
     <w:p>
       <w:pPr>
         <w:pStyle w:val="ImageCaption"/>
       </w:pPr>
       <w:r>
-        <w:t xml:space="preserve">Figure 6: Фазовый портрет для случая 3</w:t>
-      </w:r>
-    </w:p>
-    <w:bookmarkEnd w:id="47"/>
-    <w:bookmarkEnd w:id="48"/>
-    <w:bookmarkStart w:id="49" w:name="выводы"/>
-    <w:p>
-      <w:pPr>
-        <w:pStyle w:val="Heading1"/>
-      </w:pPr>
+        <w:t>Figure 6: Фазовый портрет для случая 3</w:t>
+      </w:r>
+    </w:p>
+    <w:p>
+      <w:pPr>
+        <w:pStyle w:val="1"/>
+      </w:pPr>
+      <w:bookmarkStart w:id="17" w:name="выводы"/>
+      <w:bookmarkStart w:id="18" w:name="_Toc97403961"/>
+      <w:bookmarkEnd w:id="5"/>
+      <w:bookmarkEnd w:id="9"/>
       <w:r>
         <w:rPr>
           <w:rStyle w:val="SectionNumber"/>
         </w:rPr>
-        <w:t xml:space="preserve">4</w:t>
+        <w:t>4</w:t>
       </w:r>
       <w:r>
         <w:tab/>
-      </w:r>
-      <w:r>
-        <w:t xml:space="preserve">Выводы</w:t>
-      </w:r>
+        <w:t>Выводы</w:t>
+      </w:r>
+      <w:bookmarkEnd w:id="18"/>
     </w:p>
     <w:p>
       <w:pPr>
         <w:pStyle w:val="FirstParagraph"/>
       </w:pPr>
       <w:r>
-        <w:t xml:space="preserve">В ходе выполнения лабораторной работы были построены решения уравнения гармонического осциллятора и фазовые портреты гармонических колебаний без затухания, с затуханием и при действии внешней силы.</w:t>
-      </w:r>
-    </w:p>
-    <w:bookmarkEnd w:id="49"/>
-    <w:sectPr/>
+        <w:t xml:space="preserve">В </w:t>
+      </w:r>
+      <w:r>
+        <w:t>ходе выполнения лабораторной работы были построены решения уравнения гармонического осциллятора и фазовые портреты гармонических колебаний без затухания, с затуханием и при действии внешней силы.</w:t>
+      </w:r>
+      <w:bookmarkEnd w:id="17"/>
+    </w:p>
+    <w:sectPr>
+      <w:pgSz w:w="12240" w:h="15840"/>
+      <w:pgMar w:top="1134" w:right="850" w:bottom="1134" w:left="1701" w:header="720" w:footer="720" w:gutter="0"/>
+      <w:cols w:space="720"/>
+    </w:sectPr>
   </w:body>
 </w:document>
 </file>
 
-<file path=word/comments.xml><?xml version="1.0" encoding="utf-8"?>
-<w:comments xmlns:w="http://schemas.openxmlformats.org/wordprocessingml/2006/main" xmlns:m="http://schemas.openxmlformats.org/officeDocument/2006/math" xmlns:r="http://schemas.openxmlformats.org/officeDocument/2006/relationships" xmlns:o="urn:schemas-microsoft-com:office:office" xmlns:v="urn:schemas-microsoft-com:vml" xmlns:w10="urn:schemas-microsoft-com:office:word" xmlns:a="http://schemas.openxmlformats.org/drawingml/2006/main" xmlns:pic="http://schemas.openxmlformats.org/drawingml/2006/picture" xmlns:wp="http://schemas.openxmlformats.org/drawingml/2006/wordprocessingDrawing"/>
+<file path=word/endnotes.xml><?xml version="1.0" encoding="utf-8"?>
+<w:endnotes xmlns:wpc="http://schemas.microsoft.com/office/word/2010/wordprocessingCanvas" xmlns:cx="http://schemas.microsoft.com/office/drawing/2014/chartex" xmlns:mc="http://schemas.openxmlformats.org/markup-compatibility/2006" xmlns:o="urn:schemas-microsoft-com:office:office" xmlns:r="http://schemas.openxmlformats.org/officeDocument/2006/relationships" xmlns:m="http://schemas.openxmlformats.org/officeDocument/2006/math" xmlns:v="urn:schemas-microsoft-com:vml" xmlns:wp14="http://schemas.microsoft.com/office/word/2010/wordprocessingDrawing" xmlns:wp="http://schemas.openxmlformats.org/drawingml/2006/wordprocessingDrawing" xmlns:w10="urn:schemas-microsoft-com:office:word" xmlns:w="http://schemas.openxmlformats.org/wordprocessingml/2006/main" xmlns:w14="http://schemas.microsoft.com/office/word/2010/wordml" xmlns:w15="http://schemas.microsoft.com/office/word/2012/wordml" xmlns:w16se="http://schemas.microsoft.com/office/word/2015/wordml/symex" xmlns:wpg="http://schemas.microsoft.com/office/word/2010/wordprocessingGroup" xmlns:wpi="http://schemas.microsoft.com/office/word/2010/wordprocessingInk" xmlns:wne="http://schemas.microsoft.com/office/word/2006/wordml" xmlns:wps="http://schemas.microsoft.com/office/word/2010/wordprocessingShape" mc:Ignorable="w14 w15 w16se wp14">
+  <w:endnote w:type="separator" w:id="-1">
+    <w:p>
+      <w:pPr>
+        <w:spacing w:after="0"/>
+      </w:pPr>
+      <w:r>
+        <w:separator/>
+      </w:r>
+    </w:p>
+  </w:endnote>
+  <w:endnote w:type="continuationSeparator" w:id="0">
+    <w:p>
+      <w:pPr>
+        <w:spacing w:after="0"/>
+      </w:pPr>
+      <w:r>
+        <w:continuationSeparator/>
+      </w:r>
+    </w:p>
+  </w:endnote>
+</w:endnotes>
 </file>
 
 <file path=word/footnotes.xml><?xml version="1.0" encoding="utf-8"?>
-<w:footnotes xmlns:w="http://schemas.openxmlformats.org/wordprocessingml/2006/main" xmlns:m="http://schemas.openxmlformats.org/officeDocument/2006/math" xmlns:r="http://schemas.openxmlformats.org/officeDocument/2006/relationships" xmlns:o="urn:schemas-microsoft-com:office:office" xmlns:v="urn:schemas-microsoft-com:vml" xmlns:w10="urn:schemas-microsoft-com:office:word" xmlns:a="http://schemas.openxmlformats.org/drawingml/2006/main" xmlns:pic="http://schemas.openxmlformats.org/drawingml/2006/picture" xmlns:wp="http://schemas.openxmlformats.org/drawingml/2006/wordprocessingDrawing">
+<w:footnotes xmlns:wpc="http://schemas.microsoft.com/office/word/2010/wordprocessingCanvas" xmlns:cx="http://schemas.microsoft.com/office/drawing/2014/chartex" xmlns:mc="http://schemas.openxmlformats.org/markup-compatibility/2006" xmlns:o="urn:schemas-microsoft-com:office:office" xmlns:r="http://schemas.openxmlformats.org/officeDocument/2006/relationships" xmlns:m="http://schemas.openxmlformats.org/officeDocument/2006/math" xmlns:v="urn:schemas-microsoft-com:vml" xmlns:wp14="http://schemas.microsoft.com/office/word/2010/wordprocessingDrawing" xmlns:wp="http://schemas.openxmlformats.org/drawingml/2006/wordprocessingDrawing" xmlns:w10="urn:schemas-microsoft-com:office:word" xmlns:w="http://schemas.openxmlformats.org/wordprocessingml/2006/main" xmlns:w14="http://schemas.microsoft.com/office/word/2010/wordml" xmlns:w15="http://schemas.microsoft.com/office/word/2012/wordml" xmlns:w16se="http://schemas.microsoft.com/office/word/2015/wordml/symex" xmlns:wpg="http://schemas.microsoft.com/office/word/2010/wordprocessingGroup" xmlns:wpi="http://schemas.microsoft.com/office/word/2010/wordprocessingInk" xmlns:wne="http://schemas.microsoft.com/office/word/2006/wordml" xmlns:wps="http://schemas.microsoft.com/office/word/2010/wordprocessingShape" mc:Ignorable="w14 w15 w16se wp14">
+  <w:footnote w:type="separator" w:id="-1">
+    <w:p>
+      <w:r>
+        <w:separator/>
+      </w:r>
+    </w:p>
+  </w:footnote>
   <w:footnote w:type="continuationSeparator" w:id="0">
     <w:p>
       <w:r>
         <w:continuationSeparator/>
-      </w:r>
-    </w:p>
-  </w:footnote>
-  <w:footnote w:type="separator" w:id="-1">
-    <w:p>
-      <w:r>
-        <w:separator/>
       </w:r>
     </w:p>
   </w:footnote>
@@ -2597,10 +3809,11 @@
 </file>
 
 <file path=word/numbering.xml><?xml version="1.0" encoding="utf-8"?>
-<w:numbering xmlns:w="http://schemas.openxmlformats.org/wordprocessingml/2006/main">
-  <w:abstractNum w:abstractNumId="990">
-    <w:nsid w:val="A990"/>
+<w:numbering xmlns:wpc="http://schemas.microsoft.com/office/word/2010/wordprocessingCanvas" xmlns:cx="http://schemas.microsoft.com/office/drawing/2014/chartex" xmlns:mc="http://schemas.openxmlformats.org/markup-compatibility/2006" xmlns:o="urn:schemas-microsoft-com:office:office" xmlns:r="http://schemas.openxmlformats.org/officeDocument/2006/relationships" xmlns:m="http://schemas.openxmlformats.org/officeDocument/2006/math" xmlns:v="urn:schemas-microsoft-com:vml" xmlns:wp14="http://schemas.microsoft.com/office/word/2010/wordprocessingDrawing" xmlns:wp="http://schemas.openxmlformats.org/drawingml/2006/wordprocessingDrawing" xmlns:w10="urn:schemas-microsoft-com:office:word" xmlns:w="http://schemas.openxmlformats.org/wordprocessingml/2006/main" xmlns:w14="http://schemas.microsoft.com/office/word/2010/wordml" xmlns:w15="http://schemas.microsoft.com/office/word/2012/wordml" xmlns:w16se="http://schemas.microsoft.com/office/word/2015/wordml/symex" xmlns:wpg="http://schemas.microsoft.com/office/word/2010/wordprocessingGroup" xmlns:wpi="http://schemas.microsoft.com/office/word/2010/wordprocessingInk" xmlns:wne="http://schemas.microsoft.com/office/word/2006/wordml" xmlns:wps="http://schemas.microsoft.com/office/word/2010/wordprocessingShape" mc:Ignorable="w14 w15 w16se wp14">
+  <w:abstractNum w:abstractNumId="0" w15:restartNumberingAfterBreak="0">
+    <w:nsid w:val="0000A990"/>
     <w:multiLevelType w:val="multilevel"/>
+    <w:tmpl w:val="88967738"/>
     <w:lvl w:ilvl="0">
       <w:numFmt w:val="bullet"/>
       <w:lvlText w:val=" "/>
@@ -2674,9 +3887,10 @@
       </w:pPr>
     </w:lvl>
   </w:abstractNum>
-  <w:abstractNum w:abstractNumId="99411">
-    <w:nsid w:val="A99411"/>
+  <w:abstractNum w:abstractNumId="1" w15:restartNumberingAfterBreak="0">
+    <w:nsid w:val="00A99411"/>
     <w:multiLevelType w:val="multilevel"/>
+    <w:tmpl w:val="27426CC0"/>
     <w:lvl w:ilvl="0">
       <w:start w:val="1"/>
       <w:numFmt w:val="decimal"/>
@@ -2759,9 +3973,10 @@
       </w:pPr>
     </w:lvl>
   </w:abstractNum>
-  <w:abstractNum w:abstractNumId="99412">
-    <w:nsid w:val="A99412"/>
+  <w:abstractNum w:abstractNumId="2" w15:restartNumberingAfterBreak="0">
+    <w:nsid w:val="00A99412"/>
     <w:multiLevelType w:val="multilevel"/>
+    <w:tmpl w:val="6F462DCC"/>
     <w:lvl w:ilvl="0">
       <w:start w:val="2"/>
       <w:numFmt w:val="decimal"/>
@@ -2844,9 +4059,10 @@
       </w:pPr>
     </w:lvl>
   </w:abstractNum>
-  <w:abstractNum w:abstractNumId="99413">
-    <w:nsid w:val="A99413"/>
+  <w:abstractNum w:abstractNumId="3" w15:restartNumberingAfterBreak="0">
+    <w:nsid w:val="00A99413"/>
     <w:multiLevelType w:val="multilevel"/>
+    <w:tmpl w:val="65C6CA1C"/>
     <w:lvl w:ilvl="0">
       <w:start w:val="3"/>
       <w:numFmt w:val="decimal"/>
@@ -2929,11 +4145,11 @@
       </w:pPr>
     </w:lvl>
   </w:abstractNum>
-  <w:num w:numId="1000">
-    <w:abstractNumId w:val="990"/>
+  <w:num w:numId="1">
+    <w:abstractNumId w:val="0"/>
   </w:num>
-  <w:num w:numId="1001">
-    <w:abstractNumId w:val="99411"/>
+  <w:num w:numId="2">
+    <w:abstractNumId w:val="1"/>
     <w:lvlOverride w:ilvl="0">
       <w:startOverride w:val="1"/>
     </w:lvlOverride>
@@ -2962,8 +4178,8 @@
       <w:startOverride w:val="1"/>
     </w:lvlOverride>
   </w:num>
-  <w:num w:numId="1002">
-    <w:abstractNumId w:val="99411"/>
+  <w:num w:numId="3">
+    <w:abstractNumId w:val="1"/>
     <w:lvlOverride w:ilvl="0">
       <w:startOverride w:val="1"/>
     </w:lvlOverride>
@@ -2992,8 +4208,8 @@
       <w:startOverride w:val="1"/>
     </w:lvlOverride>
   </w:num>
-  <w:num w:numId="1003">
-    <w:abstractNumId w:val="99411"/>
+  <w:num w:numId="4">
+    <w:abstractNumId w:val="1"/>
     <w:lvlOverride w:ilvl="0">
       <w:startOverride w:val="1"/>
     </w:lvlOverride>
@@ -3022,8 +4238,8 @@
       <w:startOverride w:val="1"/>
     </w:lvlOverride>
   </w:num>
-  <w:num w:numId="1004">
-    <w:abstractNumId w:val="99412"/>
+  <w:num w:numId="5">
+    <w:abstractNumId w:val="2"/>
     <w:lvlOverride w:ilvl="0">
       <w:startOverride w:val="2"/>
     </w:lvlOverride>
@@ -3052,8 +4268,8 @@
       <w:startOverride w:val="2"/>
     </w:lvlOverride>
   </w:num>
-  <w:num w:numId="1005">
-    <w:abstractNumId w:val="99413"/>
+  <w:num w:numId="6">
+    <w:abstractNumId w:val="3"/>
     <w:lvlOverride w:ilvl="0">
       <w:startOverride w:val="3"/>
     </w:lvlOverride>
@@ -3086,14 +4302,14 @@
 </file>
 
 <file path=word/styles.xml><?xml version="1.0" encoding="utf-8"?>
-<w:styles xmlns:r="http://schemas.openxmlformats.org/officeDocument/2006/relationships" xmlns:w="http://schemas.openxmlformats.org/wordprocessingml/2006/main">
+<w:styles xmlns:mc="http://schemas.openxmlformats.org/markup-compatibility/2006" xmlns:r="http://schemas.openxmlformats.org/officeDocument/2006/relationships" xmlns:w="http://schemas.openxmlformats.org/wordprocessingml/2006/main" xmlns:w14="http://schemas.microsoft.com/office/word/2010/wordml" xmlns:w15="http://schemas.microsoft.com/office/word/2012/wordml" xmlns:w16se="http://schemas.microsoft.com/office/word/2015/wordml/symex" mc:Ignorable="w14 w15 w16se">
   <w:docDefaults>
     <w:rPrDefault>
       <w:rPr>
-        <w:rFonts w:asciiTheme="minorHAnsi" w:cstheme="minorBidi" w:eastAsiaTheme="minorHAnsi" w:hAnsiTheme="minorHAnsi"/>
+        <w:rFonts w:asciiTheme="minorHAnsi" w:eastAsiaTheme="minorHAnsi" w:hAnsiTheme="minorHAnsi" w:cstheme="minorBidi"/>
         <w:sz w:val="24"/>
         <w:szCs w:val="24"/>
-        <w:lang w:bidi="ar-SA" w:eastAsia="en-US" w:val="ru-RU"/>
+        <w:lang w:val="ru-RU" w:eastAsia="en-US" w:bidi="ar-SA"/>
       </w:rPr>
     </w:rPrDefault>
     <w:pPrDefault>
@@ -3102,73 +4318,592 @@
       </w:pPr>
     </w:pPrDefault>
   </w:docDefaults>
-  <w:latentStyles w:count="276" w:defLockedState="0" w:defQFormat="0" w:defSemiHidden="0" w:defUIPriority="0" w:defUnhideWhenUsed="0"/>
-  <w:style w:default="1" w:styleId="Normal" w:type="paragraph">
+  <w:latentStyles w:defLockedState="0" w:defUIPriority="0" w:defSemiHidden="0" w:defUnhideWhenUsed="0" w:defQFormat="0" w:count="371">
+    <w:lsdException w:name="index 1" w:semiHidden="1" w:unhideWhenUsed="1"/>
+    <w:lsdException w:name="index 7" w:semiHidden="1" w:unhideWhenUsed="1"/>
+    <w:lsdException w:name="index 8" w:semiHidden="1" w:unhideWhenUsed="1"/>
+    <w:lsdException w:name="index 9" w:semiHidden="1" w:unhideWhenUsed="1"/>
+    <w:lsdException w:name="toc 1" w:semiHidden="1" w:uiPriority="39" w:unhideWhenUsed="1"/>
+    <w:lsdException w:name="toc 2" w:semiHidden="1" w:uiPriority="39" w:unhideWhenUsed="1"/>
+    <w:lsdException w:name="toc 3" w:semiHidden="1" w:unhideWhenUsed="1"/>
+    <w:lsdException w:name="toc 4" w:semiHidden="1" w:unhideWhenUsed="1"/>
+    <w:lsdException w:name="toc 5" w:semiHidden="1" w:unhideWhenUsed="1"/>
+    <w:lsdException w:name="toc 6" w:semiHidden="1" w:unhideWhenUsed="1"/>
+    <w:lsdException w:name="toc 7" w:semiHidden="1" w:unhideWhenUsed="1"/>
+    <w:lsdException w:name="toc 8" w:semiHidden="1" w:unhideWhenUsed="1"/>
+    <w:lsdException w:name="toc 9" w:semiHidden="1" w:unhideWhenUsed="1"/>
+    <w:lsdException w:name="Normal Indent" w:semiHidden="1" w:unhideWhenUsed="1"/>
+    <w:lsdException w:name="footnote text" w:semiHidden="1" w:unhideWhenUsed="1"/>
+    <w:lsdException w:name="annotation text" w:semiHidden="1" w:unhideWhenUsed="1"/>
+    <w:lsdException w:name="header" w:semiHidden="1" w:unhideWhenUsed="1"/>
+    <w:lsdException w:name="footer" w:semiHidden="1" w:unhideWhenUsed="1"/>
+    <w:lsdException w:name="index heading" w:semiHidden="1" w:unhideWhenUsed="1"/>
+    <w:lsdException w:name="caption" w:semiHidden="1" w:unhideWhenUsed="1"/>
+    <w:lsdException w:name="table of figures" w:semiHidden="1" w:unhideWhenUsed="1"/>
+    <w:lsdException w:name="envelope address" w:semiHidden="1" w:unhideWhenUsed="1"/>
+    <w:lsdException w:name="envelope return" w:semiHidden="1" w:unhideWhenUsed="1"/>
+    <w:lsdException w:name="footnote reference" w:semiHidden="1" w:unhideWhenUsed="1"/>
+    <w:lsdException w:name="annotation reference" w:semiHidden="1" w:unhideWhenUsed="1"/>
+    <w:lsdException w:name="line number" w:semiHidden="1" w:unhideWhenUsed="1"/>
+    <w:lsdException w:name="page number" w:semiHidden="1" w:unhideWhenUsed="1"/>
+    <w:lsdException w:name="endnote reference" w:semiHidden="1" w:unhideWhenUsed="1"/>
+    <w:lsdException w:name="endnote text" w:semiHidden="1" w:unhideWhenUsed="1"/>
+    <w:lsdException w:name="table of authorities" w:semiHidden="1" w:unhideWhenUsed="1"/>
+    <w:lsdException w:name="macro" w:semiHidden="1" w:unhideWhenUsed="1"/>
+    <w:lsdException w:name="toa heading" w:semiHidden="1" w:unhideWhenUsed="1"/>
+    <w:lsdException w:name="List" w:semiHidden="1" w:unhideWhenUsed="1"/>
+    <w:lsdException w:name="List Bullet" w:semiHidden="1" w:unhideWhenUsed="1"/>
+    <w:lsdException w:name="List Number" w:semiHidden="1" w:unhideWhenUsed="1"/>
+    <w:lsdException w:name="List 2" w:semiHidden="1" w:unhideWhenUsed="1"/>
+    <w:lsdException w:name="List 3" w:semiHidden="1" w:unhideWhenUsed="1"/>
+    <w:lsdException w:name="List 4" w:semiHidden="1" w:unhideWhenUsed="1"/>
+    <w:lsdException w:name="List 5" w:semiHidden="1" w:unhideWhenUsed="1"/>
+    <w:lsdException w:name="List Bullet 2" w:semiHidden="1" w:unhideWhenUsed="1"/>
+    <w:lsdException w:name="List Bullet 3" w:semiHidden="1" w:unhideWhenUsed="1"/>
+    <w:lsdException w:name="List Bullet 4" w:semiHidden="1" w:unhideWhenUsed="1"/>
+    <w:lsdException w:name="List Bullet 5" w:semiHidden="1" w:unhideWhenUsed="1"/>
+    <w:lsdException w:name="List Number 3" w:semiHidden="1" w:unhideWhenUsed="1"/>
+    <w:lsdException w:name="List Number 4" w:semiHidden="1" w:unhideWhenUsed="1"/>
+    <w:lsdException w:name="Closing" w:semiHidden="1" w:unhideWhenUsed="1"/>
+    <w:lsdException w:name="Signature" w:semiHidden="1" w:unhideWhenUsed="1"/>
+    <w:lsdException w:name="Default Paragraph Font" w:semiHidden="1" w:unhideWhenUsed="1"/>
+    <w:lsdException w:name="Body Text" w:semiHidden="1" w:unhideWhenUsed="1"/>
+    <w:lsdException w:name="Body Text Indent" w:semiHidden="1" w:unhideWhenUsed="1"/>
+    <w:lsdException w:name="List Continue" w:semiHidden="1" w:unhideWhenUsed="1"/>
+    <w:lsdException w:name="List Continue 2" w:semiHidden="1" w:unhideWhenUsed="1"/>
+    <w:lsdException w:name="List Continue 3" w:semiHidden="1" w:unhideWhenUsed="1"/>
+    <w:lsdException w:name="List Continue 4" w:semiHidden="1" w:unhideWhenUsed="1"/>
+    <w:lsdException w:name="List Continue 5" w:semiHidden="1" w:unhideWhenUsed="1"/>
+    <w:lsdException w:name="Message Header" w:semiHidden="1" w:unhideWhenUsed="1"/>
+    <w:lsdException w:name="Salutation" w:semiHidden="1" w:unhideWhenUsed="1"/>
+    <w:lsdException w:name="Date" w:semiHidden="1" w:unhideWhenUsed="1"/>
+    <w:lsdException w:name="Body Text First Indent" w:semiHidden="1" w:unhideWhenUsed="1"/>
+    <w:lsdException w:name="Body Text First Indent 2" w:semiHidden="1" w:unhideWhenUsed="1"/>
+    <w:lsdException w:name="Note Heading" w:semiHidden="1" w:unhideWhenUsed="1"/>
+    <w:lsdException w:name="Body Text 2" w:semiHidden="1" w:unhideWhenUsed="1"/>
+    <w:lsdException w:name="Body Text 3" w:semiHidden="1" w:unhideWhenUsed="1"/>
+    <w:lsdException w:name="Body Text Indent 2" w:semiHidden="1" w:unhideWhenUsed="1"/>
+    <w:lsdException w:name="Hyperlink" w:uiPriority="99"/>
+    <w:lsdException w:name="Document Map" w:semiHidden="1" w:unhideWhenUsed="1"/>
+    <w:lsdException w:name="Plain Text" w:semiHidden="1" w:unhideWhenUsed="1"/>
+    <w:lsdException w:name="E-mail Signature" w:semiHidden="1" w:unhideWhenUsed="1"/>
+    <w:lsdException w:name="HTML Top of Form" w:semiHidden="1" w:unhideWhenUsed="1"/>
+    <w:lsdException w:name="HTML Bottom of Form" w:semiHidden="1" w:unhideWhenUsed="1"/>
+    <w:lsdException w:name="Normal (Web)" w:semiHidden="1" w:unhideWhenUsed="1"/>
+    <w:lsdException w:name="HTML Acronym" w:semiHidden="1" w:unhideWhenUsed="1"/>
+    <w:lsdException w:name="HTML Address" w:semiHidden="1" w:unhideWhenUsed="1"/>
+    <w:lsdException w:name="HTML Cite" w:semiHidden="1" w:unhideWhenUsed="1"/>
+    <w:lsdException w:name="HTML Code" w:semiHidden="1" w:unhideWhenUsed="1"/>
+    <w:lsdException w:name="HTML Definition" w:semiHidden="1" w:unhideWhenUsed="1"/>
+    <w:lsdException w:name="HTML Keyboard" w:semiHidden="1" w:unhideWhenUsed="1"/>
+    <w:lsdException w:name="HTML Preformatted" w:semiHidden="1" w:unhideWhenUsed="1"/>
+    <w:lsdException w:name="HTML Sample" w:semiHidden="1" w:unhideWhenUsed="1"/>
+    <w:lsdException w:name="HTML Typewriter" w:semiHidden="1" w:unhideWhenUsed="1"/>
+    <w:lsdException w:name="HTML Variable" w:semiHidden="1" w:unhideWhenUsed="1"/>
+    <w:lsdException w:name="Normal Table" w:semiHidden="1" w:unhideWhenUsed="1"/>
+    <w:lsdException w:name="annotation subject" w:semiHidden="1" w:unhideWhenUsed="1"/>
+    <w:lsdException w:name="No List" w:semiHidden="1" w:unhideWhenUsed="1"/>
+    <w:lsdException w:name="Outline List 1" w:semiHidden="1" w:unhideWhenUsed="1"/>
+    <w:lsdException w:name="Outline List 2" w:semiHidden="1" w:unhideWhenUsed="1"/>
+    <w:lsdException w:name="Outline List 3" w:semiHidden="1" w:unhideWhenUsed="1"/>
+    <w:lsdException w:name="Table Simple 1" w:semiHidden="1" w:unhideWhenUsed="1"/>
+    <w:lsdException w:name="Table Simple 2" w:semiHidden="1" w:unhideWhenUsed="1"/>
+    <w:lsdException w:name="Table Simple 3" w:semiHidden="1" w:unhideWhenUsed="1"/>
+    <w:lsdException w:name="Table Classic 1" w:semiHidden="1" w:unhideWhenUsed="1"/>
+    <w:lsdException w:name="Table Classic 2" w:semiHidden="1" w:unhideWhenUsed="1"/>
+    <w:lsdException w:name="Table Classic 3" w:semiHidden="1" w:unhideWhenUsed="1"/>
+    <w:lsdException w:name="Table Classic 4" w:semiHidden="1" w:unhideWhenUsed="1"/>
+    <w:lsdException w:name="Table Colorful 1" w:semiHidden="1" w:unhideWhenUsed="1"/>
+    <w:lsdException w:name="Table Colorful 2" w:semiHidden="1" w:unhideWhenUsed="1"/>
+    <w:lsdException w:name="Table Colorful 3" w:semiHidden="1" w:unhideWhenUsed="1"/>
+    <w:lsdException w:name="Table Columns 1" w:semiHidden="1" w:unhideWhenUsed="1"/>
+    <w:lsdException w:name="Table Columns 2" w:semiHidden="1" w:unhideWhenUsed="1"/>
+    <w:lsdException w:name="Table Columns 3" w:semiHidden="1" w:unhideWhenUsed="1"/>
+    <w:lsdException w:name="Table Columns 4" w:semiHidden="1" w:unhideWhenUsed="1"/>
+    <w:lsdException w:name="Table Columns 5" w:semiHidden="1" w:unhideWhenUsed="1"/>
+    <w:lsdException w:name="Table Grid 1" w:semiHidden="1" w:unhideWhenUsed="1"/>
+    <w:lsdException w:name="Table Grid 2" w:semiHidden="1" w:unhideWhenUsed="1"/>
+    <w:lsdException w:name="Table Grid 3" w:semiHidden="1" w:unhideWhenUsed="1"/>
+    <w:lsdException w:name="Table Grid 4" w:semiHidden="1" w:unhideWhenUsed="1"/>
+    <w:lsdException w:name="Table Grid 5" w:semiHidden="1" w:unhideWhenUsed="1"/>
+    <w:lsdException w:name="Table Grid 6" w:semiHidden="1" w:unhideWhenUsed="1"/>
+    <w:lsdException w:name="Table Grid 7" w:semiHidden="1" w:unhideWhenUsed="1"/>
+    <w:lsdException w:name="Table Grid 8" w:semiHidden="1" w:unhideWhenUsed="1"/>
+    <w:lsdException w:name="Table List 1" w:semiHidden="1" w:unhideWhenUsed="1"/>
+    <w:lsdException w:name="Table List 2" w:semiHidden="1" w:unhideWhenUsed="1"/>
+    <w:lsdException w:name="Table List 3" w:semiHidden="1" w:unhideWhenUsed="1"/>
+    <w:lsdException w:name="Table List 4" w:semiHidden="1" w:unhideWhenUsed="1"/>
+    <w:lsdException w:name="Table List 5" w:semiHidden="1" w:unhideWhenUsed="1"/>
+    <w:lsdException w:name="Table List 6" w:semiHidden="1" w:unhideWhenUsed="1"/>
+    <w:lsdException w:name="Table List 7" w:semiHidden="1" w:unhideWhenUsed="1"/>
+    <w:lsdException w:name="Table List 8" w:semiHidden="1" w:unhideWhenUsed="1"/>
+    <w:lsdException w:name="Table 3D effects 1" w:semiHidden="1" w:unhideWhenUsed="1"/>
+    <w:lsdException w:name="Table 3D effects 2" w:semiHidden="1" w:unhideWhenUsed="1"/>
+    <w:lsdException w:name="Table 3D effects 3" w:semiHidden="1" w:unhideWhenUsed="1"/>
+    <w:lsdException w:name="Table Contemporary" w:semiHidden="1" w:unhideWhenUsed="1"/>
+    <w:lsdException w:name="Table Elegant" w:semiHidden="1" w:unhideWhenUsed="1"/>
+    <w:lsdException w:name="Table Professional" w:semiHidden="1" w:unhideWhenUsed="1"/>
+    <w:lsdException w:name="Table Subtle 1" w:semiHidden="1" w:unhideWhenUsed="1"/>
+    <w:lsdException w:name="Table Subtle 2" w:semiHidden="1" w:unhideWhenUsed="1"/>
+    <w:lsdException w:name="Table Web 1" w:semiHidden="1" w:unhideWhenUsed="1"/>
+    <w:lsdException w:name="Table Web 2" w:semiHidden="1" w:unhideWhenUsed="1"/>
+    <w:lsdException w:name="Table Web 3" w:semiHidden="1" w:unhideWhenUsed="1"/>
+    <w:lsdException w:name="Balloon Text" w:semiHidden="1" w:unhideWhenUsed="1"/>
+    <w:lsdException w:name="Table Theme" w:semiHidden="1" w:unhideWhenUsed="1"/>
+    <w:lsdException w:name="Placeholder Text" w:semiHidden="1"/>
+    <w:lsdException w:name="Light Shading"/>
+    <w:lsdException w:name="Light List"/>
+    <w:lsdException w:name="Light Grid"/>
+    <w:lsdException w:name="Medium Shading 1"/>
+    <w:lsdException w:name="Medium Shading 2"/>
+    <w:lsdException w:name="Medium List 1"/>
+    <w:lsdException w:name="Medium List 2"/>
+    <w:lsdException w:name="Light Shading Accent 1"/>
+    <w:lsdException w:name="Light List Accent 1"/>
+    <w:lsdException w:name="Light Grid Accent 1"/>
+    <w:lsdException w:name="Medium Shading 1 Accent 1"/>
+    <w:lsdException w:name="Medium Shading 2 Accent 1"/>
+    <w:lsdException w:name="Medium List 1 Accent 1"/>
+    <w:lsdException w:name="Revision" w:semiHidden="1"/>
+    <w:lsdException w:name="Medium List 2 Accent 1"/>
+    <w:lsdException w:name="Medium Grid 1 Accent 1"/>
+    <w:lsdException w:name="Medium Grid 2 Accent 1"/>
+    <w:lsdException w:name="Medium Grid 3 Accent 1"/>
+    <w:lsdException w:name="Dark List Accent 1"/>
+    <w:lsdException w:name="Colorful Shading Accent 1"/>
+    <w:lsdException w:name="Colorful List Accent 1"/>
+    <w:lsdException w:name="Colorful Grid Accent 1"/>
+    <w:lsdException w:name="Light Shading Accent 2"/>
+    <w:lsdException w:name="Light List Accent 2"/>
+    <w:lsdException w:name="Light Grid Accent 2"/>
+    <w:lsdException w:name="Medium Shading 1 Accent 2"/>
+    <w:lsdException w:name="Medium Shading 2 Accent 2"/>
+    <w:lsdException w:name="Medium List 1 Accent 2"/>
+    <w:lsdException w:name="Medium List 2 Accent 2"/>
+    <w:lsdException w:name="Medium Grid 1 Accent 2"/>
+    <w:lsdException w:name="Medium Grid 2 Accent 2"/>
+    <w:lsdException w:name="Medium Grid 3 Accent 2"/>
+    <w:lsdException w:name="Dark List Accent 2"/>
+    <w:lsdException w:name="Colorful Shading Accent 2"/>
+    <w:lsdException w:name="Colorful List Accent 2"/>
+    <w:lsdException w:name="Colorful Grid Accent 2"/>
+    <w:lsdException w:name="Light Shading Accent 3"/>
+    <w:lsdException w:name="Light List Accent 3"/>
+    <w:lsdException w:name="Light Grid Accent 3"/>
+    <w:lsdException w:name="Medium Shading 1 Accent 3"/>
+    <w:lsdException w:name="Medium Shading 2 Accent 3"/>
+    <w:lsdException w:name="Medium List 1 Accent 3"/>
+    <w:lsdException w:name="Medium List 2 Accent 3"/>
+    <w:lsdException w:name="Medium Grid 1 Accent 3"/>
+    <w:lsdException w:name="Medium Grid 2 Accent 3"/>
+    <w:lsdException w:name="Medium Grid 3 Accent 3"/>
+    <w:lsdException w:name="Dark List Accent 3"/>
+    <w:lsdException w:name="Colorful Shading Accent 3"/>
+    <w:lsdException w:name="Colorful List Accent 3"/>
+    <w:lsdException w:name="Colorful Grid Accent 3"/>
+    <w:lsdException w:name="Light Shading Accent 4"/>
+    <w:lsdException w:name="Light List Accent 4"/>
+    <w:lsdException w:name="Light Grid Accent 4"/>
+    <w:lsdException w:name="Medium Shading 1 Accent 4"/>
+    <w:lsdException w:name="Medium Shading 2 Accent 4"/>
+    <w:lsdException w:name="Medium List 1 Accent 4"/>
+    <w:lsdException w:name="Medium List 2 Accent 4"/>
+    <w:lsdException w:name="Medium Grid 1 Accent 4"/>
+    <w:lsdException w:name="Medium Grid 2 Accent 4"/>
+    <w:lsdException w:name="Medium Grid 3 Accent 4"/>
+    <w:lsdException w:name="Dark List Accent 4"/>
+    <w:lsdException w:name="Colorful Shading Accent 4"/>
+    <w:lsdException w:name="Colorful List Accent 4"/>
+    <w:lsdException w:name="Colorful Grid Accent 4"/>
+    <w:lsdException w:name="Light Shading Accent 5"/>
+    <w:lsdException w:name="Light List Accent 5"/>
+    <w:lsdException w:name="Light Grid Accent 5"/>
+    <w:lsdException w:name="Medium Shading 1 Accent 5"/>
+    <w:lsdException w:name="Medium Shading 2 Accent 5"/>
+    <w:lsdException w:name="Medium List 1 Accent 5"/>
+    <w:lsdException w:name="Medium List 2 Accent 5"/>
+    <w:lsdException w:name="Medium Grid 1 Accent 5"/>
+    <w:lsdException w:name="Medium Grid 2 Accent 5"/>
+    <w:lsdException w:name="Medium Grid 3 Accent 5"/>
+    <w:lsdException w:name="Dark List Accent 5"/>
+    <w:lsdException w:name="Colorful Shading Accent 5"/>
+    <w:lsdException w:name="Colorful List Accent 5"/>
+    <w:lsdException w:name="Colorful Grid Accent 5"/>
+    <w:lsdException w:name="Light Shading Accent 6"/>
+    <w:lsdException w:name="Light List Accent 6"/>
+    <w:lsdException w:name="Light Grid Accent 6"/>
+    <w:lsdException w:name="Medium Shading 1 Accent 6"/>
+    <w:lsdException w:name="Medium Shading 2 Accent 6"/>
+    <w:lsdException w:name="Medium List 1 Accent 6"/>
+    <w:lsdException w:name="Medium List 2 Accent 6"/>
+    <w:lsdException w:name="Medium Grid 1 Accent 6"/>
+    <w:lsdException w:name="Medium Grid 2 Accent 6"/>
+    <w:lsdException w:name="Medium Grid 3 Accent 6"/>
+    <w:lsdException w:name="Dark List Accent 6"/>
+    <w:lsdException w:name="Colorful Shading Accent 6"/>
+    <w:lsdException w:name="Colorful List Accent 6"/>
+    <w:lsdException w:name="Colorful Grid Accent 6"/>
+    <w:lsdException w:name="Bibliography" w:semiHidden="1" w:unhideWhenUsed="1"/>
+    <w:lsdException w:name="TOC Heading" w:semiHidden="1" w:unhideWhenUsed="1"/>
+    <w:lsdException w:name="Grid Table 4" w:uiPriority="49"/>
+    <w:lsdException w:name="Grid Table 5 Dark" w:uiPriority="50"/>
+    <w:lsdException w:name="Grid Table 6 Colorful" w:uiPriority="51"/>
+    <w:lsdException w:name="Grid Table 7 Colorful" w:uiPriority="52"/>
+    <w:lsdException w:name="Grid Table 1 Light Accent 1" w:uiPriority="46"/>
+    <w:lsdException w:name="Grid Table 2 Accent 1" w:uiPriority="47"/>
+    <w:lsdException w:name="Grid Table 3 Accent 1" w:uiPriority="48"/>
+    <w:lsdException w:name="Grid Table 4 Accent 1" w:uiPriority="49"/>
+    <w:lsdException w:name="Grid Table 5 Dark Accent 1" w:uiPriority="50"/>
+    <w:lsdException w:name="Grid Table 6 Colorful Accent 1" w:uiPriority="51"/>
+    <w:lsdException w:name="Grid Table 7 Colorful Accent 1" w:uiPriority="52"/>
+    <w:lsdException w:name="Grid Table 1 Light Accent 2" w:uiPriority="46"/>
+    <w:lsdException w:name="Grid Table 2 Accent 2" w:uiPriority="47"/>
+    <w:lsdException w:name="Grid Table 3 Accent 2" w:uiPriority="48"/>
+    <w:lsdException w:name="Grid Table 4 Accent 2" w:uiPriority="49"/>
+    <w:lsdException w:name="Grid Table 5 Dark Accent 2" w:uiPriority="50"/>
+    <w:lsdException w:name="Grid Table 6 Colorful Accent 2" w:uiPriority="51"/>
+    <w:lsdException w:name="Grid Table 7 Colorful Accent 2" w:uiPriority="52"/>
+    <w:lsdException w:name="Grid Table 1 Light Accent 3" w:uiPriority="46"/>
+    <w:lsdException w:name="Grid Table 2 Accent 3" w:uiPriority="47"/>
+    <w:lsdException w:name="Grid Table 3 Accent 3" w:uiPriority="48"/>
+    <w:lsdException w:name="Grid Table 4 Accent 3" w:uiPriority="49"/>
+    <w:lsdException w:name="Grid Table 5 Dark Accent 3" w:uiPriority="50"/>
+    <w:lsdException w:name="Grid Table 6 Colorful Accent 3" w:uiPriority="51"/>
+    <w:lsdException w:name="Grid Table 7 Colorful Accent 3" w:uiPriority="52"/>
+    <w:lsdException w:name="Grid Table 1 Light Accent 4" w:uiPriority="46"/>
+    <w:lsdException w:name="Grid Table 2 Accent 4" w:uiPriority="47"/>
+    <w:lsdException w:name="Grid Table 3 Accent 4" w:uiPriority="48"/>
+    <w:lsdException w:name="Grid Table 4 Accent 4" w:uiPriority="49"/>
+    <w:lsdException w:name="Grid Table 5 Dark Accent 4" w:uiPriority="50"/>
+    <w:lsdException w:name="Grid Table 6 Colorful Accent 4" w:uiPriority="51"/>
+    <w:lsdException w:name="Grid Table 7 Colorful Accent 4" w:uiPriority="52"/>
+    <w:lsdException w:name="Grid Table 1 Light Accent 5" w:uiPriority="46"/>
+    <w:lsdException w:name="Grid Table 2 Accent 5" w:uiPriority="47"/>
+    <w:lsdException w:name="Grid Table 3 Accent 5" w:uiPriority="48"/>
+    <w:lsdException w:name="Grid Table 4 Accent 5" w:uiPriority="49"/>
+    <w:lsdException w:name="Grid Table 5 Dark Accent 5" w:uiPriority="50"/>
+    <w:lsdException w:name="Grid Table 6 Colorful Accent 5" w:uiPriority="51"/>
+    <w:lsdException w:name="Grid Table 7 Colorful Accent 5" w:uiPriority="52"/>
+    <w:lsdException w:name="Grid Table 1 Light Accent 6" w:uiPriority="46"/>
+    <w:lsdException w:name="Grid Table 2 Accent 6" w:uiPriority="47"/>
+    <w:lsdException w:name="Grid Table 3 Accent 6" w:uiPriority="48"/>
+    <w:lsdException w:name="Grid Table 4 Accent 6" w:uiPriority="49"/>
+    <w:lsdException w:name="Grid Table 5 Dark Accent 6" w:uiPriority="50"/>
+    <w:lsdException w:name="Grid Table 6 Colorful Accent 6" w:uiPriority="51"/>
+    <w:lsdException w:name="Grid Table 7 Colorful Accent 6" w:uiPriority="52"/>
+    <w:lsdException w:name="List Table 1 Light" w:uiPriority="46"/>
+    <w:lsdException w:name="List Table 2" w:uiPriority="47"/>
+    <w:lsdException w:name="List Table 3" w:uiPriority="48"/>
+    <w:lsdException w:name="List Table 4" w:uiPriority="49"/>
+    <w:lsdException w:name="List Table 5 Dark" w:uiPriority="50"/>
+    <w:lsdException w:name="List Table 6 Colorful" w:uiPriority="51"/>
+    <w:lsdException w:name="List Table 7 Colorful" w:uiPriority="52"/>
+    <w:lsdException w:name="List Table 1 Light Accent 1" w:uiPriority="46"/>
+    <w:lsdException w:name="List Table 2 Accent 1" w:uiPriority="47"/>
+    <w:lsdException w:name="List Table 3 Accent 1" w:uiPriority="48"/>
+    <w:lsdException w:name="List Table 4 Accent 1" w:uiPriority="49"/>
+    <w:lsdException w:name="List Table 5 Dark Accent 1" w:uiPriority="50"/>
+    <w:lsdException w:name="List Table 6 Colorful Accent 1" w:uiPriority="51"/>
+    <w:lsdException w:name="List Table 7 Colorful Accent 1" w:uiPriority="52"/>
+    <w:lsdException w:name="List Table 1 Light Accent 2" w:uiPriority="46"/>
+    <w:lsdException w:name="List Table 2 Accent 2" w:uiPriority="47"/>
+    <w:lsdException w:name="List Table 3 Accent 2" w:uiPriority="48"/>
+    <w:lsdException w:name="List Table 4 Accent 2" w:uiPriority="49"/>
+    <w:lsdException w:name="List Table 5 Dark Accent 2" w:uiPriority="50"/>
+    <w:lsdException w:name="List Table 6 Colorful Accent 2" w:uiPriority="51"/>
+    <w:lsdException w:name="List Table 7 Colorful Accent 2" w:uiPriority="52"/>
+    <w:lsdException w:name="List Table 1 Light Accent 3" w:uiPriority="46"/>
+    <w:lsdException w:name="List Table 2 Accent 3" w:uiPriority="47"/>
+    <w:lsdException w:name="List Table 3 Accent 3" w:uiPriority="48"/>
+    <w:lsdException w:name="List Table 4 Accent 3" w:uiPriority="49"/>
+    <w:lsdException w:name="List Table 5 Dark Accent 3" w:uiPriority="50"/>
+    <w:lsdException w:name="List Table 6 Colorful Accent 3" w:uiPriority="51"/>
+    <w:lsdException w:name="List Table 7 Colorful Accent 3" w:uiPriority="52"/>
+    <w:lsdException w:name="List Table 1 Light Accent 4" w:uiPriority="46"/>
+    <w:lsdException w:name="List Table 2 Accent 4" w:uiPriority="47"/>
+    <w:lsdException w:name="List Table 3 Accent 4" w:uiPriority="48"/>
+    <w:lsdException w:name="List Table 4 Accent 4" w:uiPriority="49"/>
+    <w:lsdException w:name="List Table 5 Dark Accent 4" w:uiPriority="50"/>
+    <w:lsdException w:name="List Table 6 Colorful Accent 4" w:uiPriority="51"/>
+    <w:lsdException w:name="List Table 7 Colorful Accent 4" w:uiPriority="52"/>
+    <w:lsdException w:name="List Table 1 Light Accent 5" w:uiPriority="46"/>
+    <w:lsdException w:name="List Table 2 Accent 5" w:uiPriority="47"/>
+    <w:lsdException w:name="List Table 3 Accent 5" w:uiPriority="48"/>
+    <w:lsdException w:name="List Table 4 Accent 5" w:uiPriority="49"/>
+    <w:lsdException w:name="List Table 5 Dark Accent 5" w:uiPriority="50"/>
+    <w:lsdException w:name="List Table 6 Colorful Accent 5" w:uiPriority="51"/>
+    <w:lsdException w:name="List Table 7 Colorful Accent 5" w:uiPriority="52"/>
+    <w:lsdException w:name="List Table 1 Light Accent 6" w:uiPriority="46"/>
+    <w:lsdException w:name="List Table 2 Accent 6" w:uiPriority="47"/>
+    <w:lsdException w:name="List Table 3 Accent 6" w:uiPriority="48"/>
+    <w:lsdException w:name="List Table 4 Accent 6" w:uiPriority="49"/>
+    <w:lsdException w:name="List Table 5 Dark Accent 6" w:uiPriority="50"/>
+    <w:lsdException w:name="List Table 6 Colorful Accent 6" w:uiPriority="51"/>
+    <w:lsdException w:name="List Table 7 Colorful Accent 6" w:uiPriority="52"/>
+  </w:latentStyles>
+  <w:style w:type="paragraph" w:default="1" w:styleId="a">
     <w:name w:val="Normal"/>
     <w:qFormat/>
   </w:style>
-  <w:style w:styleId="BodyText" w:type="paragraph">
-    <w:name w:val="Body Text"/>
-    <w:basedOn w:val="Normal"/>
-    <w:link w:val="BodyTextChar"/>
-    <w:pPr>
-      <w:spacing w:after="180" w:before="180"/>
-    </w:pPr>
-    <w:qFormat/>
-  </w:style>
-  <w:style w:customStyle="1" w:styleId="FirstParagraph" w:type="paragraph">
-    <w:name w:val="First Paragraph"/>
-    <w:basedOn w:val="BodyText"/>
-    <w:next w:val="BodyText"/>
-    <w:qFormat/>
-  </w:style>
-  <w:style w:customStyle="1" w:styleId="Compact" w:type="paragraph">
-    <w:name w:val="Compact"/>
-    <w:basedOn w:val="BodyText"/>
-    <w:qFormat/>
-    <w:pPr>
-      <w:spacing w:after="36" w:before="36"/>
-    </w:pPr>
-  </w:style>
-  <w:style w:styleId="Title" w:type="paragraph">
-    <w:name w:val="Title"/>
-    <w:basedOn w:val="Normal"/>
-    <w:next w:val="BodyText"/>
+  <w:style w:type="paragraph" w:styleId="1">
+    <w:name w:val="heading 1"/>
+    <w:basedOn w:val="a"/>
+    <w:next w:val="a0"/>
+    <w:uiPriority w:val="9"/>
     <w:qFormat/>
     <w:pPr>
       <w:keepNext/>
       <w:keepLines/>
-      <w:spacing w:after="240" w:before="480"/>
-      <w:jc w:val="center"/>
+      <w:spacing w:before="480" w:after="0"/>
+      <w:outlineLvl w:val="0"/>
     </w:pPr>
     <w:rPr>
-      <w:rFonts w:asciiTheme="majorHAnsi" w:cstheme="majorBidi" w:eastAsiaTheme="majorEastAsia" w:hAnsiTheme="majorHAnsi"/>
+      <w:rFonts w:asciiTheme="majorHAnsi" w:eastAsiaTheme="majorEastAsia" w:hAnsiTheme="majorHAnsi" w:cstheme="majorBidi"/>
       <w:b/>
       <w:bCs/>
-      <w:color w:themeColor="accent1" w:themeShade="B5" w:val="345A8A"/>
-      <w:sz w:val="36"/>
-      <w:szCs w:val="36"/>
+      <w:color w:val="4F81BD" w:themeColor="accent1"/>
+      <w:sz w:val="32"/>
+      <w:szCs w:val="32"/>
     </w:rPr>
   </w:style>
-  <w:style w:styleId="Subtitle" w:type="paragraph">
-    <w:name w:val="Subtitle"/>
-    <w:basedOn w:val="Title"/>
-    <w:next w:val="BodyText"/>
+  <w:style w:type="paragraph" w:styleId="2">
+    <w:name w:val="heading 2"/>
+    <w:basedOn w:val="a"/>
+    <w:next w:val="a0"/>
+    <w:uiPriority w:val="9"/>
+    <w:unhideWhenUsed/>
     <w:qFormat/>
     <w:pPr>
       <w:keepNext/>
       <w:keepLines/>
-      <w:spacing w:after="240" w:before="240"/>
+      <w:spacing w:before="200" w:after="0"/>
+      <w:outlineLvl w:val="1"/>
+    </w:pPr>
+    <w:rPr>
+      <w:rFonts w:asciiTheme="majorHAnsi" w:eastAsiaTheme="majorEastAsia" w:hAnsiTheme="majorHAnsi" w:cstheme="majorBidi"/>
+      <w:b/>
+      <w:bCs/>
+      <w:color w:val="4F81BD" w:themeColor="accent1"/>
+      <w:sz w:val="28"/>
+      <w:szCs w:val="28"/>
+    </w:rPr>
+  </w:style>
+  <w:style w:type="paragraph" w:styleId="3">
+    <w:name w:val="heading 3"/>
+    <w:basedOn w:val="a"/>
+    <w:next w:val="a0"/>
+    <w:uiPriority w:val="9"/>
+    <w:unhideWhenUsed/>
+    <w:qFormat/>
+    <w:pPr>
+      <w:keepNext/>
+      <w:keepLines/>
+      <w:spacing w:before="200" w:after="0"/>
+      <w:outlineLvl w:val="2"/>
+    </w:pPr>
+    <w:rPr>
+      <w:rFonts w:asciiTheme="majorHAnsi" w:eastAsiaTheme="majorEastAsia" w:hAnsiTheme="majorHAnsi" w:cstheme="majorBidi"/>
+      <w:b/>
+      <w:bCs/>
+      <w:color w:val="4F81BD" w:themeColor="accent1"/>
+    </w:rPr>
+  </w:style>
+  <w:style w:type="paragraph" w:styleId="4">
+    <w:name w:val="heading 4"/>
+    <w:basedOn w:val="a"/>
+    <w:next w:val="a0"/>
+    <w:uiPriority w:val="9"/>
+    <w:unhideWhenUsed/>
+    <w:qFormat/>
+    <w:pPr>
+      <w:keepNext/>
+      <w:keepLines/>
+      <w:spacing w:before="200" w:after="0"/>
+      <w:outlineLvl w:val="3"/>
+    </w:pPr>
+    <w:rPr>
+      <w:rFonts w:asciiTheme="majorHAnsi" w:eastAsiaTheme="majorEastAsia" w:hAnsiTheme="majorHAnsi" w:cstheme="majorBidi"/>
+      <w:bCs/>
+      <w:i/>
+      <w:color w:val="4F81BD" w:themeColor="accent1"/>
+    </w:rPr>
+  </w:style>
+  <w:style w:type="paragraph" w:styleId="5">
+    <w:name w:val="heading 5"/>
+    <w:basedOn w:val="a"/>
+    <w:next w:val="a0"/>
+    <w:uiPriority w:val="9"/>
+    <w:unhideWhenUsed/>
+    <w:qFormat/>
+    <w:pPr>
+      <w:keepNext/>
+      <w:keepLines/>
+      <w:spacing w:before="200" w:after="0"/>
+      <w:outlineLvl w:val="4"/>
+    </w:pPr>
+    <w:rPr>
+      <w:rFonts w:asciiTheme="majorHAnsi" w:eastAsiaTheme="majorEastAsia" w:hAnsiTheme="majorHAnsi" w:cstheme="majorBidi"/>
+      <w:iCs/>
+      <w:color w:val="4F81BD" w:themeColor="accent1"/>
+    </w:rPr>
+  </w:style>
+  <w:style w:type="paragraph" w:styleId="6">
+    <w:name w:val="heading 6"/>
+    <w:basedOn w:val="a"/>
+    <w:next w:val="a0"/>
+    <w:uiPriority w:val="9"/>
+    <w:unhideWhenUsed/>
+    <w:qFormat/>
+    <w:pPr>
+      <w:keepNext/>
+      <w:keepLines/>
+      <w:spacing w:before="200" w:after="0"/>
+      <w:outlineLvl w:val="5"/>
+    </w:pPr>
+    <w:rPr>
+      <w:rFonts w:asciiTheme="majorHAnsi" w:eastAsiaTheme="majorEastAsia" w:hAnsiTheme="majorHAnsi" w:cstheme="majorBidi"/>
+      <w:color w:val="4F81BD" w:themeColor="accent1"/>
+    </w:rPr>
+  </w:style>
+  <w:style w:type="paragraph" w:styleId="7">
+    <w:name w:val="heading 7"/>
+    <w:basedOn w:val="a"/>
+    <w:next w:val="a0"/>
+    <w:uiPriority w:val="9"/>
+    <w:unhideWhenUsed/>
+    <w:qFormat/>
+    <w:pPr>
+      <w:keepNext/>
+      <w:keepLines/>
+      <w:spacing w:before="200" w:after="0"/>
+      <w:outlineLvl w:val="6"/>
+    </w:pPr>
+    <w:rPr>
+      <w:rFonts w:asciiTheme="majorHAnsi" w:eastAsiaTheme="majorEastAsia" w:hAnsiTheme="majorHAnsi" w:cstheme="majorBidi"/>
+      <w:color w:val="4F81BD" w:themeColor="accent1"/>
+    </w:rPr>
+  </w:style>
+  <w:style w:type="paragraph" w:styleId="8">
+    <w:name w:val="heading 8"/>
+    <w:basedOn w:val="a"/>
+    <w:next w:val="a0"/>
+    <w:uiPriority w:val="9"/>
+    <w:unhideWhenUsed/>
+    <w:qFormat/>
+    <w:pPr>
+      <w:keepNext/>
+      <w:keepLines/>
+      <w:spacing w:before="200" w:after="0"/>
+      <w:outlineLvl w:val="7"/>
+    </w:pPr>
+    <w:rPr>
+      <w:rFonts w:asciiTheme="majorHAnsi" w:eastAsiaTheme="majorEastAsia" w:hAnsiTheme="majorHAnsi" w:cstheme="majorBidi"/>
+      <w:color w:val="4F81BD" w:themeColor="accent1"/>
+    </w:rPr>
+  </w:style>
+  <w:style w:type="paragraph" w:styleId="9">
+    <w:name w:val="heading 9"/>
+    <w:basedOn w:val="a"/>
+    <w:next w:val="a0"/>
+    <w:uiPriority w:val="9"/>
+    <w:unhideWhenUsed/>
+    <w:qFormat/>
+    <w:pPr>
+      <w:keepNext/>
+      <w:keepLines/>
+      <w:spacing w:before="200" w:after="0"/>
+      <w:outlineLvl w:val="8"/>
+    </w:pPr>
+    <w:rPr>
+      <w:rFonts w:asciiTheme="majorHAnsi" w:eastAsiaTheme="majorEastAsia" w:hAnsiTheme="majorHAnsi" w:cstheme="majorBidi"/>
+      <w:color w:val="4F81BD" w:themeColor="accent1"/>
+    </w:rPr>
+  </w:style>
+  <w:style w:type="character" w:default="1" w:styleId="a1">
+    <w:name w:val="Default Paragraph Font"/>
+    <w:uiPriority w:val="1"/>
+    <w:semiHidden/>
+    <w:unhideWhenUsed/>
+  </w:style>
+  <w:style w:type="table" w:default="1" w:styleId="a2">
+    <w:name w:val="Normal Table"/>
+    <w:uiPriority w:val="99"/>
+    <w:semiHidden/>
+    <w:unhideWhenUsed/>
+    <w:tblPr>
+      <w:tblInd w:w="0" w:type="dxa"/>
+      <w:tblCellMar>
+        <w:top w:w="0" w:type="dxa"/>
+        <w:left w:w="108" w:type="dxa"/>
+        <w:bottom w:w="0" w:type="dxa"/>
+        <w:right w:w="108" w:type="dxa"/>
+      </w:tblCellMar>
+    </w:tblPr>
+  </w:style>
+  <w:style w:type="numbering" w:default="1" w:styleId="a3">
+    <w:name w:val="No List"/>
+    <w:uiPriority w:val="99"/>
+    <w:semiHidden/>
+    <w:unhideWhenUsed/>
+  </w:style>
+  <w:style w:type="paragraph" w:styleId="a0">
+    <w:name w:val="Body Text"/>
+    <w:basedOn w:val="a"/>
+    <w:qFormat/>
+    <w:pPr>
+      <w:spacing w:before="180" w:after="180"/>
+    </w:pPr>
+  </w:style>
+  <w:style w:type="paragraph" w:customStyle="1" w:styleId="FirstParagraph">
+    <w:name w:val="First Paragraph"/>
+    <w:basedOn w:val="a0"/>
+    <w:next w:val="a0"/>
+    <w:qFormat/>
+  </w:style>
+  <w:style w:type="paragraph" w:customStyle="1" w:styleId="Compact">
+    <w:name w:val="Compact"/>
+    <w:basedOn w:val="a0"/>
+    <w:qFormat/>
+    <w:pPr>
+      <w:spacing w:before="36" w:after="36"/>
+    </w:pPr>
+  </w:style>
+  <w:style w:type="paragraph" w:styleId="a4">
+    <w:name w:val="Title"/>
+    <w:basedOn w:val="a"/>
+    <w:next w:val="a0"/>
+    <w:qFormat/>
+    <w:pPr>
+      <w:keepNext/>
+      <w:keepLines/>
+      <w:spacing w:before="480" w:after="240"/>
       <w:jc w:val="center"/>
+    </w:pPr>
+    <w:rPr>
+      <w:rFonts w:asciiTheme="majorHAnsi" w:eastAsiaTheme="majorEastAsia" w:hAnsiTheme="majorHAnsi" w:cstheme="majorBidi"/>
+      <w:b/>
+      <w:bCs/>
+      <w:color w:val="345A8A" w:themeColor="accent1" w:themeShade="B5"/>
+      <w:sz w:val="36"/>
+      <w:szCs w:val="36"/>
+    </w:rPr>
+  </w:style>
+  <w:style w:type="paragraph" w:styleId="a5">
+    <w:name w:val="Subtitle"/>
+    <w:basedOn w:val="a4"/>
+    <w:next w:val="a0"/>
+    <w:qFormat/>
+    <w:pPr>
+      <w:spacing w:before="240"/>
     </w:pPr>
     <w:rPr>
       <w:sz w:val="30"/>
       <w:szCs w:val="30"/>
     </w:rPr>
   </w:style>
-  <w:style w:customStyle="1" w:styleId="Author" w:type="paragraph">
+  <w:style w:type="paragraph" w:customStyle="1" w:styleId="Author">
     <w:name w:val="Author"/>
-    <w:next w:val="BodyText"/>
+    <w:next w:val="a0"/>
     <w:qFormat/>
     <w:pPr>
       <w:keepNext/>
@@ -3176,9 +4911,9 @@
       <w:jc w:val="center"/>
     </w:pPr>
   </w:style>
-  <w:style w:styleId="Date" w:type="paragraph">
+  <w:style w:type="paragraph" w:styleId="a6">
     <w:name w:val="Date"/>
-    <w:next w:val="BodyText"/>
+    <w:next w:val="a0"/>
     <w:qFormat/>
     <w:pPr>
       <w:keepNext/>
@@ -3186,276 +4921,77 @@
       <w:jc w:val="center"/>
     </w:pPr>
   </w:style>
-  <w:style w:customStyle="1" w:styleId="Abstract" w:type="paragraph">
+  <w:style w:type="paragraph" w:customStyle="1" w:styleId="Abstract">
     <w:name w:val="Abstract"/>
-    <w:basedOn w:val="Normal"/>
-    <w:next w:val="BodyText"/>
+    <w:basedOn w:val="a"/>
+    <w:next w:val="a0"/>
     <w:qFormat/>
     <w:pPr>
       <w:keepNext/>
       <w:keepLines/>
-      <w:spacing w:after="300" w:before="300"/>
+      <w:spacing w:before="300" w:after="300"/>
     </w:pPr>
     <w:rPr>
       <w:sz w:val="20"/>
       <w:szCs w:val="20"/>
     </w:rPr>
   </w:style>
-  <w:style w:styleId="Bibliography" w:type="paragraph">
+  <w:style w:type="paragraph" w:styleId="a7">
     <w:name w:val="Bibliography"/>
-    <w:basedOn w:val="Normal"/>
-    <w:next w:val="Bibliography"/>
+    <w:basedOn w:val="a"/>
     <w:qFormat/>
-    <w:pPr/>
-    <w:rPr/>
-  </w:style>
-  <w:style w:styleId="Heading1" w:type="paragraph">
-    <w:name w:val="Heading 1"/>
-    <w:basedOn w:val="Normal"/>
-    <w:next w:val="BodyText"/>
-    <w:uiPriority w:val="9"/>
-    <w:qFormat/>
-    <w:pPr>
-      <w:keepNext/>
-      <w:keepLines/>
-      <w:spacing w:after="0" w:before="480"/>
-      <w:outlineLvl w:val="0"/>
-    </w:pPr>
-    <w:rPr>
-      <w:rFonts w:asciiTheme="majorHAnsi" w:cstheme="majorBidi" w:eastAsiaTheme="majorEastAsia" w:hAnsiTheme="majorHAnsi"/>
-      <w:b/>
-      <w:bCs/>
-      <w:color w:themeColor="accent1" w:val="4F81BD"/>
-      <w:sz w:val="32"/>
-      <w:szCs w:val="32"/>
-    </w:rPr>
-  </w:style>
-  <w:style w:styleId="Heading2" w:type="paragraph">
-    <w:name w:val="Heading 2"/>
-    <w:basedOn w:val="Normal"/>
-    <w:next w:val="BodyText"/>
+  </w:style>
+  <w:style w:type="paragraph" w:styleId="a8">
+    <w:name w:val="Block Text"/>
+    <w:basedOn w:val="a0"/>
+    <w:next w:val="a0"/>
     <w:uiPriority w:val="9"/>
     <w:unhideWhenUsed/>
     <w:qFormat/>
     <w:pPr>
-      <w:keepNext/>
-      <w:keepLines/>
-      <w:spacing w:after="0" w:before="200"/>
-      <w:outlineLvl w:val="1"/>
+      <w:spacing w:before="100" w:after="100"/>
+      <w:ind w:left="480" w:right="480"/>
     </w:pPr>
-    <w:rPr>
-      <w:rFonts w:asciiTheme="majorHAnsi" w:cstheme="majorBidi" w:eastAsiaTheme="majorEastAsia" w:hAnsiTheme="majorHAnsi"/>
-      <w:b/>
-      <w:bCs/>
-      <w:color w:themeColor="accent1" w:val="4F81BD"/>
-      <w:sz w:val="28"/>
-      <w:szCs w:val="28"/>
-    </w:rPr>
-  </w:style>
-  <w:style w:styleId="Heading3" w:type="paragraph">
-    <w:name w:val="Heading 3"/>
-    <w:basedOn w:val="Normal"/>
-    <w:next w:val="BodyText"/>
+  </w:style>
+  <w:style w:type="paragraph" w:styleId="a9">
+    <w:name w:val="footnote text"/>
+    <w:basedOn w:val="a"/>
     <w:uiPriority w:val="9"/>
     <w:unhideWhenUsed/>
     <w:qFormat/>
-    <w:pPr>
-      <w:keepNext/>
-      <w:keepLines/>
-      <w:spacing w:after="0" w:before="200"/>
-      <w:outlineLvl w:val="2"/>
-    </w:pPr>
-    <w:rPr>
-      <w:rFonts w:asciiTheme="majorHAnsi" w:cstheme="majorBidi" w:eastAsiaTheme="majorEastAsia" w:hAnsiTheme="majorHAnsi"/>
-      <w:b/>
-      <w:bCs/>
-      <w:color w:themeColor="accent1" w:val="4F81BD"/>
-      <w:sz w:val="24"/>
-      <w:szCs w:val="24"/>
-    </w:rPr>
-  </w:style>
-  <w:style w:styleId="Heading4" w:type="paragraph">
-    <w:name w:val="Heading 4"/>
-    <w:basedOn w:val="Normal"/>
-    <w:next w:val="BodyText"/>
-    <w:uiPriority w:val="9"/>
-    <w:unhideWhenUsed/>
-    <w:qFormat/>
-    <w:pPr>
-      <w:keepNext/>
-      <w:keepLines/>
-      <w:spacing w:after="0" w:before="200"/>
-      <w:outlineLvl w:val="3"/>
-    </w:pPr>
-    <w:rPr>
-      <w:rFonts w:asciiTheme="majorHAnsi" w:cstheme="majorBidi" w:eastAsiaTheme="majorEastAsia" w:hAnsiTheme="majorHAnsi"/>
-      <w:i/>
-      <w:bCs/>
-      <w:color w:themeColor="accent1" w:val="4F81BD"/>
-      <w:sz w:val="24"/>
-      <w:szCs w:val="24"/>
-    </w:rPr>
-  </w:style>
-  <w:style w:styleId="Heading5" w:type="paragraph">
-    <w:name w:val="Heading 5"/>
-    <w:basedOn w:val="Normal"/>
-    <w:next w:val="BodyText"/>
-    <w:uiPriority w:val="9"/>
-    <w:unhideWhenUsed/>
-    <w:qFormat/>
-    <w:pPr>
-      <w:keepNext/>
-      <w:keepLines/>
-      <w:spacing w:after="0" w:before="200"/>
-      <w:outlineLvl w:val="4"/>
-    </w:pPr>
-    <w:rPr>
-      <w:rFonts w:asciiTheme="majorHAnsi" w:cstheme="majorBidi" w:eastAsiaTheme="majorEastAsia" w:hAnsiTheme="majorHAnsi"/>
-      <w:iCs/>
-      <w:color w:themeColor="accent1" w:val="4F81BD"/>
-      <w:sz w:val="24"/>
-      <w:szCs w:val="24"/>
-    </w:rPr>
-  </w:style>
-  <w:style w:styleId="Heading6" w:type="paragraph">
-    <w:name w:val="Heading 6"/>
-    <w:basedOn w:val="Normal"/>
-    <w:next w:val="BodyText"/>
-    <w:uiPriority w:val="9"/>
-    <w:unhideWhenUsed/>
-    <w:qFormat/>
-    <w:pPr>
-      <w:keepNext/>
-      <w:keepLines/>
-      <w:spacing w:after="0" w:before="200"/>
-      <w:outlineLvl w:val="5"/>
-    </w:pPr>
-    <w:rPr>
-      <w:rFonts w:asciiTheme="majorHAnsi" w:cstheme="majorBidi" w:eastAsiaTheme="majorEastAsia" w:hAnsiTheme="majorHAnsi"/>
-      <w:color w:themeColor="accent1" w:val="4F81BD"/>
-      <w:sz w:val="24"/>
-      <w:szCs w:val="24"/>
-    </w:rPr>
-  </w:style>
-  <w:style w:styleId="Heading7" w:type="paragraph">
-    <w:name w:val="Heading 7"/>
-    <w:basedOn w:val="Normal"/>
-    <w:next w:val="BodyText"/>
-    <w:uiPriority w:val="9"/>
-    <w:unhideWhenUsed/>
-    <w:qFormat/>
-    <w:pPr>
-      <w:keepNext/>
-      <w:keepLines/>
-      <w:spacing w:after="0" w:before="200"/>
-      <w:outlineLvl w:val="6"/>
-    </w:pPr>
-    <w:rPr>
-      <w:rFonts w:asciiTheme="majorHAnsi" w:cstheme="majorBidi" w:eastAsiaTheme="majorEastAsia" w:hAnsiTheme="majorHAnsi"/>
-      <w:color w:themeColor="accent1" w:val="4F81BD"/>
-      <w:sz w:val="24"/>
-      <w:szCs w:val="24"/>
-    </w:rPr>
-  </w:style>
-  <w:style w:styleId="Heading8" w:type="paragraph">
-    <w:name w:val="Heading 8"/>
-    <w:basedOn w:val="Normal"/>
-    <w:next w:val="BodyText"/>
-    <w:uiPriority w:val="9"/>
-    <w:unhideWhenUsed/>
-    <w:qFormat/>
-    <w:pPr>
-      <w:keepNext/>
-      <w:keepLines/>
-      <w:spacing w:after="0" w:before="200"/>
-      <w:outlineLvl w:val="7"/>
-    </w:pPr>
-    <w:rPr>
-      <w:rFonts w:asciiTheme="majorHAnsi" w:cstheme="majorBidi" w:eastAsiaTheme="majorEastAsia" w:hAnsiTheme="majorHAnsi"/>
-      <w:color w:themeColor="accent1" w:val="4F81BD"/>
-      <w:sz w:val="24"/>
-      <w:szCs w:val="24"/>
-    </w:rPr>
-  </w:style>
-  <w:style w:styleId="Heading9" w:type="paragraph">
-    <w:name w:val="Heading 9"/>
-    <w:basedOn w:val="Normal"/>
-    <w:next w:val="BodyText"/>
-    <w:uiPriority w:val="9"/>
-    <w:unhideWhenUsed/>
-    <w:qFormat/>
-    <w:pPr>
-      <w:keepNext/>
-      <w:keepLines/>
-      <w:spacing w:after="0" w:before="200"/>
-      <w:outlineLvl w:val="8"/>
-    </w:pPr>
-    <w:rPr>
-      <w:rFonts w:asciiTheme="majorHAnsi" w:cstheme="majorBidi" w:eastAsiaTheme="majorEastAsia" w:hAnsiTheme="majorHAnsi"/>
-      <w:color w:themeColor="accent1" w:val="4F81BD"/>
-      <w:sz w:val="24"/>
-      <w:szCs w:val="24"/>
-    </w:rPr>
-  </w:style>
-  <w:style w:styleId="BlockText" w:type="paragraph">
-    <w:name w:val="Block Text"/>
-    <w:basedOn w:val="BodyText"/>
-    <w:next w:val="BodyText"/>
-    <w:uiPriority w:val="9"/>
-    <w:unhideWhenUsed/>
-    <w:qFormat/>
-    <w:pPr>
-      <w:spacing w:after="100" w:before="100"/>
-      <w:ind w:firstLine="0" w:left="480" w:right="480"/>
-    </w:pPr>
-  </w:style>
-  <w:style w:styleId="FootnoteText" w:type="paragraph">
-    <w:name w:val="Footnote Text"/>
-    <w:basedOn w:val="Normal"/>
-    <w:next w:val="FootnoteText"/>
-    <w:uiPriority w:val="9"/>
-    <w:unhideWhenUsed/>
-    <w:qFormat/>
-  </w:style>
-  <w:style w:default="1" w:styleId="DefaultParagraphFont" w:type="character">
-    <w:name w:val="Default Paragraph Font"/>
-    <w:semiHidden/>
-    <w:unhideWhenUsed/>
-  </w:style>
-  <w:style w:default="1" w:styleId="Table" w:type="table">
+  </w:style>
+  <w:style w:type="table" w:customStyle="1" w:styleId="Table">
     <w:name w:val="Table"/>
-    <w:basedOn w:val="TableNormal"/>
     <w:semiHidden/>
     <w:unhideWhenUsed/>
     <w:qFormat/>
     <w:tblPr>
-      <w:tblInd w:type="dxa" w:w="0"/>
+      <w:tblInd w:w="0" w:type="dxa"/>
       <w:tblCellMar>
-        <w:top w:type="dxa" w:w="0"/>
-        <w:left w:type="dxa" w:w="108"/>
-        <w:bottom w:type="dxa" w:w="0"/>
-        <w:right w:type="dxa" w:w="108"/>
+        <w:top w:w="0" w:type="dxa"/>
+        <w:left w:w="108" w:type="dxa"/>
+        <w:bottom w:w="0" w:type="dxa"/>
+        <w:right w:w="108" w:type="dxa"/>
       </w:tblCellMar>
     </w:tblPr>
     <w:tblStylePr w:type="firstRow">
       <w:tblPr>
         <w:jc w:val="left"/>
-        <w:tblInd w:type="dxa" w:w="0"/>
       </w:tblPr>
       <w:trPr>
         <w:jc w:val="left"/>
       </w:trPr>
       <w:tcPr>
+        <w:tcBorders>
+          <w:bottom w:val="single" w:sz="0" w:space="0" w:color="auto"/>
+        </w:tcBorders>
         <w:vAlign w:val="bottom"/>
-        <w:tcBorders>
-          <w:bottom w:val="single"/>
-        </w:tcBorders>
       </w:tcPr>
     </w:tblStylePr>
   </w:style>
-  <w:style w:customStyle="1" w:styleId="DefinitionTerm" w:type="paragraph">
+  <w:style w:type="paragraph" w:customStyle="1" w:styleId="DefinitionTerm">
     <w:name w:val="Definition Term"/>
-    <w:basedOn w:val="Normal"/>
+    <w:basedOn w:val="a"/>
     <w:next w:val="Definition"/>
     <w:pPr>
       <w:keepNext/>
@@ -3466,78 +5002,80 @@
       <w:b/>
     </w:rPr>
   </w:style>
-  <w:style w:customStyle="1" w:styleId="Definition" w:type="paragraph">
+  <w:style w:type="paragraph" w:customStyle="1" w:styleId="Definition">
     <w:name w:val="Definition"/>
-    <w:basedOn w:val="Normal"/>
-  </w:style>
-  <w:style w:styleId="Caption" w:type="paragraph">
-    <w:name w:val="Caption"/>
-    <w:basedOn w:val="Normal"/>
-    <w:link w:val="BodyTextChar"/>
+    <w:basedOn w:val="a"/>
+  </w:style>
+  <w:style w:type="paragraph" w:styleId="aa">
+    <w:name w:val="caption"/>
+    <w:basedOn w:val="a"/>
+    <w:link w:val="ab"/>
     <w:pPr>
-      <w:spacing w:after="120" w:before="0"/>
+      <w:spacing w:after="120"/>
     </w:pPr>
     <w:rPr>
       <w:i/>
     </w:rPr>
   </w:style>
-  <w:style w:customStyle="1" w:styleId="TableCaption" w:type="paragraph">
+  <w:style w:type="paragraph" w:customStyle="1" w:styleId="TableCaption">
     <w:name w:val="Table Caption"/>
-    <w:basedOn w:val="Caption"/>
+    <w:basedOn w:val="aa"/>
     <w:pPr>
       <w:keepNext/>
     </w:pPr>
   </w:style>
-  <w:style w:customStyle="1" w:styleId="ImageCaption" w:type="paragraph">
+  <w:style w:type="paragraph" w:customStyle="1" w:styleId="ImageCaption">
     <w:name w:val="Image Caption"/>
-    <w:basedOn w:val="Caption"/>
-  </w:style>
-  <w:style w:customStyle="1" w:styleId="Figure" w:type="paragraph">
+    <w:basedOn w:val="aa"/>
+  </w:style>
+  <w:style w:type="paragraph" w:customStyle="1" w:styleId="Figure">
     <w:name w:val="Figure"/>
-    <w:basedOn w:val="Normal"/>
-  </w:style>
-  <w:style w:customStyle="1" w:styleId="CaptionedFigure" w:type="paragraph">
+    <w:basedOn w:val="a"/>
+  </w:style>
+  <w:style w:type="paragraph" w:customStyle="1" w:styleId="CaptionedFigure">
     <w:name w:val="Captioned Figure"/>
     <w:basedOn w:val="Figure"/>
     <w:pPr>
       <w:keepNext/>
     </w:pPr>
   </w:style>
-  <w:style w:customStyle="1" w:styleId="BodyTextChar" w:type="character">
-    <w:name w:val="Body Text Char"/>
-    <w:basedOn w:val="DefaultParagraphFont"/>
-    <w:link w:val="BodyText"/>
-  </w:style>
-  <w:style w:customStyle="1" w:styleId="VerbatimChar" w:type="character">
+  <w:style w:type="character" w:customStyle="1" w:styleId="ab">
+    <w:name w:val="Название объекта Знак"/>
+    <w:basedOn w:val="a1"/>
+    <w:link w:val="aa"/>
+  </w:style>
+  <w:style w:type="character" w:customStyle="1" w:styleId="VerbatimChar">
     <w:name w:val="Verbatim Char"/>
-    <w:basedOn w:val="BodyTextChar"/>
+    <w:basedOn w:val="ab"/>
+    <w:link w:val="SourceCode"/>
     <w:rPr>
       <w:rFonts w:ascii="Consolas" w:hAnsi="Consolas"/>
       <w:sz w:val="22"/>
     </w:rPr>
   </w:style>
-  <w:style w:customStyle="1" w:styleId="SectionNumber" w:type="character">
+  <w:style w:type="character" w:customStyle="1" w:styleId="SectionNumber">
     <w:name w:val="Section Number"/>
-    <w:basedOn w:val="BodyTextChar"/>
-  </w:style>
-  <w:style w:styleId="FootnoteReference" w:type="character">
-    <w:name w:val="Footnote Reference"/>
-    <w:basedOn w:val="BodyTextChar"/>
+    <w:basedOn w:val="ab"/>
+  </w:style>
+  <w:style w:type="character" w:styleId="ac">
+    <w:name w:val="footnote reference"/>
+    <w:basedOn w:val="ab"/>
     <w:rPr>
       <w:vertAlign w:val="superscript"/>
     </w:rPr>
   </w:style>
-  <w:style w:styleId="Hyperlink" w:type="character">
+  <w:style w:type="character" w:styleId="ad">
     <w:name w:val="Hyperlink"/>
-    <w:basedOn w:val="BodyTextChar"/>
+    <w:basedOn w:val="ab"/>
+    <w:uiPriority w:val="99"/>
     <w:rPr>
-      <w:color w:themeColor="accent1" w:val="4F81BD"/>
+      <w:color w:val="4F81BD" w:themeColor="accent1"/>
     </w:rPr>
   </w:style>
-  <w:style w:styleId="TOCHeading" w:type="paragraph">
+  <w:style w:type="paragraph" w:styleId="ae">
     <w:name w:val="TOC Heading"/>
-    <w:basedOn w:val="Heading1"/>
-    <w:next w:val="BodyText"/>
+    <w:basedOn w:val="1"/>
+    <w:next w:val="a0"/>
     <w:uiPriority w:val="39"/>
     <w:unhideWhenUsed/>
     <w:qFormat/>
@@ -3546,240 +5084,331 @@
       <w:outlineLvl w:val="9"/>
     </w:pPr>
     <w:rPr>
-      <w:rFonts w:asciiTheme="majorHAnsi" w:cstheme="majorBidi" w:eastAsiaTheme="majorEastAsia" w:hAnsiTheme="majorHAnsi"/>
       <w:b w:val="0"/>
       <w:bCs w:val="0"/>
-      <w:color w:themeColor="accent1" w:themeShade="BF" w:val="365F91"/>
+      <w:color w:val="365F91" w:themeColor="accent1" w:themeShade="BF"/>
     </w:rPr>
   </w:style>
   <w:style w:type="paragraph" w:customStyle="1" w:styleId="SourceCode">
     <w:name w:val="Source Code"/>
-    <w:basedOn w:val="Normal"/>
+    <w:basedOn w:val="a"/>
     <w:link w:val="VerbatimChar"/>
     <w:pPr>
-      <w:wordWrap w:val="off"/>
+      <w:wordWrap w:val="0"/>
     </w:pPr>
   </w:style>
   <w:style w:type="character" w:customStyle="1" w:styleId="KeywordTok">
     <w:name w:val="KeywordTok"/>
     <w:basedOn w:val="VerbatimChar"/>
     <w:rPr>
+      <w:rFonts w:ascii="Consolas" w:hAnsi="Consolas"/>
+      <w:b/>
       <w:color w:val="007020"/>
-      <w:b/>
+      <w:sz w:val="22"/>
     </w:rPr>
   </w:style>
   <w:style w:type="character" w:customStyle="1" w:styleId="DataTypeTok">
     <w:name w:val="DataTypeTok"/>
     <w:basedOn w:val="VerbatimChar"/>
     <w:rPr>
+      <w:rFonts w:ascii="Consolas" w:hAnsi="Consolas"/>
       <w:color w:val="902000"/>
+      <w:sz w:val="22"/>
     </w:rPr>
   </w:style>
   <w:style w:type="character" w:customStyle="1" w:styleId="DecValTok">
     <w:name w:val="DecValTok"/>
     <w:basedOn w:val="VerbatimChar"/>
     <w:rPr>
-      <w:color w:val="40a070"/>
+      <w:rFonts w:ascii="Consolas" w:hAnsi="Consolas"/>
+      <w:color w:val="40A070"/>
+      <w:sz w:val="22"/>
     </w:rPr>
   </w:style>
   <w:style w:type="character" w:customStyle="1" w:styleId="BaseNTok">
     <w:name w:val="BaseNTok"/>
     <w:basedOn w:val="VerbatimChar"/>
     <w:rPr>
-      <w:color w:val="40a070"/>
+      <w:rFonts w:ascii="Consolas" w:hAnsi="Consolas"/>
+      <w:color w:val="40A070"/>
+      <w:sz w:val="22"/>
     </w:rPr>
   </w:style>
   <w:style w:type="character" w:customStyle="1" w:styleId="FloatTok">
     <w:name w:val="FloatTok"/>
     <w:basedOn w:val="VerbatimChar"/>
     <w:rPr>
-      <w:color w:val="40a070"/>
+      <w:rFonts w:ascii="Consolas" w:hAnsi="Consolas"/>
+      <w:color w:val="40A070"/>
+      <w:sz w:val="22"/>
     </w:rPr>
   </w:style>
   <w:style w:type="character" w:customStyle="1" w:styleId="ConstantTok">
     <w:name w:val="ConstantTok"/>
     <w:basedOn w:val="VerbatimChar"/>
     <w:rPr>
+      <w:rFonts w:ascii="Consolas" w:hAnsi="Consolas"/>
       <w:color w:val="880000"/>
+      <w:sz w:val="22"/>
     </w:rPr>
   </w:style>
   <w:style w:type="character" w:customStyle="1" w:styleId="CharTok">
     <w:name w:val="CharTok"/>
     <w:basedOn w:val="VerbatimChar"/>
     <w:rPr>
-      <w:color w:val="4070a0"/>
+      <w:rFonts w:ascii="Consolas" w:hAnsi="Consolas"/>
+      <w:color w:val="4070A0"/>
+      <w:sz w:val="22"/>
     </w:rPr>
   </w:style>
   <w:style w:type="character" w:customStyle="1" w:styleId="SpecialCharTok">
     <w:name w:val="SpecialCharTok"/>
     <w:basedOn w:val="VerbatimChar"/>
     <w:rPr>
-      <w:color w:val="4070a0"/>
+      <w:rFonts w:ascii="Consolas" w:hAnsi="Consolas"/>
+      <w:color w:val="4070A0"/>
+      <w:sz w:val="22"/>
     </w:rPr>
   </w:style>
   <w:style w:type="character" w:customStyle="1" w:styleId="StringTok">
     <w:name w:val="StringTok"/>
     <w:basedOn w:val="VerbatimChar"/>
     <w:rPr>
-      <w:color w:val="4070a0"/>
+      <w:rFonts w:ascii="Consolas" w:hAnsi="Consolas"/>
+      <w:color w:val="4070A0"/>
+      <w:sz w:val="22"/>
     </w:rPr>
   </w:style>
   <w:style w:type="character" w:customStyle="1" w:styleId="VerbatimStringTok">
     <w:name w:val="VerbatimStringTok"/>
     <w:basedOn w:val="VerbatimChar"/>
     <w:rPr>
-      <w:color w:val="4070a0"/>
+      <w:rFonts w:ascii="Consolas" w:hAnsi="Consolas"/>
+      <w:color w:val="4070A0"/>
+      <w:sz w:val="22"/>
     </w:rPr>
   </w:style>
   <w:style w:type="character" w:customStyle="1" w:styleId="SpecialStringTok">
     <w:name w:val="SpecialStringTok"/>
     <w:basedOn w:val="VerbatimChar"/>
     <w:rPr>
-      <w:color w:val="bb6688"/>
+      <w:rFonts w:ascii="Consolas" w:hAnsi="Consolas"/>
+      <w:color w:val="BB6688"/>
+      <w:sz w:val="22"/>
     </w:rPr>
   </w:style>
   <w:style w:type="character" w:customStyle="1" w:styleId="ImportTok">
     <w:name w:val="ImportTok"/>
     <w:basedOn w:val="VerbatimChar"/>
-    <w:rPr/>
+    <w:rPr>
+      <w:rFonts w:ascii="Consolas" w:hAnsi="Consolas"/>
+      <w:sz w:val="22"/>
+    </w:rPr>
   </w:style>
   <w:style w:type="character" w:customStyle="1" w:styleId="CommentTok">
     <w:name w:val="CommentTok"/>
     <w:basedOn w:val="VerbatimChar"/>
     <w:rPr>
-      <w:color w:val="60a0b0"/>
+      <w:rFonts w:ascii="Consolas" w:hAnsi="Consolas"/>
       <w:i/>
+      <w:color w:val="60A0B0"/>
+      <w:sz w:val="22"/>
     </w:rPr>
   </w:style>
   <w:style w:type="character" w:customStyle="1" w:styleId="DocumentationTok">
     <w:name w:val="DocumentationTok"/>
     <w:basedOn w:val="VerbatimChar"/>
     <w:rPr>
-      <w:color w:val="ba2121"/>
+      <w:rFonts w:ascii="Consolas" w:hAnsi="Consolas"/>
       <w:i/>
+      <w:color w:val="BA2121"/>
+      <w:sz w:val="22"/>
     </w:rPr>
   </w:style>
   <w:style w:type="character" w:customStyle="1" w:styleId="AnnotationTok">
     <w:name w:val="AnnotationTok"/>
     <w:basedOn w:val="VerbatimChar"/>
     <w:rPr>
-      <w:color w:val="60a0b0"/>
+      <w:rFonts w:ascii="Consolas" w:hAnsi="Consolas"/>
       <w:b/>
       <w:i/>
+      <w:color w:val="60A0B0"/>
+      <w:sz w:val="22"/>
     </w:rPr>
   </w:style>
   <w:style w:type="character" w:customStyle="1" w:styleId="CommentVarTok">
     <w:name w:val="CommentVarTok"/>
     <w:basedOn w:val="VerbatimChar"/>
     <w:rPr>
-      <w:color w:val="60a0b0"/>
+      <w:rFonts w:ascii="Consolas" w:hAnsi="Consolas"/>
       <w:b/>
       <w:i/>
+      <w:color w:val="60A0B0"/>
+      <w:sz w:val="22"/>
     </w:rPr>
   </w:style>
   <w:style w:type="character" w:customStyle="1" w:styleId="OtherTok">
     <w:name w:val="OtherTok"/>
     <w:basedOn w:val="VerbatimChar"/>
     <w:rPr>
+      <w:rFonts w:ascii="Consolas" w:hAnsi="Consolas"/>
       <w:color w:val="007020"/>
+      <w:sz w:val="22"/>
     </w:rPr>
   </w:style>
   <w:style w:type="character" w:customStyle="1" w:styleId="FunctionTok">
     <w:name w:val="FunctionTok"/>
     <w:basedOn w:val="VerbatimChar"/>
     <w:rPr>
-      <w:color w:val="06287e"/>
+      <w:rFonts w:ascii="Consolas" w:hAnsi="Consolas"/>
+      <w:color w:val="06287E"/>
+      <w:sz w:val="22"/>
     </w:rPr>
   </w:style>
   <w:style w:type="character" w:customStyle="1" w:styleId="VariableTok">
     <w:name w:val="VariableTok"/>
     <w:basedOn w:val="VerbatimChar"/>
     <w:rPr>
-      <w:color w:val="19177c"/>
+      <w:rFonts w:ascii="Consolas" w:hAnsi="Consolas"/>
+      <w:color w:val="19177C"/>
+      <w:sz w:val="22"/>
     </w:rPr>
   </w:style>
   <w:style w:type="character" w:customStyle="1" w:styleId="ControlFlowTok">
     <w:name w:val="ControlFlowTok"/>
     <w:basedOn w:val="VerbatimChar"/>
     <w:rPr>
+      <w:rFonts w:ascii="Consolas" w:hAnsi="Consolas"/>
+      <w:b/>
       <w:color w:val="007020"/>
-      <w:b/>
+      <w:sz w:val="22"/>
     </w:rPr>
   </w:style>
   <w:style w:type="character" w:customStyle="1" w:styleId="OperatorTok">
     <w:name w:val="OperatorTok"/>
     <w:basedOn w:val="VerbatimChar"/>
     <w:rPr>
+      <w:rFonts w:ascii="Consolas" w:hAnsi="Consolas"/>
       <w:color w:val="666666"/>
+      <w:sz w:val="22"/>
     </w:rPr>
   </w:style>
   <w:style w:type="character" w:customStyle="1" w:styleId="BuiltInTok">
     <w:name w:val="BuiltInTok"/>
     <w:basedOn w:val="VerbatimChar"/>
-    <w:rPr/>
+    <w:rPr>
+      <w:rFonts w:ascii="Consolas" w:hAnsi="Consolas"/>
+      <w:sz w:val="22"/>
+    </w:rPr>
   </w:style>
   <w:style w:type="character" w:customStyle="1" w:styleId="ExtensionTok">
     <w:name w:val="ExtensionTok"/>
     <w:basedOn w:val="VerbatimChar"/>
-    <w:rPr/>
+    <w:rPr>
+      <w:rFonts w:ascii="Consolas" w:hAnsi="Consolas"/>
+      <w:sz w:val="22"/>
+    </w:rPr>
   </w:style>
   <w:style w:type="character" w:customStyle="1" w:styleId="PreprocessorTok">
     <w:name w:val="PreprocessorTok"/>
     <w:basedOn w:val="VerbatimChar"/>
     <w:rPr>
-      <w:color w:val="bc7a00"/>
+      <w:rFonts w:ascii="Consolas" w:hAnsi="Consolas"/>
+      <w:color w:val="BC7A00"/>
+      <w:sz w:val="22"/>
     </w:rPr>
   </w:style>
   <w:style w:type="character" w:customStyle="1" w:styleId="AttributeTok">
     <w:name w:val="AttributeTok"/>
     <w:basedOn w:val="VerbatimChar"/>
     <w:rPr>
-      <w:color w:val="7d9029"/>
+      <w:rFonts w:ascii="Consolas" w:hAnsi="Consolas"/>
+      <w:color w:val="7D9029"/>
+      <w:sz w:val="22"/>
     </w:rPr>
   </w:style>
   <w:style w:type="character" w:customStyle="1" w:styleId="RegionMarkerTok">
     <w:name w:val="RegionMarkerTok"/>
     <w:basedOn w:val="VerbatimChar"/>
-    <w:rPr/>
+    <w:rPr>
+      <w:rFonts w:ascii="Consolas" w:hAnsi="Consolas"/>
+      <w:sz w:val="22"/>
+    </w:rPr>
   </w:style>
   <w:style w:type="character" w:customStyle="1" w:styleId="InformationTok">
     <w:name w:val="InformationTok"/>
     <w:basedOn w:val="VerbatimChar"/>
     <w:rPr>
-      <w:color w:val="60a0b0"/>
+      <w:rFonts w:ascii="Consolas" w:hAnsi="Consolas"/>
       <w:b/>
       <w:i/>
+      <w:color w:val="60A0B0"/>
+      <w:sz w:val="22"/>
     </w:rPr>
   </w:style>
   <w:style w:type="character" w:customStyle="1" w:styleId="WarningTok">
     <w:name w:val="WarningTok"/>
     <w:basedOn w:val="VerbatimChar"/>
     <w:rPr>
-      <w:color w:val="60a0b0"/>
+      <w:rFonts w:ascii="Consolas" w:hAnsi="Consolas"/>
       <w:b/>
       <w:i/>
+      <w:color w:val="60A0B0"/>
+      <w:sz w:val="22"/>
     </w:rPr>
   </w:style>
   <w:style w:type="character" w:customStyle="1" w:styleId="AlertTok">
     <w:name w:val="AlertTok"/>
     <w:basedOn w:val="VerbatimChar"/>
     <w:rPr>
-      <w:color w:val="ff0000"/>
+      <w:rFonts w:ascii="Consolas" w:hAnsi="Consolas"/>
       <w:b/>
+      <w:color w:val="FF0000"/>
+      <w:sz w:val="22"/>
     </w:rPr>
   </w:style>
   <w:style w:type="character" w:customStyle="1" w:styleId="ErrorTok">
     <w:name w:val="ErrorTok"/>
     <w:basedOn w:val="VerbatimChar"/>
     <w:rPr>
-      <w:color w:val="ff0000"/>
+      <w:rFonts w:ascii="Consolas" w:hAnsi="Consolas"/>
       <w:b/>
+      <w:color w:val="FF0000"/>
+      <w:sz w:val="22"/>
     </w:rPr>
   </w:style>
   <w:style w:type="character" w:customStyle="1" w:styleId="NormalTok">
     <w:name w:val="NormalTok"/>
     <w:basedOn w:val="VerbatimChar"/>
-    <w:rPr/>
+    <w:rPr>
+      <w:rFonts w:ascii="Consolas" w:hAnsi="Consolas"/>
+      <w:sz w:val="22"/>
+    </w:rPr>
+  </w:style>
+  <w:style w:type="paragraph" w:styleId="10">
+    <w:name w:val="toc 1"/>
+    <w:basedOn w:val="a"/>
+    <w:next w:val="a"/>
+    <w:autoRedefine/>
+    <w:uiPriority w:val="39"/>
+    <w:unhideWhenUsed/>
+    <w:rsid w:val="00675ABC"/>
+    <w:pPr>
+      <w:spacing w:after="100"/>
+    </w:pPr>
+  </w:style>
+  <w:style w:type="paragraph" w:styleId="20">
+    <w:name w:val="toc 2"/>
+    <w:basedOn w:val="a"/>
+    <w:next w:val="a"/>
+    <w:autoRedefine/>
+    <w:uiPriority w:val="39"/>
+    <w:unhideWhenUsed/>
+    <w:rsid w:val="00675ABC"/>
+    <w:pPr>
+      <w:spacing w:after="100"/>
+      <w:ind w:left="240"/>
+    </w:pPr>
   </w:style>
 </w:styles>
 </file>
